--- a/Doc/OpenGL 2D 2018 第12回.docx
+++ b/Doc/OpenGL 2D 2018 第12回.docx
@@ -113,9 +113,6 @@
     <w:p>
       <w:pPr>
         <w:pStyle w:val="2"/>
-        <w:rPr>
-          <w:rFonts w:hint="eastAsia"/>
-        </w:rPr>
       </w:pPr>
       <w:r>
         <w:t>機能ごとにファイルを分ける理由</w:t>
@@ -202,11 +199,6 @@
       </w:r>
     </w:p>
     <w:p>
-      <w:pPr>
-        <w:rPr>
-          <w:rFonts w:hint="eastAsia"/>
-        </w:rPr>
-      </w:pPr>
       <w:r>
         <w:rPr>
           <w:rFonts w:hint="eastAsia"/>
@@ -675,9 +667,6 @@
     <w:p>
       <w:pPr>
         <w:pStyle w:val="a3"/>
-        <w:rPr>
-          <w:rFonts w:hint="eastAsia"/>
-        </w:rPr>
       </w:pPr>
       <w:r>
         <w:rPr>
@@ -719,9 +708,6 @@
     <w:p>
       <w:pPr>
         <w:pStyle w:val="2"/>
-        <w:rPr>
-          <w:rFonts w:hint="eastAsia"/>
-        </w:rPr>
       </w:pPr>
       <w:r>
         <w:t>Actor</w:t>
@@ -927,9 +913,6 @@
     <w:p>
       <w:pPr>
         <w:pStyle w:val="2"/>
-        <w:rPr>
-          <w:rFonts w:hint="eastAsia"/>
-        </w:rPr>
       </w:pPr>
       <w:r>
         <w:t>Actor</w:t>
@@ -1034,9 +1017,6 @@
     <w:p>
       <w:pPr>
         <w:pStyle w:val="a4"/>
-        <w:rPr>
-          <w:rFonts w:hint="eastAsia"/>
-        </w:rPr>
       </w:pPr>
       <w:r>
         <w:rPr>
@@ -1538,9 +1518,6 @@
     <w:p>
       <w:pPr>
         <w:pStyle w:val="a4"/>
-        <w:rPr>
-          <w:rFonts w:hint="eastAsia"/>
-        </w:rPr>
       </w:pPr>
       <w:r>
         <w:rPr>
@@ -1850,11 +1827,6 @@
       </w:r>
     </w:p>
     <w:p>
-      <w:pPr>
-        <w:rPr>
-          <w:rFonts w:hint="eastAsia"/>
-        </w:rPr>
-      </w:pPr>
       <w:r>
         <w:t>ファイルの先頭にある「</w:t>
       </w:r>
@@ -1983,11 +1955,6 @@
       </w:r>
     </w:p>
     <w:p>
-      <w:pPr>
-        <w:rPr>
-          <w:rFonts w:hint="eastAsia"/>
-        </w:rPr>
-      </w:pPr>
       <w:r>
         <w:rPr>
           <w:rFonts w:hint="eastAsia"/>
@@ -2180,9 +2147,6 @@
     <w:p>
       <w:pPr>
         <w:pStyle w:val="a4"/>
-        <w:rPr>
-          <w:rFonts w:hint="eastAsia"/>
-        </w:rPr>
       </w:pPr>
       <w:r>
         <w:rPr>
@@ -2390,11 +2354,6 @@
       </w:r>
     </w:p>
     <w:p>
-      <w:pPr>
-        <w:rPr>
-          <w:rFonts w:hint="eastAsia"/>
-        </w:rPr>
-      </w:pPr>
       <w:r>
         <w:t>これで</w:t>
       </w:r>
@@ -2724,9 +2683,6 @@
     <w:p>
       <w:pPr>
         <w:pStyle w:val="a4"/>
-        <w:rPr>
-          <w:rFonts w:hint="eastAsia"/>
-        </w:rPr>
       </w:pPr>
       <w:r>
         <w:rPr>
@@ -3828,11 +3784,6 @@
       </w:r>
     </w:p>
     <w:p>
-      <w:pPr>
-        <w:rPr>
-          <w:rFonts w:hint="eastAsia"/>
-        </w:rPr>
-      </w:pPr>
       <w:r>
         <w:t>Actor.h</w:t>
       </w:r>
@@ -4272,9 +4223,6 @@
     <w:p>
       <w:pPr>
         <w:pStyle w:val="a4"/>
-        <w:rPr>
-          <w:rFonts w:hint="eastAsia"/>
-        </w:rPr>
       </w:pPr>
       <w:r>
         <w:rPr>
@@ -4356,20 +4304,12 @@
     <w:p>
       <w:pPr>
         <w:pStyle w:val="2"/>
-        <w:rPr>
-          <w:rFonts w:hint="eastAsia"/>
-        </w:rPr>
       </w:pPr>
       <w:r>
         <w:t>関数の定義を移動する</w:t>
       </w:r>
     </w:p>
     <w:p>
-      <w:pPr>
-        <w:rPr>
-          <w:rFonts w:hint="eastAsia"/>
-        </w:rPr>
-      </w:pPr>
       <w:r>
         <w:t>インクルード文</w:t>
       </w:r>
@@ -6549,9 +6489,6 @@
     <w:p>
       <w:pPr>
         <w:pStyle w:val="a4"/>
-        <w:rPr>
-          <w:rFonts w:hint="eastAsia"/>
-        </w:rPr>
       </w:pPr>
       <w:r>
         <w:rPr>
@@ -8627,9 +8564,6 @@
     <w:p>
       <w:pPr>
         <w:pStyle w:val="2"/>
-        <w:rPr>
-          <w:rFonts w:hint="eastAsia"/>
-        </w:rPr>
       </w:pPr>
       <w:r>
         <w:rPr>
@@ -9256,11 +9190,6 @@
       </w:r>
     </w:p>
     <w:p>
-      <w:pPr>
-        <w:rPr>
-          <w:rFonts w:hint="eastAsia"/>
-        </w:rPr>
-      </w:pPr>
       <w:r>
         <w:rPr>
           <w:rFonts w:hint="eastAsia"/>
@@ -9370,9 +9299,6 @@
     <w:p>
       <w:pPr>
         <w:pStyle w:val="a4"/>
-        <w:rPr>
-          <w:rFonts w:hint="eastAsia"/>
-        </w:rPr>
       </w:pPr>
       <w:r>
         <w:rPr>
@@ -9871,11 +9797,6 @@
       </w:r>
     </w:p>
     <w:p>
-      <w:pPr>
-        <w:rPr>
-          <w:rFonts w:hint="eastAsia"/>
-        </w:rPr>
-      </w:pPr>
       <w:r>
         <w:rPr>
           <w:rFonts w:hint="eastAsia"/>
@@ -9886,9 +9807,6 @@
     <w:p>
       <w:pPr>
         <w:pStyle w:val="1"/>
-        <w:rPr>
-          <w:rFonts w:hint="eastAsia"/>
-        </w:rPr>
       </w:pPr>
       <w:r>
         <w:rPr>
@@ -10205,11 +10123,6 @@
       </w:r>
     </w:p>
     <w:p>
-      <w:pPr>
-        <w:rPr>
-          <w:rFonts w:hint="eastAsia"/>
-        </w:rPr>
-      </w:pPr>
       <w:r>
         <w:rPr>
           <w:rFonts w:hint="eastAsia"/>
@@ -10232,9 +10145,6 @@
     <w:p>
       <w:pPr>
         <w:pStyle w:val="2"/>
-        <w:rPr>
-          <w:rFonts w:hint="eastAsia"/>
-        </w:rPr>
       </w:pPr>
       <w:r>
         <w:rPr>
@@ -10300,1468 +10210,6 @@
           <w:rFonts w:hint="eastAsia"/>
         </w:rPr>
         <w:t>し、</w:t>
-      </w:r>
-    </w:p>
-    <w:p>
-      <w:pPr>
-        <w:pStyle w:val="a4"/>
-        <w:rPr>
-          <w:rFonts w:hint="eastAsia"/>
-        </w:rPr>
-      </w:pPr>
-      <w:r>
-        <w:t xml:space="preserve"> </w:t>
-      </w:r>
-      <w:r>
-        <w:rPr>
-          <w:color w:val="0000FF"/>
-        </w:rPr>
-        <w:t>bool</w:t>
-      </w:r>
-      <w:r>
-        <w:t xml:space="preserve"> initialize(</w:t>
-      </w:r>
-      <w:r>
-        <w:rPr>
-          <w:color w:val="2B91AF"/>
-        </w:rPr>
-        <w:t>TitleScene</w:t>
-      </w:r>
-      <w:r>
-        <w:t>*);</w:t>
-      </w:r>
-      <w:r>
-        <w:br/>
-        <w:t xml:space="preserve"> </w:t>
-      </w:r>
-      <w:r>
-        <w:rPr>
-          <w:color w:val="0000FF"/>
-        </w:rPr>
-        <w:t>void</w:t>
-      </w:r>
-      <w:r>
-        <w:t xml:space="preserve"> finalize(</w:t>
-      </w:r>
-      <w:r>
-        <w:rPr>
-          <w:color w:val="2B91AF"/>
-        </w:rPr>
-        <w:t>TitleScene</w:t>
-      </w:r>
-      <w:r>
-        <w:t>*);</w:t>
-      </w:r>
-      <w:r>
-        <w:br/>
-        <w:t xml:space="preserve"> </w:t>
-      </w:r>
-      <w:r>
-        <w:rPr>
-          <w:color w:val="0000FF"/>
-        </w:rPr>
-        <w:t>void</w:t>
-      </w:r>
-      <w:r>
-        <w:t xml:space="preserve"> processInput(GLFWEW::</w:t>
-      </w:r>
-      <w:r>
-        <w:rPr>
-          <w:color w:val="2B91AF"/>
-        </w:rPr>
-        <w:t>WindowRef</w:t>
-      </w:r>
-      <w:r>
-        <w:t xml:space="preserve">, </w:t>
-      </w:r>
-      <w:r>
-        <w:rPr>
-          <w:color w:val="2B91AF"/>
-        </w:rPr>
-        <w:t>TitleScene</w:t>
-      </w:r>
-      <w:r>
-        <w:t>*);</w:t>
-      </w:r>
-      <w:r>
-        <w:br/>
-        <w:t xml:space="preserve"> </w:t>
-      </w:r>
-      <w:r>
-        <w:rPr>
-          <w:color w:val="0000FF"/>
-        </w:rPr>
-        <w:t>void</w:t>
-      </w:r>
-      <w:r>
-        <w:t xml:space="preserve"> update(GLFWEW::</w:t>
-      </w:r>
-      <w:r>
-        <w:rPr>
-          <w:color w:val="2B91AF"/>
-        </w:rPr>
-        <w:t>WindowRef</w:t>
-      </w:r>
-      <w:r>
-        <w:t xml:space="preserve">, </w:t>
-      </w:r>
-      <w:r>
-        <w:rPr>
-          <w:color w:val="2B91AF"/>
-        </w:rPr>
-        <w:t>TitleScene</w:t>
-      </w:r>
-      <w:r>
-        <w:t>*);</w:t>
-      </w:r>
-      <w:r>
-        <w:br/>
-        <w:t xml:space="preserve"> </w:t>
-      </w:r>
-      <w:r>
-        <w:rPr>
-          <w:color w:val="0000FF"/>
-        </w:rPr>
-        <w:t>void</w:t>
-      </w:r>
-      <w:r>
-        <w:t xml:space="preserve"> render(GLFWEW::</w:t>
-      </w:r>
-      <w:r>
-        <w:rPr>
-          <w:color w:val="2B91AF"/>
-        </w:rPr>
-        <w:t>WindowRef</w:t>
-      </w:r>
-      <w:r>
-        <w:t xml:space="preserve">, </w:t>
-      </w:r>
-      <w:r>
-        <w:rPr>
-          <w:color w:val="2B91AF"/>
-        </w:rPr>
-        <w:t>TitleScene</w:t>
-      </w:r>
-      <w:r>
-        <w:t>*);</w:t>
-      </w:r>
-      <w:r>
-        <w:br/>
-      </w:r>
-      <w:r>
-        <w:rPr>
-          <w:b/>
-          <w:color w:val="FF0000"/>
-        </w:rPr>
-        <w:t>-</w:t>
-      </w:r>
-      <w:r>
-        <w:br/>
-      </w:r>
-      <w:r>
-        <w:rPr>
-          <w:b/>
-          <w:color w:val="FF0000"/>
-        </w:rPr>
-        <w:t>-</w:t>
-      </w:r>
-      <w:r>
-        <w:rPr>
-          <w:color w:val="008000"/>
-        </w:rPr>
-        <w:t>/**</w:t>
-      </w:r>
-      <w:r>
-        <w:br/>
-      </w:r>
-      <w:r>
-        <w:rPr>
-          <w:b/>
-          <w:color w:val="FF0000"/>
-        </w:rPr>
-        <w:t>-</w:t>
-      </w:r>
-      <w:r>
-        <w:rPr>
-          <w:color w:val="008000"/>
-        </w:rPr>
-        <w:t xml:space="preserve">* </w:t>
-      </w:r>
-      <w:r>
-        <w:rPr>
-          <w:rFonts w:hint="eastAsia"/>
-          <w:color w:val="008000"/>
-        </w:rPr>
-        <w:t>ゲームオーバー画面で使用する構造体</w:t>
-      </w:r>
-      <w:r>
-        <w:rPr>
-          <w:color w:val="008000"/>
-        </w:rPr>
-        <w:t>.</w:t>
-      </w:r>
-      <w:r>
-        <w:br/>
-      </w:r>
-      <w:r>
-        <w:rPr>
-          <w:b/>
-          <w:color w:val="FF0000"/>
-        </w:rPr>
-        <w:t>-</w:t>
-      </w:r>
-      <w:r>
-        <w:rPr>
-          <w:color w:val="008000"/>
-        </w:rPr>
-        <w:t>*/</w:t>
-      </w:r>
-      <w:r>
-        <w:br/>
-      </w:r>
-      <w:r>
-        <w:rPr>
-          <w:b/>
-          <w:color w:val="FF0000"/>
-        </w:rPr>
-        <w:t>-</w:t>
-      </w:r>
-      <w:r>
-        <w:rPr>
-          <w:color w:val="0000FF"/>
-        </w:rPr>
-        <w:t>struct</w:t>
-      </w:r>
-      <w:r>
-        <w:t xml:space="preserve"> </w:t>
-      </w:r>
-      <w:r>
-        <w:rPr>
-          <w:color w:val="2B91AF"/>
-        </w:rPr>
-        <w:t>GameOverScene</w:t>
-      </w:r>
-      <w:r>
-        <w:br/>
-      </w:r>
-      <w:r>
-        <w:rPr>
-          <w:b/>
-          <w:color w:val="FF0000"/>
-        </w:rPr>
-        <w:t>-</w:t>
-      </w:r>
-      <w:r>
-        <w:t>{</w:t>
-      </w:r>
-      <w:r>
-        <w:br/>
-      </w:r>
-      <w:r>
-        <w:rPr>
-          <w:b/>
-          <w:color w:val="FF0000"/>
-        </w:rPr>
-        <w:t>-</w:t>
-      </w:r>
-      <w:r>
-        <w:t xml:space="preserve">  </w:t>
-      </w:r>
-      <w:r>
-        <w:rPr>
-          <w:color w:val="2B91AF"/>
-        </w:rPr>
-        <w:t xml:space="preserve">Sprite </w:t>
-      </w:r>
-      <w:r>
-        <w:t>bg;</w:t>
-      </w:r>
-      <w:r>
-        <w:br/>
-      </w:r>
-      <w:r>
-        <w:rPr>
-          <w:b/>
-          <w:color w:val="FF0000"/>
-        </w:rPr>
-        <w:t>-</w:t>
-      </w:r>
-      <w:r>
-        <w:t xml:space="preserve">  </w:t>
-      </w:r>
-      <w:r>
-        <w:rPr>
-          <w:color w:val="0000FF"/>
-        </w:rPr>
-        <w:t>float</w:t>
-      </w:r>
-      <w:r>
-        <w:t xml:space="preserve"> timer;</w:t>
-      </w:r>
-      <w:r>
-        <w:br/>
-      </w:r>
-      <w:r>
-        <w:rPr>
-          <w:b/>
-          <w:color w:val="FF0000"/>
-        </w:rPr>
-        <w:t>-</w:t>
-      </w:r>
-      <w:r>
-        <w:t>};</w:t>
-      </w:r>
-      <w:r>
-        <w:br/>
-      </w:r>
-      <w:r>
-        <w:rPr>
-          <w:b/>
-          <w:color w:val="FF0000"/>
-        </w:rPr>
-        <w:t>-</w:t>
-      </w:r>
-      <w:r>
-        <w:rPr>
-          <w:color w:val="0000FF"/>
-        </w:rPr>
-        <w:t>bool</w:t>
-      </w:r>
-      <w:r>
-        <w:t xml:space="preserve"> initialize(</w:t>
-      </w:r>
-      <w:r>
-        <w:rPr>
-          <w:color w:val="2B91AF"/>
-        </w:rPr>
-        <w:t>GameOverScene</w:t>
-      </w:r>
-      <w:r>
-        <w:t>*);</w:t>
-      </w:r>
-      <w:r>
-        <w:br/>
-      </w:r>
-      <w:r>
-        <w:rPr>
-          <w:b/>
-          <w:color w:val="FF0000"/>
-        </w:rPr>
-        <w:t>-</w:t>
-      </w:r>
-      <w:r>
-        <w:rPr>
-          <w:color w:val="0000FF"/>
-        </w:rPr>
-        <w:t>void</w:t>
-      </w:r>
-      <w:r>
-        <w:t xml:space="preserve"> finalize(</w:t>
-      </w:r>
-      <w:r>
-        <w:rPr>
-          <w:color w:val="2B91AF"/>
-        </w:rPr>
-        <w:t>GameOverScene</w:t>
-      </w:r>
-      <w:r>
-        <w:t>*);</w:t>
-      </w:r>
-      <w:r>
-        <w:br/>
-      </w:r>
-      <w:r>
-        <w:rPr>
-          <w:b/>
-          <w:color w:val="FF0000"/>
-        </w:rPr>
-        <w:t>-</w:t>
-      </w:r>
-      <w:r>
-        <w:rPr>
-          <w:color w:val="0000FF"/>
-        </w:rPr>
-        <w:t>void</w:t>
-      </w:r>
-      <w:r>
-        <w:t xml:space="preserve"> processInput(GLFWEW::</w:t>
-      </w:r>
-      <w:r>
-        <w:rPr>
-          <w:color w:val="2B91AF"/>
-        </w:rPr>
-        <w:t>WindowRef</w:t>
-      </w:r>
-      <w:r>
-        <w:t xml:space="preserve">, </w:t>
-      </w:r>
-      <w:r>
-        <w:rPr>
-          <w:color w:val="2B91AF"/>
-        </w:rPr>
-        <w:t>GameOverScene</w:t>
-      </w:r>
-      <w:r>
-        <w:t>*);</w:t>
-      </w:r>
-      <w:r>
-        <w:br/>
-      </w:r>
-      <w:r>
-        <w:rPr>
-          <w:b/>
-          <w:color w:val="FF0000"/>
-        </w:rPr>
-        <w:t>-</w:t>
-      </w:r>
-      <w:r>
-        <w:rPr>
-          <w:color w:val="0000FF"/>
-        </w:rPr>
-        <w:t>void</w:t>
-      </w:r>
-      <w:r>
-        <w:t xml:space="preserve"> update(GLFWEW::</w:t>
-      </w:r>
-      <w:r>
-        <w:rPr>
-          <w:color w:val="2B91AF"/>
-        </w:rPr>
-        <w:t>WindowRef</w:t>
-      </w:r>
-      <w:r>
-        <w:t xml:space="preserve">, </w:t>
-      </w:r>
-      <w:r>
-        <w:rPr>
-          <w:color w:val="2B91AF"/>
-        </w:rPr>
-        <w:t>GameOverScene</w:t>
-      </w:r>
-      <w:r>
-        <w:t>*);</w:t>
-      </w:r>
-      <w:r>
-        <w:br/>
-      </w:r>
-      <w:r>
-        <w:rPr>
-          <w:b/>
-          <w:color w:val="FF0000"/>
-        </w:rPr>
-        <w:t>-</w:t>
-      </w:r>
-      <w:r>
-        <w:rPr>
-          <w:color w:val="0000FF"/>
-        </w:rPr>
-        <w:t>void</w:t>
-      </w:r>
-      <w:r>
-        <w:t xml:space="preserve"> render(GLFWEW::</w:t>
-      </w:r>
-      <w:r>
-        <w:rPr>
-          <w:color w:val="2B91AF"/>
-        </w:rPr>
-        <w:t>WindowRef</w:t>
-      </w:r>
-      <w:r>
-        <w:t xml:space="preserve">, </w:t>
-      </w:r>
-      <w:r>
-        <w:rPr>
-          <w:color w:val="2B91AF"/>
-        </w:rPr>
-        <w:t>GameOverScene</w:t>
-      </w:r>
-      <w:r>
-        <w:t>*);</w:t>
-      </w:r>
-      <w:r>
-        <w:br/>
-      </w:r>
-      <w:r>
-        <w:br/>
-        <w:t xml:space="preserve"> </w:t>
-      </w:r>
-      <w:r>
-        <w:rPr>
-          <w:color w:val="0000FF"/>
-        </w:rPr>
-        <w:t>const</w:t>
-      </w:r>
-      <w:r>
-        <w:t xml:space="preserve"> </w:t>
-      </w:r>
-      <w:r>
-        <w:rPr>
-          <w:color w:val="0000FF"/>
-        </w:rPr>
-        <w:t>int</w:t>
-      </w:r>
-      <w:r>
-        <w:t xml:space="preserve"> gamestateTitle = 0;</w:t>
-      </w:r>
-      <w:r>
-        <w:br/>
-        <w:t xml:space="preserve"> </w:t>
-      </w:r>
-      <w:r>
-        <w:rPr>
-          <w:color w:val="0000FF"/>
-        </w:rPr>
-        <w:t>const</w:t>
-      </w:r>
-      <w:r>
-        <w:t xml:space="preserve"> </w:t>
-      </w:r>
-      <w:r>
-        <w:rPr>
-          <w:color w:val="0000FF"/>
-        </w:rPr>
-        <w:t>int</w:t>
-      </w:r>
-      <w:r>
-        <w:t xml:space="preserve"> gamestateMain = 1;</w:t>
-      </w:r>
-      <w:r>
-        <w:br/>
-        <w:t xml:space="preserve"> </w:t>
-      </w:r>
-      <w:r>
-        <w:rPr>
-          <w:color w:val="0000FF"/>
-        </w:rPr>
-        <w:t>const</w:t>
-      </w:r>
-      <w:r>
-        <w:t xml:space="preserve"> </w:t>
-      </w:r>
-      <w:r>
-        <w:rPr>
-          <w:color w:val="0000FF"/>
-        </w:rPr>
-        <w:t>int</w:t>
-      </w:r>
-      <w:r>
-        <w:t xml:space="preserve"> gamestateGameover = 2;</w:t>
-      </w:r>
-      <w:r>
-        <w:br/>
-        <w:t xml:space="preserve"> </w:t>
-      </w:r>
-      <w:r>
-        <w:rPr>
-          <w:color w:val="0000FF"/>
-        </w:rPr>
-        <w:t>int</w:t>
-      </w:r>
-      <w:r>
-        <w:t xml:space="preserve"> gamestate; </w:t>
-      </w:r>
-      <w:r>
-        <w:rPr>
-          <w:color w:val="008000"/>
-        </w:rPr>
-        <w:t xml:space="preserve">// </w:t>
-      </w:r>
-      <w:r>
-        <w:rPr>
-          <w:rFonts w:hint="eastAsia"/>
-          <w:color w:val="008000"/>
-        </w:rPr>
-        <w:t>ゲームの状態</w:t>
-      </w:r>
-      <w:r>
-        <w:rPr>
-          <w:color w:val="008000"/>
-        </w:rPr>
-        <w:t>.</w:t>
-      </w:r>
-    </w:p>
-    <w:p>
-      <w:r>
-        <w:lastRenderedPageBreak/>
-        <w:t>GameOverS</w:t>
-      </w:r>
-      <w:r>
-        <w:rPr>
-          <w:rFonts w:hint="eastAsia"/>
-        </w:rPr>
-        <w:t>cene</w:t>
-      </w:r>
-      <w:r>
-        <w:t>.h</w:t>
-      </w:r>
-      <w:r>
-        <w:t>にペーストしてください。</w:t>
-      </w:r>
-    </w:p>
-    <w:p>
-      <w:pPr>
-        <w:pStyle w:val="a4"/>
-        <w:rPr>
-          <w:rFonts w:hint="eastAsia"/>
-        </w:rPr>
-      </w:pPr>
-      <w:r>
-        <w:rPr>
-          <w:color w:val="2B91AF"/>
-        </w:rPr>
-        <w:t xml:space="preserve"> </w:t>
-      </w:r>
-      <w:r>
-        <w:rPr>
-          <w:color w:val="808080"/>
-        </w:rPr>
-        <w:t>#pragma</w:t>
-      </w:r>
-      <w:r>
-        <w:t xml:space="preserve"> </w:t>
-      </w:r>
-      <w:r>
-        <w:rPr>
-          <w:color w:val="808080"/>
-        </w:rPr>
-        <w:t>once</w:t>
-      </w:r>
-      <w:r>
-        <w:rPr>
-          <w:color w:val="808080"/>
-        </w:rPr>
-        <w:br/>
-      </w:r>
-      <w:r>
-        <w:rPr>
-          <w:rFonts w:hint="eastAsia"/>
-          <w:b/>
-          <w:color w:val="FF0000"/>
-        </w:rPr>
-        <w:t>+</w:t>
-      </w:r>
-      <w:r>
-        <w:br/>
-      </w:r>
-      <w:r>
-        <w:rPr>
-          <w:rFonts w:hint="eastAsia"/>
-          <w:b/>
-          <w:color w:val="FF0000"/>
-        </w:rPr>
-        <w:t>+</w:t>
-      </w:r>
-      <w:r>
-        <w:rPr>
-          <w:color w:val="008000"/>
-        </w:rPr>
-        <w:t>/**</w:t>
-      </w:r>
-      <w:r>
-        <w:br/>
-      </w:r>
-      <w:r>
-        <w:rPr>
-          <w:rFonts w:hint="eastAsia"/>
-          <w:b/>
-          <w:color w:val="FF0000"/>
-        </w:rPr>
-        <w:t>+</w:t>
-      </w:r>
-      <w:r>
-        <w:rPr>
-          <w:color w:val="008000"/>
-        </w:rPr>
-        <w:t xml:space="preserve">* </w:t>
-      </w:r>
-      <w:r>
-        <w:rPr>
-          <w:rFonts w:hint="eastAsia"/>
-          <w:color w:val="008000"/>
-        </w:rPr>
-        <w:t>ゲームオーバー画面で使用する構造体</w:t>
-      </w:r>
-      <w:r>
-        <w:rPr>
-          <w:color w:val="008000"/>
-        </w:rPr>
-        <w:t>.</w:t>
-      </w:r>
-      <w:r>
-        <w:br/>
-      </w:r>
-      <w:r>
-        <w:rPr>
-          <w:rFonts w:hint="eastAsia"/>
-          <w:b/>
-          <w:color w:val="FF0000"/>
-        </w:rPr>
-        <w:t>+</w:t>
-      </w:r>
-      <w:r>
-        <w:rPr>
-          <w:color w:val="008000"/>
-        </w:rPr>
-        <w:t>*/</w:t>
-      </w:r>
-      <w:r>
-        <w:br/>
-      </w:r>
-      <w:r>
-        <w:rPr>
-          <w:rFonts w:hint="eastAsia"/>
-          <w:b/>
-          <w:color w:val="FF0000"/>
-        </w:rPr>
-        <w:t>+</w:t>
-      </w:r>
-      <w:r>
-        <w:rPr>
-          <w:color w:val="0000FF"/>
-        </w:rPr>
-        <w:t>struct</w:t>
-      </w:r>
-      <w:r>
-        <w:t xml:space="preserve"> </w:t>
-      </w:r>
-      <w:r>
-        <w:rPr>
-          <w:color w:val="2B91AF"/>
-        </w:rPr>
-        <w:t>GameOverScene</w:t>
-      </w:r>
-      <w:r>
-        <w:br/>
-      </w:r>
-      <w:r>
-        <w:rPr>
-          <w:rFonts w:hint="eastAsia"/>
-          <w:b/>
-          <w:color w:val="FF0000"/>
-        </w:rPr>
-        <w:t>+</w:t>
-      </w:r>
-      <w:r>
-        <w:t>{</w:t>
-      </w:r>
-      <w:r>
-        <w:br/>
-      </w:r>
-      <w:r>
-        <w:rPr>
-          <w:rFonts w:hint="eastAsia"/>
-          <w:b/>
-          <w:color w:val="FF0000"/>
-        </w:rPr>
-        <w:t>+</w:t>
-      </w:r>
-      <w:r>
-        <w:t xml:space="preserve">  </w:t>
-      </w:r>
-      <w:r>
-        <w:rPr>
-          <w:color w:val="2B91AF"/>
-        </w:rPr>
-        <w:t xml:space="preserve">Sprite </w:t>
-      </w:r>
-      <w:r>
-        <w:t>bg;</w:t>
-      </w:r>
-      <w:r>
-        <w:br/>
-      </w:r>
-      <w:r>
-        <w:rPr>
-          <w:rFonts w:hint="eastAsia"/>
-          <w:b/>
-          <w:color w:val="FF0000"/>
-        </w:rPr>
-        <w:t>+</w:t>
-      </w:r>
-      <w:r>
-        <w:t xml:space="preserve">  </w:t>
-      </w:r>
-      <w:r>
-        <w:rPr>
-          <w:color w:val="0000FF"/>
-        </w:rPr>
-        <w:t>float</w:t>
-      </w:r>
-      <w:r>
-        <w:t xml:space="preserve"> timer;</w:t>
-      </w:r>
-      <w:r>
-        <w:br/>
-      </w:r>
-      <w:r>
-        <w:rPr>
-          <w:rFonts w:hint="eastAsia"/>
-          <w:b/>
-          <w:color w:val="FF0000"/>
-        </w:rPr>
-        <w:t>+</w:t>
-      </w:r>
-      <w:r>
-        <w:t>};</w:t>
-      </w:r>
-      <w:r>
-        <w:br/>
-      </w:r>
-      <w:r>
-        <w:rPr>
-          <w:rFonts w:hint="eastAsia"/>
-          <w:b/>
-          <w:color w:val="FF0000"/>
-        </w:rPr>
-        <w:t>+</w:t>
-      </w:r>
-      <w:r>
-        <w:rPr>
-          <w:color w:val="0000FF"/>
-        </w:rPr>
-        <w:t>bool</w:t>
-      </w:r>
-      <w:r>
-        <w:t xml:space="preserve"> initialize(</w:t>
-      </w:r>
-      <w:r>
-        <w:rPr>
-          <w:color w:val="2B91AF"/>
-        </w:rPr>
-        <w:t>GameOverScene</w:t>
-      </w:r>
-      <w:r>
-        <w:t>*);</w:t>
-      </w:r>
-      <w:r>
-        <w:br/>
-      </w:r>
-      <w:r>
-        <w:rPr>
-          <w:rFonts w:hint="eastAsia"/>
-          <w:b/>
-          <w:color w:val="FF0000"/>
-        </w:rPr>
-        <w:t>+</w:t>
-      </w:r>
-      <w:r>
-        <w:rPr>
-          <w:color w:val="0000FF"/>
-        </w:rPr>
-        <w:t>void</w:t>
-      </w:r>
-      <w:r>
-        <w:t xml:space="preserve"> finalize(</w:t>
-      </w:r>
-      <w:r>
-        <w:rPr>
-          <w:color w:val="2B91AF"/>
-        </w:rPr>
-        <w:t>GameOverScene</w:t>
-      </w:r>
-      <w:r>
-        <w:t>*);</w:t>
-      </w:r>
-      <w:r>
-        <w:br/>
-      </w:r>
-      <w:r>
-        <w:rPr>
-          <w:rFonts w:hint="eastAsia"/>
-          <w:b/>
-          <w:color w:val="FF0000"/>
-        </w:rPr>
-        <w:t>+</w:t>
-      </w:r>
-      <w:r>
-        <w:rPr>
-          <w:color w:val="0000FF"/>
-        </w:rPr>
-        <w:t>void</w:t>
-      </w:r>
-      <w:r>
-        <w:t xml:space="preserve"> processInput(GLFWEW::</w:t>
-      </w:r>
-      <w:r>
-        <w:rPr>
-          <w:color w:val="2B91AF"/>
-        </w:rPr>
-        <w:t>WindowRef</w:t>
-      </w:r>
-      <w:r>
-        <w:t xml:space="preserve">, </w:t>
-      </w:r>
-      <w:r>
-        <w:rPr>
-          <w:color w:val="2B91AF"/>
-        </w:rPr>
-        <w:t>GameOverScene</w:t>
-      </w:r>
-      <w:r>
-        <w:t>*);</w:t>
-      </w:r>
-      <w:r>
-        <w:br/>
-      </w:r>
-      <w:r>
-        <w:rPr>
-          <w:rFonts w:hint="eastAsia"/>
-          <w:b/>
-          <w:color w:val="FF0000"/>
-        </w:rPr>
-        <w:t>+</w:t>
-      </w:r>
-      <w:r>
-        <w:rPr>
-          <w:color w:val="0000FF"/>
-        </w:rPr>
-        <w:t>void</w:t>
-      </w:r>
-      <w:r>
-        <w:t xml:space="preserve"> update(GLFWEW::</w:t>
-      </w:r>
-      <w:r>
-        <w:rPr>
-          <w:color w:val="2B91AF"/>
-        </w:rPr>
-        <w:t>WindowRef</w:t>
-      </w:r>
-      <w:r>
-        <w:t xml:space="preserve">, </w:t>
-      </w:r>
-      <w:r>
-        <w:rPr>
-          <w:color w:val="2B91AF"/>
-        </w:rPr>
-        <w:t>GameOverScene</w:t>
-      </w:r>
-      <w:r>
-        <w:t>*);</w:t>
-      </w:r>
-      <w:r>
-        <w:br/>
-      </w:r>
-      <w:r>
-        <w:rPr>
-          <w:rFonts w:hint="eastAsia"/>
-          <w:b/>
-          <w:color w:val="FF0000"/>
-        </w:rPr>
-        <w:t>+</w:t>
-      </w:r>
-      <w:r>
-        <w:rPr>
-          <w:color w:val="0000FF"/>
-        </w:rPr>
-        <w:t>void</w:t>
-      </w:r>
-      <w:r>
-        <w:t xml:space="preserve"> render(GLFWEW::</w:t>
-      </w:r>
-      <w:r>
-        <w:rPr>
-          <w:color w:val="2B91AF"/>
-        </w:rPr>
-        <w:t>WindowRef</w:t>
-      </w:r>
-      <w:r>
-        <w:t xml:space="preserve">, </w:t>
-      </w:r>
-      <w:r>
-        <w:rPr>
-          <w:color w:val="2B91AF"/>
-        </w:rPr>
-        <w:t>GameOverScene</w:t>
-      </w:r>
-      <w:r>
-        <w:t>*);</w:t>
-      </w:r>
-    </w:p>
-    <w:p>
-      <w:r>
-        <w:rPr>
-          <w:rFonts w:hint="eastAsia"/>
-        </w:rPr>
-        <w:t>Actor.h</w:t>
-      </w:r>
-      <w:r>
-        <w:rPr>
-          <w:rFonts w:hint="eastAsia"/>
-        </w:rPr>
-        <w:t>でもそうでしたが、</w:t>
-      </w:r>
-      <w:r>
-        <w:t>このファイル</w:t>
-      </w:r>
-      <w:r>
-        <w:t>には</w:t>
-      </w:r>
-      <w:r>
-        <w:rPr>
-          <w:rFonts w:hint="eastAsia"/>
-        </w:rPr>
-        <w:t>Sprite</w:t>
-      </w:r>
-      <w:r>
-        <w:rPr>
-          <w:rFonts w:hint="eastAsia"/>
-        </w:rPr>
-        <w:t>の定義が</w:t>
-      </w:r>
-      <w:r>
-        <w:rPr>
-          <w:rFonts w:hint="eastAsia"/>
-        </w:rPr>
-        <w:t>ありません</w:t>
-      </w:r>
-      <w:r>
-        <w:rPr>
-          <w:rFonts w:hint="eastAsia"/>
-        </w:rPr>
-        <w:t>。</w:t>
-      </w:r>
-      <w:r>
-        <w:rPr>
-          <w:rFonts w:hint="eastAsia"/>
-        </w:rPr>
-        <w:t>さらに</w:t>
-      </w:r>
-      <w:r>
-        <w:rPr>
-          <w:rFonts w:hint="eastAsia"/>
-        </w:rPr>
-        <w:t>GLFWEW::WindowRef</w:t>
-      </w:r>
-      <w:r>
-        <w:rPr>
-          <w:rFonts w:hint="eastAsia"/>
-        </w:rPr>
-        <w:t>の定義もないようです。</w:t>
-      </w:r>
-      <w:r>
-        <w:rPr>
-          <w:rFonts w:hint="eastAsia"/>
-        </w:rPr>
-        <w:t>そのため</w:t>
-      </w:r>
-      <w:r>
-        <w:rPr>
-          <w:rFonts w:hint="eastAsia"/>
-        </w:rPr>
-        <w:t>、</w:t>
-      </w:r>
-      <w:r>
-        <w:rPr>
-          <w:rFonts w:hint="eastAsia"/>
-        </w:rPr>
-        <w:t>このままではビルドに失敗してしまうでしょう。そこで、</w:t>
-      </w:r>
-      <w:r>
-        <w:rPr>
-          <w:rFonts w:hint="eastAsia"/>
-        </w:rPr>
-        <w:t>これらが定義されているヘッダーファイル</w:t>
-      </w:r>
-      <w:r>
-        <w:rPr>
-          <w:rFonts w:hint="eastAsia"/>
-        </w:rPr>
-        <w:t>をインクルードします。</w:t>
-      </w:r>
-      <w:r>
-        <w:rPr>
-          <w:rFonts w:hint="eastAsia"/>
-        </w:rPr>
-        <w:t>ついでに</w:t>
-      </w:r>
-      <w:r>
-        <w:rPr>
-          <w:rFonts w:hint="eastAsia"/>
-        </w:rPr>
-        <w:t>ファイルの</w:t>
-      </w:r>
-      <w:r>
-        <w:rPr>
-          <w:rFonts w:hint="eastAsia"/>
-        </w:rPr>
-        <w:t>説明も追加しましょう</w:t>
-      </w:r>
-      <w:r>
-        <w:rPr>
-          <w:rFonts w:hint="eastAsia"/>
-        </w:rPr>
-        <w:t>か</w:t>
-      </w:r>
-      <w:r>
-        <w:rPr>
-          <w:rFonts w:hint="eastAsia"/>
-        </w:rPr>
-        <w:t>。</w:t>
-      </w:r>
-    </w:p>
-    <w:p>
-      <w:r>
-        <w:t>GameOverScene.h</w:t>
-      </w:r>
-      <w:r>
-        <w:t>に次のプログラムを追加してください。</w:t>
-      </w:r>
-    </w:p>
-    <w:p>
-      <w:pPr>
-        <w:pStyle w:val="a4"/>
-        <w:rPr>
-          <w:rFonts w:hint="eastAsia"/>
-        </w:rPr>
-      </w:pPr>
-      <w:r>
-        <w:rPr>
-          <w:color w:val="808080"/>
-        </w:rPr>
-        <w:t>#pragma</w:t>
-      </w:r>
-      <w:r>
-        <w:t xml:space="preserve"> </w:t>
-      </w:r>
-      <w:r>
-        <w:rPr>
-          <w:color w:val="808080"/>
-        </w:rPr>
-        <w:t>once</w:t>
-      </w:r>
-      <w:r>
-        <w:br/>
-      </w:r>
-      <w:r>
-        <w:rPr>
-          <w:b/>
-          <w:color w:val="FF0000"/>
-        </w:rPr>
-        <w:t>+</w:t>
-      </w:r>
-      <w:r>
-        <w:rPr>
-          <w:color w:val="008000"/>
-        </w:rPr>
-        <w:t>/**</w:t>
-      </w:r>
-      <w:r>
-        <w:rPr>
-          <w:color w:val="008000"/>
-        </w:rPr>
-        <w:br/>
-      </w:r>
-      <w:r>
-        <w:rPr>
-          <w:b/>
-          <w:color w:val="FF0000"/>
-        </w:rPr>
-        <w:t>+</w:t>
-      </w:r>
-      <w:r>
-        <w:rPr>
-          <w:color w:val="008000"/>
-        </w:rPr>
-        <w:t xml:space="preserve">* @file </w:t>
-      </w:r>
-      <w:r>
-        <w:rPr>
-          <w:color w:val="008000"/>
-        </w:rPr>
-        <w:t>GameOverScene</w:t>
-      </w:r>
-      <w:r>
-        <w:rPr>
-          <w:color w:val="008000"/>
-        </w:rPr>
-        <w:t>.h</w:t>
-      </w:r>
-      <w:r>
-        <w:rPr>
-          <w:color w:val="008000"/>
-        </w:rPr>
-        <w:br/>
-      </w:r>
-      <w:r>
-        <w:rPr>
-          <w:b/>
-          <w:color w:val="FF0000"/>
-        </w:rPr>
-        <w:t>+</w:t>
-      </w:r>
-      <w:r>
-        <w:rPr>
-          <w:color w:val="008000"/>
-        </w:rPr>
-        <w:t>*</w:t>
-      </w:r>
-      <w:r>
-        <w:rPr>
-          <w:color w:val="008000"/>
-        </w:rPr>
-        <w:br/>
-      </w:r>
-      <w:r>
-        <w:rPr>
-          <w:b/>
-          <w:color w:val="FF0000"/>
-        </w:rPr>
-        <w:t>+</w:t>
-      </w:r>
-      <w:r>
-        <w:rPr>
-          <w:color w:val="008000"/>
-        </w:rPr>
-        <w:t xml:space="preserve">* </w:t>
-      </w:r>
-      <w:r>
-        <w:rPr>
-          <w:color w:val="008000"/>
-        </w:rPr>
-        <w:t>ゲームーオーバー画面</w:t>
-      </w:r>
-      <w:r>
-        <w:rPr>
-          <w:color w:val="008000"/>
-        </w:rPr>
-        <w:t>のための</w:t>
-      </w:r>
-      <w:r>
-        <w:rPr>
-          <w:color w:val="008000"/>
-        </w:rPr>
-        <w:t>構造体および関数を宣言するヘッダファイル</w:t>
-      </w:r>
-      <w:r>
-        <w:rPr>
-          <w:rFonts w:hint="eastAsia"/>
-          <w:color w:val="008000"/>
-        </w:rPr>
-        <w:t>.</w:t>
-      </w:r>
-      <w:r>
-        <w:rPr>
-          <w:color w:val="008000"/>
-        </w:rPr>
-        <w:br/>
-      </w:r>
-      <w:r>
-        <w:rPr>
-          <w:b/>
-          <w:color w:val="FF0000"/>
-        </w:rPr>
-        <w:t>+</w:t>
-      </w:r>
-      <w:r>
-        <w:rPr>
-          <w:color w:val="008000"/>
-        </w:rPr>
-        <w:t>*/</w:t>
-      </w:r>
-      <w:r>
-        <w:br/>
-      </w:r>
-      <w:r>
-        <w:rPr>
-          <w:b/>
-          <w:color w:val="FF0000"/>
-        </w:rPr>
-        <w:t>+</w:t>
-      </w:r>
-      <w:r>
-        <w:rPr>
-          <w:color w:val="808080"/>
-        </w:rPr>
-        <w:t>#include</w:t>
-      </w:r>
-      <w:r>
-        <w:t xml:space="preserve"> </w:t>
-      </w:r>
-      <w:r>
-        <w:rPr>
-          <w:color w:val="A31515"/>
-        </w:rPr>
-        <w:t>"</w:t>
-      </w:r>
-      <w:r>
-        <w:rPr>
-          <w:color w:val="A31515"/>
-        </w:rPr>
-        <w:t>GLFWEW</w:t>
-      </w:r>
-      <w:r>
-        <w:rPr>
-          <w:color w:val="A31515"/>
-        </w:rPr>
-        <w:t>.h"</w:t>
-      </w:r>
-      <w:r>
-        <w:br/>
-      </w:r>
-      <w:r>
-        <w:rPr>
-          <w:b/>
-          <w:color w:val="FF0000"/>
-        </w:rPr>
-        <w:t>+</w:t>
-      </w:r>
-      <w:r>
-        <w:rPr>
-          <w:color w:val="808080"/>
-        </w:rPr>
-        <w:t>#include</w:t>
-      </w:r>
-      <w:r>
-        <w:t xml:space="preserve"> </w:t>
-      </w:r>
-      <w:r>
-        <w:rPr>
-          <w:color w:val="A31515"/>
-        </w:rPr>
-        <w:t>"Sprite.h"</w:t>
-      </w:r>
-      <w:r>
-        <w:br/>
-      </w:r>
-      <w:r>
-        <w:br/>
-      </w:r>
-      <w:r>
-        <w:rPr>
-          <w:color w:val="008000"/>
-        </w:rPr>
-        <w:t>/**</w:t>
-      </w:r>
-      <w:r>
-        <w:rPr>
-          <w:color w:val="008000"/>
-        </w:rPr>
-        <w:br/>
-        <w:t xml:space="preserve">* </w:t>
-      </w:r>
-      <w:r>
-        <w:rPr>
-          <w:rFonts w:hint="eastAsia"/>
-          <w:color w:val="008000"/>
-        </w:rPr>
-        <w:t>ゲームオーバー画面で使用する構造体</w:t>
-      </w:r>
-      <w:r>
-        <w:rPr>
-          <w:color w:val="008000"/>
-        </w:rPr>
-        <w:t>.</w:t>
-      </w:r>
-      <w:r>
-        <w:rPr>
-          <w:color w:val="008000"/>
-        </w:rPr>
-        <w:br/>
-        <w:t>*/</w:t>
-      </w:r>
-    </w:p>
-    <w:p>
-      <w:pPr>
-        <w:rPr>
-          <w:rFonts w:hint="eastAsia"/>
-        </w:rPr>
-      </w:pPr>
-      <w:r>
-        <w:rPr>
-          <w:rFonts w:hint="eastAsia"/>
-        </w:rPr>
-        <w:t>書けたらビルドして</w:t>
-      </w:r>
-      <w:r>
-        <w:rPr>
-          <w:rFonts w:hint="eastAsia"/>
-        </w:rPr>
-        <w:t>、</w:t>
-      </w:r>
-      <w:r>
-        <w:rPr>
-          <w:rFonts w:hint="eastAsia"/>
-        </w:rPr>
-        <w:t>エラーが</w:t>
-      </w:r>
-      <w:r>
-        <w:rPr>
-          <w:rFonts w:hint="eastAsia"/>
-        </w:rPr>
-        <w:t>発生しないことを確認してください。</w:t>
-      </w:r>
-      <w:r>
-        <w:br/>
-      </w:r>
-      <w:r>
-        <w:t>エラーが発生した場合は手順を見直してください。</w:t>
-      </w:r>
-    </w:p>
-    <w:p>
-      <w:pPr>
-        <w:pStyle w:val="2"/>
-        <w:rPr>
-          <w:rFonts w:hint="eastAsia"/>
-        </w:rPr>
-      </w:pPr>
-      <w:r>
-        <w:rPr>
-          <w:rFonts w:hint="eastAsia"/>
-        </w:rPr>
-        <w:t>関数の定義を移動する</w:t>
-      </w:r>
-    </w:p>
-    <w:p>
-      <w:r>
-        <w:t>続いて、関数の定義を移動します。まず移動先となるファイルを追加しましょう。</w:t>
-      </w:r>
-      <w:r>
-        <w:br/>
-      </w:r>
-      <w:r>
-        <w:rPr>
-          <w:rFonts w:hint="eastAsia"/>
-        </w:rPr>
-        <w:t>Actor.cpp</w:t>
-      </w:r>
-      <w:r>
-        <w:rPr>
-          <w:rFonts w:hint="eastAsia"/>
-        </w:rPr>
-        <w:t>のときと同じ方法で、「</w:t>
-      </w:r>
-      <w:r>
-        <w:rPr>
-          <w:rFonts w:hint="eastAsia"/>
-        </w:rPr>
-        <w:t>GameOverScene.cpp</w:t>
-      </w:r>
-      <w:r>
-        <w:rPr>
-          <w:rFonts w:hint="eastAsia"/>
-        </w:rPr>
-        <w:t>」という</w:t>
-      </w:r>
-      <w:r>
-        <w:rPr>
-          <w:rFonts w:hint="eastAsia"/>
-        </w:rPr>
-        <w:t>C++</w:t>
-      </w:r>
-      <w:r>
-        <w:rPr>
-          <w:rFonts w:hint="eastAsia"/>
-        </w:rPr>
-        <w:t>ファイルを追加してください。</w:t>
-      </w:r>
-      <w:r>
-        <w:br/>
-      </w:r>
-      <w:r>
-        <w:rPr>
-          <w:rFonts w:hint="eastAsia"/>
-        </w:rPr>
-        <w:t>追加したファイルを開き、次のプログラムを追加してください。</w:t>
       </w:r>
     </w:p>
     <w:p>
@@ -11769,11 +10217,184 @@
         <w:pStyle w:val="a4"/>
       </w:pPr>
       <w:r>
-        <w:rPr>
-          <w:b/>
-          <w:color w:val="FF0000"/>
-        </w:rPr>
-        <w:t>+</w:t>
+        <w:t xml:space="preserve"> </w:t>
+      </w:r>
+      <w:r>
+        <w:rPr>
+          <w:color w:val="0000FF"/>
+        </w:rPr>
+        <w:t>bool</w:t>
+      </w:r>
+      <w:r>
+        <w:t xml:space="preserve"> initialize(</w:t>
+      </w:r>
+      <w:r>
+        <w:rPr>
+          <w:color w:val="2B91AF"/>
+        </w:rPr>
+        <w:t>TitleScene</w:t>
+      </w:r>
+      <w:r>
+        <w:t>*);</w:t>
+      </w:r>
+      <w:r>
+        <w:br/>
+        <w:t xml:space="preserve"> </w:t>
+      </w:r>
+      <w:r>
+        <w:rPr>
+          <w:color w:val="0000FF"/>
+        </w:rPr>
+        <w:t>void</w:t>
+      </w:r>
+      <w:r>
+        <w:t xml:space="preserve"> finalize(</w:t>
+      </w:r>
+      <w:r>
+        <w:rPr>
+          <w:color w:val="2B91AF"/>
+        </w:rPr>
+        <w:t>TitleScene</w:t>
+      </w:r>
+      <w:r>
+        <w:t>*);</w:t>
+      </w:r>
+      <w:r>
+        <w:br/>
+        <w:t xml:space="preserve"> </w:t>
+      </w:r>
+      <w:r>
+        <w:rPr>
+          <w:color w:val="0000FF"/>
+        </w:rPr>
+        <w:t>void</w:t>
+      </w:r>
+      <w:r>
+        <w:t xml:space="preserve"> processInput(GLFWEW::</w:t>
+      </w:r>
+      <w:r>
+        <w:rPr>
+          <w:color w:val="2B91AF"/>
+        </w:rPr>
+        <w:t>WindowRef</w:t>
+      </w:r>
+      <w:r>
+        <w:t xml:space="preserve">, </w:t>
+      </w:r>
+      <w:r>
+        <w:rPr>
+          <w:color w:val="2B91AF"/>
+        </w:rPr>
+        <w:t>TitleScene</w:t>
+      </w:r>
+      <w:r>
+        <w:t>*);</w:t>
+      </w:r>
+      <w:r>
+        <w:br/>
+        <w:t xml:space="preserve"> </w:t>
+      </w:r>
+      <w:r>
+        <w:rPr>
+          <w:color w:val="0000FF"/>
+        </w:rPr>
+        <w:t>void</w:t>
+      </w:r>
+      <w:r>
+        <w:t xml:space="preserve"> update(GLFWEW::</w:t>
+      </w:r>
+      <w:r>
+        <w:rPr>
+          <w:color w:val="2B91AF"/>
+        </w:rPr>
+        <w:t>WindowRef</w:t>
+      </w:r>
+      <w:r>
+        <w:t xml:space="preserve">, </w:t>
+      </w:r>
+      <w:r>
+        <w:rPr>
+          <w:color w:val="2B91AF"/>
+        </w:rPr>
+        <w:t>TitleScene</w:t>
+      </w:r>
+      <w:r>
+        <w:t>*);</w:t>
+      </w:r>
+      <w:r>
+        <w:br/>
+        <w:t xml:space="preserve"> </w:t>
+      </w:r>
+      <w:r>
+        <w:rPr>
+          <w:color w:val="0000FF"/>
+        </w:rPr>
+        <w:t>void</w:t>
+      </w:r>
+      <w:r>
+        <w:t xml:space="preserve"> render(GLFWEW::</w:t>
+      </w:r>
+      <w:r>
+        <w:rPr>
+          <w:color w:val="2B91AF"/>
+        </w:rPr>
+        <w:t>WindowRef</w:t>
+      </w:r>
+      <w:r>
+        <w:t xml:space="preserve">, </w:t>
+      </w:r>
+      <w:r>
+        <w:rPr>
+          <w:color w:val="2B91AF"/>
+        </w:rPr>
+        <w:t>TitleScene</w:t>
+      </w:r>
+      <w:r>
+        <w:t>*);</w:t>
+      </w:r>
+      <w:r>
+        <w:br/>
+      </w:r>
+      <w:r>
+        <w:br/>
+      </w:r>
+      <w:r>
+        <w:t xml:space="preserve"> </w:t>
+      </w:r>
+      <w:r>
+        <w:rPr>
+          <w:color w:val="2B91AF"/>
+        </w:rPr>
+        <w:t>Title</w:t>
+      </w:r>
+      <w:r>
+        <w:rPr>
+          <w:color w:val="2B91AF"/>
+        </w:rPr>
+        <w:t xml:space="preserve">Scene </w:t>
+      </w:r>
+      <w:r>
+        <w:t>titleScene;</w:t>
+      </w:r>
+      <w:r>
+        <w:br/>
+      </w:r>
+      <w:r>
+        <w:rPr>
+          <w:b/>
+          <w:color w:val="FF0000"/>
+        </w:rPr>
+        <w:t>-</w:t>
+      </w:r>
+      <w:r>
+        <w:br/>
+      </w:r>
+      <w:r>
+        <w:rPr>
+          <w:b/>
+          <w:color w:val="FF0000"/>
+        </w:rPr>
+        <w:t>-</w:t>
       </w:r>
       <w:r>
         <w:rPr>
@@ -11782,36 +10403,43 @@
         <w:t>/**</w:t>
       </w:r>
       <w:r>
-        <w:rPr>
-          <w:color w:val="008000"/>
-        </w:rPr>
-        <w:br/>
-      </w:r>
-      <w:r>
-        <w:rPr>
-          <w:b/>
-          <w:color w:val="FF0000"/>
-        </w:rPr>
-        <w:t>+</w:t>
-      </w:r>
-      <w:r>
-        <w:rPr>
-          <w:color w:val="008000"/>
-        </w:rPr>
-        <w:t>* @file GameOverScene.cpp</w:t>
-      </w:r>
-      <w:r>
-        <w:rPr>
-          <w:color w:val="008000"/>
-        </w:rPr>
-        <w:br/>
-      </w:r>
-      <w:r>
-        <w:rPr>
-          <w:b/>
-          <w:color w:val="FF0000"/>
-        </w:rPr>
-        <w:t>+</w:t>
+        <w:br/>
+      </w:r>
+      <w:r>
+        <w:rPr>
+          <w:b/>
+          <w:color w:val="FF0000"/>
+        </w:rPr>
+        <w:t>-</w:t>
+      </w:r>
+      <w:r>
+        <w:rPr>
+          <w:color w:val="008000"/>
+        </w:rPr>
+        <w:t xml:space="preserve">* </w:t>
+      </w:r>
+      <w:r>
+        <w:rPr>
+          <w:rFonts w:hint="eastAsia"/>
+          <w:color w:val="008000"/>
+        </w:rPr>
+        <w:t>ゲームオーバー画面で使用する構造体</w:t>
+      </w:r>
+      <w:r>
+        <w:rPr>
+          <w:color w:val="008000"/>
+        </w:rPr>
+        <w:t>.</w:t>
+      </w:r>
+      <w:r>
+        <w:br/>
+      </w:r>
+      <w:r>
+        <w:rPr>
+          <w:b/>
+          <w:color w:val="FF0000"/>
+        </w:rPr>
+        <w:t>-</w:t>
       </w:r>
       <w:r>
         <w:rPr>
@@ -11827,89 +10455,753 @@
           <w:b/>
           <w:color w:val="FF0000"/>
         </w:rPr>
-        <w:t>+</w:t>
-      </w:r>
-      <w:r>
-        <w:rPr>
-          <w:color w:val="808080"/>
-        </w:rPr>
-        <w:t>#include</w:t>
-      </w:r>
-      <w:r>
-        <w:t xml:space="preserve"> </w:t>
-      </w:r>
-      <w:r>
-        <w:rPr>
-          <w:color w:val="A31515"/>
-        </w:rPr>
-        <w:t>"GameOverScene.h"</w:t>
+        <w:t>-</w:t>
+      </w:r>
+      <w:r>
+        <w:rPr>
+          <w:color w:val="0000FF"/>
+        </w:rPr>
+        <w:t>struct</w:t>
+      </w:r>
+      <w:r>
+        <w:t xml:space="preserve"> </w:t>
+      </w:r>
+      <w:r>
+        <w:rPr>
+          <w:color w:val="2B91AF"/>
+        </w:rPr>
+        <w:t>GameOverScene</w:t>
+      </w:r>
+      <w:r>
+        <w:br/>
+      </w:r>
+      <w:r>
+        <w:rPr>
+          <w:b/>
+          <w:color w:val="FF0000"/>
+        </w:rPr>
+        <w:t>-</w:t>
+      </w:r>
+      <w:r>
+        <w:t>{</w:t>
+      </w:r>
+      <w:r>
+        <w:br/>
+      </w:r>
+      <w:r>
+        <w:rPr>
+          <w:b/>
+          <w:color w:val="FF0000"/>
+        </w:rPr>
+        <w:t>-</w:t>
+      </w:r>
+      <w:r>
+        <w:t xml:space="preserve">  </w:t>
+      </w:r>
+      <w:r>
+        <w:rPr>
+          <w:color w:val="2B91AF"/>
+        </w:rPr>
+        <w:t xml:space="preserve">Sprite </w:t>
+      </w:r>
+      <w:r>
+        <w:t>bg;</w:t>
+      </w:r>
+      <w:r>
+        <w:br/>
+      </w:r>
+      <w:r>
+        <w:rPr>
+          <w:b/>
+          <w:color w:val="FF0000"/>
+        </w:rPr>
+        <w:t>-</w:t>
+      </w:r>
+      <w:r>
+        <w:t xml:space="preserve">  </w:t>
+      </w:r>
+      <w:r>
+        <w:rPr>
+          <w:color w:val="0000FF"/>
+        </w:rPr>
+        <w:t>float</w:t>
+      </w:r>
+      <w:r>
+        <w:t xml:space="preserve"> timer;</w:t>
+      </w:r>
+      <w:r>
+        <w:br/>
+      </w:r>
+      <w:r>
+        <w:rPr>
+          <w:b/>
+          <w:color w:val="FF0000"/>
+        </w:rPr>
+        <w:t>-</w:t>
+      </w:r>
+      <w:r>
+        <w:t>};</w:t>
+      </w:r>
+      <w:r>
+        <w:br/>
+      </w:r>
+      <w:r>
+        <w:rPr>
+          <w:b/>
+          <w:color w:val="FF0000"/>
+        </w:rPr>
+        <w:t>-</w:t>
+      </w:r>
+      <w:r>
+        <w:rPr>
+          <w:color w:val="0000FF"/>
+        </w:rPr>
+        <w:t>bool</w:t>
+      </w:r>
+      <w:r>
+        <w:t xml:space="preserve"> initialize(</w:t>
+      </w:r>
+      <w:r>
+        <w:rPr>
+          <w:color w:val="2B91AF"/>
+        </w:rPr>
+        <w:t>GameOverScene</w:t>
+      </w:r>
+      <w:r>
+        <w:t>*);</w:t>
+      </w:r>
+      <w:r>
+        <w:br/>
+      </w:r>
+      <w:r>
+        <w:rPr>
+          <w:b/>
+          <w:color w:val="FF0000"/>
+        </w:rPr>
+        <w:t>-</w:t>
+      </w:r>
+      <w:r>
+        <w:rPr>
+          <w:color w:val="0000FF"/>
+        </w:rPr>
+        <w:t>void</w:t>
+      </w:r>
+      <w:r>
+        <w:t xml:space="preserve"> finalize(</w:t>
+      </w:r>
+      <w:r>
+        <w:rPr>
+          <w:color w:val="2B91AF"/>
+        </w:rPr>
+        <w:t>GameOverScene</w:t>
+      </w:r>
+      <w:r>
+        <w:t>*);</w:t>
+      </w:r>
+      <w:r>
+        <w:br/>
+      </w:r>
+      <w:r>
+        <w:rPr>
+          <w:b/>
+          <w:color w:val="FF0000"/>
+        </w:rPr>
+        <w:t>-</w:t>
+      </w:r>
+      <w:r>
+        <w:rPr>
+          <w:color w:val="0000FF"/>
+        </w:rPr>
+        <w:t>void</w:t>
+      </w:r>
+      <w:r>
+        <w:t xml:space="preserve"> processInput(GLFWEW::</w:t>
+      </w:r>
+      <w:r>
+        <w:rPr>
+          <w:color w:val="2B91AF"/>
+        </w:rPr>
+        <w:t>WindowRef</w:t>
+      </w:r>
+      <w:r>
+        <w:t xml:space="preserve">, </w:t>
+      </w:r>
+      <w:r>
+        <w:rPr>
+          <w:color w:val="2B91AF"/>
+        </w:rPr>
+        <w:t>GameOverScene</w:t>
+      </w:r>
+      <w:r>
+        <w:t>*);</w:t>
+      </w:r>
+      <w:r>
+        <w:br/>
+      </w:r>
+      <w:r>
+        <w:rPr>
+          <w:b/>
+          <w:color w:val="FF0000"/>
+        </w:rPr>
+        <w:t>-</w:t>
+      </w:r>
+      <w:r>
+        <w:rPr>
+          <w:color w:val="0000FF"/>
+        </w:rPr>
+        <w:t>void</w:t>
+      </w:r>
+      <w:r>
+        <w:t xml:space="preserve"> update(GLFWEW::</w:t>
+      </w:r>
+      <w:r>
+        <w:rPr>
+          <w:color w:val="2B91AF"/>
+        </w:rPr>
+        <w:t>WindowRef</w:t>
+      </w:r>
+      <w:r>
+        <w:t xml:space="preserve">, </w:t>
+      </w:r>
+      <w:r>
+        <w:rPr>
+          <w:color w:val="2B91AF"/>
+        </w:rPr>
+        <w:t>GameOverScene</w:t>
+      </w:r>
+      <w:r>
+        <w:t>*);</w:t>
+      </w:r>
+      <w:r>
+        <w:br/>
+      </w:r>
+      <w:r>
+        <w:rPr>
+          <w:b/>
+          <w:color w:val="FF0000"/>
+        </w:rPr>
+        <w:t>-</w:t>
+      </w:r>
+      <w:r>
+        <w:rPr>
+          <w:color w:val="0000FF"/>
+        </w:rPr>
+        <w:t>void</w:t>
+      </w:r>
+      <w:r>
+        <w:t xml:space="preserve"> render(GLFWEW::</w:t>
+      </w:r>
+      <w:r>
+        <w:rPr>
+          <w:color w:val="2B91AF"/>
+        </w:rPr>
+        <w:t>WindowRef</w:t>
+      </w:r>
+      <w:r>
+        <w:t xml:space="preserve">, </w:t>
+      </w:r>
+      <w:r>
+        <w:rPr>
+          <w:color w:val="2B91AF"/>
+        </w:rPr>
+        <w:t>GameOverScene</w:t>
+      </w:r>
+      <w:r>
+        <w:t>*);</w:t>
+      </w:r>
+      <w:r>
+        <w:br/>
+      </w:r>
+      <w:r>
+        <w:rPr>
+          <w:color w:val="008000"/>
+        </w:rPr>
+        <w:br/>
+      </w:r>
+      <w:r>
+        <w:t xml:space="preserve"> </w:t>
+      </w:r>
+      <w:r>
+        <w:rPr>
+          <w:color w:val="2B91AF"/>
+        </w:rPr>
+        <w:t>GameOver</w:t>
+      </w:r>
+      <w:r>
+        <w:rPr>
+          <w:color w:val="2B91AF"/>
+        </w:rPr>
+        <w:t xml:space="preserve">Scene </w:t>
+      </w:r>
+      <w:r>
+        <w:t>gameOver</w:t>
+      </w:r>
+      <w:bookmarkStart w:id="0" w:name="_GoBack"/>
+      <w:bookmarkEnd w:id="0"/>
+      <w:r>
+        <w:t>Scene;</w:t>
+      </w:r>
+    </w:p>
+    <w:p>
+      <w:r>
+        <w:t>GameOverS</w:t>
+      </w:r>
+      <w:r>
+        <w:rPr>
+          <w:rFonts w:hint="eastAsia"/>
+        </w:rPr>
+        <w:t>cene</w:t>
+      </w:r>
+      <w:r>
+        <w:t>.h</w:t>
+      </w:r>
+      <w:r>
+        <w:t>にペーストしてください。</w:t>
       </w:r>
     </w:p>
     <w:p>
       <w:pPr>
-        <w:rPr>
-          <w:rFonts w:hint="eastAsia"/>
-        </w:rPr>
+        <w:pStyle w:val="a4"/>
       </w:pPr>
       <w:r>
         <w:rPr>
-          <w:rFonts w:hint="eastAsia"/>
-        </w:rPr>
-        <w:t>これで、</w:t>
-      </w:r>
-      <w:r>
-        <w:rPr>
-          <w:rFonts w:hint="eastAsia"/>
+          <w:color w:val="2B91AF"/>
+        </w:rPr>
+        <w:lastRenderedPageBreak/>
+        <w:t xml:space="preserve"> </w:t>
+      </w:r>
+      <w:r>
+        <w:rPr>
+          <w:color w:val="808080"/>
+        </w:rPr>
+        <w:t>#pragma</w:t>
+      </w:r>
+      <w:r>
+        <w:t xml:space="preserve"> </w:t>
+      </w:r>
+      <w:r>
+        <w:rPr>
+          <w:color w:val="808080"/>
+        </w:rPr>
+        <w:t>once</w:t>
+      </w:r>
+      <w:r>
+        <w:rPr>
+          <w:color w:val="808080"/>
+        </w:rPr>
+        <w:br/>
+      </w:r>
+      <w:r>
+        <w:rPr>
+          <w:rFonts w:hint="eastAsia"/>
+          <w:b/>
+          <w:color w:val="FF0000"/>
+        </w:rPr>
+        <w:t>+</w:t>
+      </w:r>
+      <w:r>
+        <w:br/>
+      </w:r>
+      <w:r>
+        <w:rPr>
+          <w:rFonts w:hint="eastAsia"/>
+          <w:b/>
+          <w:color w:val="FF0000"/>
+        </w:rPr>
+        <w:t>+</w:t>
+      </w:r>
+      <w:r>
+        <w:rPr>
+          <w:color w:val="008000"/>
+        </w:rPr>
+        <w:t>/**</w:t>
+      </w:r>
+      <w:r>
+        <w:br/>
+      </w:r>
+      <w:r>
+        <w:rPr>
+          <w:rFonts w:hint="eastAsia"/>
+          <w:b/>
+          <w:color w:val="FF0000"/>
+        </w:rPr>
+        <w:t>+</w:t>
+      </w:r>
+      <w:r>
+        <w:rPr>
+          <w:color w:val="008000"/>
+        </w:rPr>
+        <w:t xml:space="preserve">* </w:t>
+      </w:r>
+      <w:r>
+        <w:rPr>
+          <w:rFonts w:hint="eastAsia"/>
+          <w:color w:val="008000"/>
+        </w:rPr>
+        <w:t>ゲームオーバー画面で使用する構造体</w:t>
+      </w:r>
+      <w:r>
+        <w:rPr>
+          <w:color w:val="008000"/>
+        </w:rPr>
+        <w:t>.</w:t>
+      </w:r>
+      <w:r>
+        <w:br/>
+      </w:r>
+      <w:r>
+        <w:rPr>
+          <w:rFonts w:hint="eastAsia"/>
+          <w:b/>
+          <w:color w:val="FF0000"/>
+        </w:rPr>
+        <w:t>+</w:t>
+      </w:r>
+      <w:r>
+        <w:rPr>
+          <w:color w:val="008000"/>
+        </w:rPr>
+        <w:t>*/</w:t>
+      </w:r>
+      <w:r>
+        <w:br/>
+      </w:r>
+      <w:r>
+        <w:rPr>
+          <w:rFonts w:hint="eastAsia"/>
+          <w:b/>
+          <w:color w:val="FF0000"/>
+        </w:rPr>
+        <w:t>+</w:t>
+      </w:r>
+      <w:r>
+        <w:rPr>
+          <w:color w:val="0000FF"/>
+        </w:rPr>
+        <w:t>struct</w:t>
+      </w:r>
+      <w:r>
+        <w:t xml:space="preserve"> </w:t>
+      </w:r>
+      <w:r>
+        <w:rPr>
+          <w:color w:val="2B91AF"/>
         </w:rPr>
         <w:t>GameOverScene</w:t>
       </w:r>
       <w:r>
-        <w:rPr>
-          <w:rFonts w:hint="eastAsia"/>
-        </w:rPr>
-        <w:t>構造体とプロトタイプ宣言が</w:t>
-      </w:r>
-      <w:r>
-        <w:t>GameOverScene.cpp</w:t>
-      </w:r>
-      <w:r>
-        <w:rPr>
-          <w:rFonts w:hint="eastAsia"/>
-        </w:rPr>
-        <w:t>に取り込まれます。</w:t>
-      </w:r>
-      <w:r>
-        <w:br/>
-      </w:r>
-      <w:r>
-        <w:t>次に</w:t>
-      </w:r>
-      <w:r>
-        <w:t>関数の定義を</w:t>
-      </w:r>
-      <w:r>
-        <w:t>移動しますが、</w:t>
-      </w:r>
-      <w:r>
-        <w:t>同じ</w:t>
-      </w:r>
-      <w:r>
-        <w:t>ことは</w:t>
-      </w:r>
-      <w:r>
-        <w:t>既に</w:t>
-      </w:r>
-      <w:r>
-        <w:rPr>
-          <w:rFonts w:hint="eastAsia"/>
-        </w:rPr>
-        <w:t>Actor.cpp</w:t>
-      </w:r>
-      <w:r>
-        <w:rPr>
-          <w:rFonts w:hint="eastAsia"/>
-        </w:rPr>
-        <w:t>でやりましたので</w:t>
+        <w:br/>
+      </w:r>
+      <w:r>
+        <w:rPr>
+          <w:rFonts w:hint="eastAsia"/>
+          <w:b/>
+          <w:color w:val="FF0000"/>
+        </w:rPr>
+        <w:t>+</w:t>
+      </w:r>
+      <w:r>
+        <w:t>{</w:t>
+      </w:r>
+      <w:r>
+        <w:br/>
+      </w:r>
+      <w:r>
+        <w:rPr>
+          <w:rFonts w:hint="eastAsia"/>
+          <w:b/>
+          <w:color w:val="FF0000"/>
+        </w:rPr>
+        <w:t>+</w:t>
+      </w:r>
+      <w:r>
+        <w:t xml:space="preserve">  </w:t>
+      </w:r>
+      <w:r>
+        <w:rPr>
+          <w:color w:val="2B91AF"/>
+        </w:rPr>
+        <w:t xml:space="preserve">Sprite </w:t>
+      </w:r>
+      <w:r>
+        <w:t>bg;</w:t>
+      </w:r>
+      <w:r>
+        <w:br/>
+      </w:r>
+      <w:r>
+        <w:rPr>
+          <w:rFonts w:hint="eastAsia"/>
+          <w:b/>
+          <w:color w:val="FF0000"/>
+        </w:rPr>
+        <w:t>+</w:t>
+      </w:r>
+      <w:r>
+        <w:t xml:space="preserve">  </w:t>
+      </w:r>
+      <w:r>
+        <w:rPr>
+          <w:color w:val="0000FF"/>
+        </w:rPr>
+        <w:t>float</w:t>
+      </w:r>
+      <w:r>
+        <w:t xml:space="preserve"> timer;</w:t>
+      </w:r>
+      <w:r>
+        <w:br/>
+      </w:r>
+      <w:r>
+        <w:rPr>
+          <w:rFonts w:hint="eastAsia"/>
+          <w:b/>
+          <w:color w:val="FF0000"/>
+        </w:rPr>
+        <w:t>+</w:t>
+      </w:r>
+      <w:r>
+        <w:t>};</w:t>
+      </w:r>
+      <w:r>
+        <w:br/>
+      </w:r>
+      <w:r>
+        <w:rPr>
+          <w:rFonts w:hint="eastAsia"/>
+          <w:b/>
+          <w:color w:val="FF0000"/>
+        </w:rPr>
+        <w:t>+</w:t>
+      </w:r>
+      <w:r>
+        <w:rPr>
+          <w:color w:val="0000FF"/>
+        </w:rPr>
+        <w:t>bool</w:t>
+      </w:r>
+      <w:r>
+        <w:t xml:space="preserve"> initialize(</w:t>
+      </w:r>
+      <w:r>
+        <w:rPr>
+          <w:color w:val="2B91AF"/>
+        </w:rPr>
+        <w:t>GameOverScene</w:t>
+      </w:r>
+      <w:r>
+        <w:t>*);</w:t>
+      </w:r>
+      <w:r>
+        <w:br/>
+      </w:r>
+      <w:r>
+        <w:rPr>
+          <w:rFonts w:hint="eastAsia"/>
+          <w:b/>
+          <w:color w:val="FF0000"/>
+        </w:rPr>
+        <w:t>+</w:t>
+      </w:r>
+      <w:r>
+        <w:rPr>
+          <w:color w:val="0000FF"/>
+        </w:rPr>
+        <w:t>void</w:t>
+      </w:r>
+      <w:r>
+        <w:t xml:space="preserve"> finalize(</w:t>
+      </w:r>
+      <w:r>
+        <w:rPr>
+          <w:color w:val="2B91AF"/>
+        </w:rPr>
+        <w:t>GameOverScene</w:t>
+      </w:r>
+      <w:r>
+        <w:t>*);</w:t>
+      </w:r>
+      <w:r>
+        <w:br/>
+      </w:r>
+      <w:r>
+        <w:rPr>
+          <w:rFonts w:hint="eastAsia"/>
+          <w:b/>
+          <w:color w:val="FF0000"/>
+        </w:rPr>
+        <w:t>+</w:t>
+      </w:r>
+      <w:r>
+        <w:rPr>
+          <w:color w:val="0000FF"/>
+        </w:rPr>
+        <w:t>void</w:t>
+      </w:r>
+      <w:r>
+        <w:t xml:space="preserve"> processInput(GLFWEW::</w:t>
+      </w:r>
+      <w:r>
+        <w:rPr>
+          <w:color w:val="2B91AF"/>
+        </w:rPr>
+        <w:t>WindowRef</w:t>
+      </w:r>
+      <w:r>
+        <w:t xml:space="preserve">, </w:t>
+      </w:r>
+      <w:r>
+        <w:rPr>
+          <w:color w:val="2B91AF"/>
+        </w:rPr>
+        <w:t>GameOverScene</w:t>
+      </w:r>
+      <w:r>
+        <w:t>*);</w:t>
+      </w:r>
+      <w:r>
+        <w:br/>
+      </w:r>
+      <w:r>
+        <w:rPr>
+          <w:rFonts w:hint="eastAsia"/>
+          <w:b/>
+          <w:color w:val="FF0000"/>
+        </w:rPr>
+        <w:t>+</w:t>
+      </w:r>
+      <w:r>
+        <w:rPr>
+          <w:color w:val="0000FF"/>
+        </w:rPr>
+        <w:t>void</w:t>
+      </w:r>
+      <w:r>
+        <w:t xml:space="preserve"> update(GLFWEW::</w:t>
+      </w:r>
+      <w:r>
+        <w:rPr>
+          <w:color w:val="2B91AF"/>
+        </w:rPr>
+        <w:t>WindowRef</w:t>
+      </w:r>
+      <w:r>
+        <w:t xml:space="preserve">, </w:t>
+      </w:r>
+      <w:r>
+        <w:rPr>
+          <w:color w:val="2B91AF"/>
+        </w:rPr>
+        <w:t>GameOverScene</w:t>
+      </w:r>
+      <w:r>
+        <w:t>*);</w:t>
+      </w:r>
+      <w:r>
+        <w:br/>
+      </w:r>
+      <w:r>
+        <w:rPr>
+          <w:rFonts w:hint="eastAsia"/>
+          <w:b/>
+          <w:color w:val="FF0000"/>
+        </w:rPr>
+        <w:t>+</w:t>
+      </w:r>
+      <w:r>
+        <w:rPr>
+          <w:color w:val="0000FF"/>
+        </w:rPr>
+        <w:t>void</w:t>
+      </w:r>
+      <w:r>
+        <w:t xml:space="preserve"> render(GLFWEW::</w:t>
+      </w:r>
+      <w:r>
+        <w:rPr>
+          <w:color w:val="2B91AF"/>
+        </w:rPr>
+        <w:t>WindowRef</w:t>
+      </w:r>
+      <w:r>
+        <w:t xml:space="preserve">, </w:t>
+      </w:r>
+      <w:r>
+        <w:rPr>
+          <w:color w:val="2B91AF"/>
+        </w:rPr>
+        <w:t>GameOverScene</w:t>
+      </w:r>
+      <w:r>
+        <w:t>*);</w:t>
+      </w:r>
+    </w:p>
+    <w:p>
+      <w:r>
+        <w:rPr>
+          <w:rFonts w:hint="eastAsia"/>
+        </w:rPr>
+        <w:t>Actor.h</w:t>
+      </w:r>
+      <w:r>
+        <w:rPr>
+          <w:rFonts w:hint="eastAsia"/>
+        </w:rPr>
+        <w:t>でもそうでしたが、</w:t>
+      </w:r>
+      <w:r>
+        <w:t>このファイル</w:t>
+      </w:r>
+      <w:r>
+        <w:t>には</w:t>
+      </w:r>
+      <w:r>
+        <w:rPr>
+          <w:rFonts w:hint="eastAsia"/>
+        </w:rPr>
+        <w:t>Sprite</w:t>
+      </w:r>
+      <w:r>
+        <w:rPr>
+          <w:rFonts w:hint="eastAsia"/>
+        </w:rPr>
+        <w:t>の定義が</w:t>
+      </w:r>
+      <w:r>
+        <w:rPr>
+          <w:rFonts w:hint="eastAsia"/>
+        </w:rPr>
+        <w:t>ありません</w:t>
+      </w:r>
+      <w:r>
+        <w:rPr>
+          <w:rFonts w:hint="eastAsia"/>
+        </w:rPr>
+        <w:t>。</w:t>
+      </w:r>
+      <w:r>
+        <w:rPr>
+          <w:rFonts w:hint="eastAsia"/>
+        </w:rPr>
+        <w:t>さらに</w:t>
+      </w:r>
+      <w:r>
+        <w:rPr>
+          <w:rFonts w:hint="eastAsia"/>
+        </w:rPr>
+        <w:t>GLFWEW::WindowRef</w:t>
+      </w:r>
+      <w:r>
+        <w:rPr>
+          <w:rFonts w:hint="eastAsia"/>
+        </w:rPr>
+        <w:t>の定義もないようです。</w:t>
+      </w:r>
+      <w:r>
+        <w:rPr>
+          <w:rFonts w:hint="eastAsia"/>
+        </w:rPr>
+        <w:t>そのため</w:t>
       </w:r>
       <w:r>
         <w:rPr>
@@ -11921,106 +11213,339 @@
         <w:rPr>
           <w:rFonts w:hint="eastAsia"/>
         </w:rPr>
-        <w:t>課題とします。</w:t>
+        <w:t>このままではビルドに失敗してしまうでしょう。そこで、</w:t>
+      </w:r>
+      <w:r>
+        <w:rPr>
+          <w:rFonts w:hint="eastAsia"/>
+        </w:rPr>
+        <w:t>これらが定義されているヘッダーファイル</w:t>
+      </w:r>
+      <w:r>
+        <w:rPr>
+          <w:rFonts w:hint="eastAsia"/>
+        </w:rPr>
+        <w:t>をインクルードします。</w:t>
+      </w:r>
+      <w:r>
+        <w:rPr>
+          <w:rFonts w:hint="eastAsia"/>
+        </w:rPr>
+        <w:t>ついでに</w:t>
+      </w:r>
+      <w:r>
+        <w:rPr>
+          <w:rFonts w:hint="eastAsia"/>
+        </w:rPr>
+        <w:t>ファイルの</w:t>
+      </w:r>
+      <w:r>
+        <w:rPr>
+          <w:rFonts w:hint="eastAsia"/>
+        </w:rPr>
+        <w:t>説明も追加しましょう</w:t>
+      </w:r>
+      <w:r>
+        <w:rPr>
+          <w:rFonts w:hint="eastAsia"/>
+        </w:rPr>
+        <w:t>か</w:t>
+      </w:r>
+      <w:r>
+        <w:rPr>
+          <w:rFonts w:hint="eastAsia"/>
+        </w:rPr>
+        <w:t>。</w:t>
+      </w:r>
+    </w:p>
+    <w:p>
+      <w:r>
+        <w:t>GameOverScene.h</w:t>
+      </w:r>
+      <w:r>
+        <w:t>に次のプログラムを追加してください。</w:t>
       </w:r>
     </w:p>
     <w:p>
       <w:pPr>
-        <w:pStyle w:val="a3"/>
-        <w:rPr>
-          <w:rFonts w:hint="eastAsia"/>
-        </w:rPr>
+        <w:pStyle w:val="a4"/>
       </w:pPr>
       <w:r>
         <w:rPr>
-          <w:rFonts w:hint="eastAsia"/>
-          <w:b/>
-        </w:rPr>
-        <w:lastRenderedPageBreak/>
-        <w:t>[</w:t>
-      </w:r>
-      <w:r>
-        <w:rPr>
-          <w:b/>
-        </w:rPr>
-        <w:t>課題</w:t>
-      </w:r>
-      <w:r>
-        <w:rPr>
-          <w:rFonts w:hint="eastAsia"/>
-          <w:b/>
-        </w:rPr>
-        <w:t>01]</w:t>
-      </w:r>
-      <w:r>
-        <w:br/>
+          <w:color w:val="808080"/>
+        </w:rPr>
+        <w:t>#pragma</w:t>
+      </w:r>
+      <w:r>
+        <w:t xml:space="preserve"> </w:t>
+      </w:r>
+      <w:r>
+        <w:rPr>
+          <w:color w:val="808080"/>
+        </w:rPr>
+        <w:t>once</w:t>
+      </w:r>
+      <w:r>
+        <w:br/>
+      </w:r>
+      <w:r>
+        <w:rPr>
+          <w:b/>
+          <w:color w:val="FF0000"/>
+        </w:rPr>
+        <w:t>+</w:t>
+      </w:r>
+      <w:r>
+        <w:rPr>
+          <w:color w:val="008000"/>
+        </w:rPr>
+        <w:t>/**</w:t>
+      </w:r>
+      <w:r>
+        <w:rPr>
+          <w:color w:val="008000"/>
+        </w:rPr>
+        <w:br/>
+      </w:r>
+      <w:r>
+        <w:rPr>
+          <w:b/>
+          <w:color w:val="FF0000"/>
+        </w:rPr>
+        <w:t>+</w:t>
+      </w:r>
+      <w:r>
+        <w:rPr>
+          <w:color w:val="008000"/>
+        </w:rPr>
+        <w:t xml:space="preserve">* @file </w:t>
+      </w:r>
+      <w:r>
+        <w:rPr>
+          <w:color w:val="008000"/>
+        </w:rPr>
         <w:t>GameOverScene</w:t>
       </w:r>
       <w:r>
+        <w:rPr>
+          <w:color w:val="008000"/>
+        </w:rPr>
         <w:t>.h</w:t>
       </w:r>
       <w:r>
-        <w:t>で</w:t>
-      </w:r>
-      <w:r>
-        <w:t>プロトタイプ宣言</w:t>
-      </w:r>
-      <w:r>
-        <w:t>されている</w:t>
-      </w:r>
-      <w:r>
-        <w:t>すべての関数の定義を、</w:t>
-      </w:r>
-      <w:r>
-        <w:rPr>
-          <w:rFonts w:hint="eastAsia"/>
-        </w:rPr>
-        <w:t>Main.cpp</w:t>
-      </w:r>
-      <w:r>
-        <w:rPr>
-          <w:rFonts w:hint="eastAsia"/>
-        </w:rPr>
-        <w:t>から</w:t>
-      </w:r>
-      <w:r>
-        <w:rPr>
-          <w:rFonts w:hint="eastAsia"/>
-        </w:rPr>
-        <w:t>GameOverScene.cpp</w:t>
-      </w:r>
-      <w:r>
-        <w:t>へ</w:t>
-      </w:r>
-      <w:r>
-        <w:rPr>
-          <w:rFonts w:hint="eastAsia"/>
-        </w:rPr>
-        <w:t>カット</w:t>
-      </w:r>
-      <w:r>
-        <w:rPr>
-          <w:rFonts w:hint="eastAsia"/>
-        </w:rPr>
-        <w:t>&amp;</w:t>
-      </w:r>
-      <w:r>
-        <w:rPr>
-          <w:rFonts w:hint="eastAsia"/>
-        </w:rPr>
-        <w:t>ペーストしてください。</w:t>
-      </w:r>
-      <w:r>
-        <w:rPr>
-          <w:rFonts w:hint="eastAsia"/>
-        </w:rPr>
-        <w:t>ビルドするとエラーが表示されますが、この時点では気にしなくて構いません。</w:t>
-      </w:r>
-      <w:r>
-        <w:rPr>
-          <w:rFonts w:hint="eastAsia"/>
-        </w:rPr>
-        <w:t>。</w:t>
+        <w:rPr>
+          <w:color w:val="008000"/>
+        </w:rPr>
+        <w:br/>
+      </w:r>
+      <w:r>
+        <w:rPr>
+          <w:b/>
+          <w:color w:val="FF0000"/>
+        </w:rPr>
+        <w:t>+</w:t>
+      </w:r>
+      <w:r>
+        <w:rPr>
+          <w:color w:val="008000"/>
+        </w:rPr>
+        <w:t>*</w:t>
+      </w:r>
+      <w:r>
+        <w:rPr>
+          <w:color w:val="008000"/>
+        </w:rPr>
+        <w:br/>
+      </w:r>
+      <w:r>
+        <w:rPr>
+          <w:b/>
+          <w:color w:val="FF0000"/>
+        </w:rPr>
+        <w:t>+</w:t>
+      </w:r>
+      <w:r>
+        <w:rPr>
+          <w:color w:val="008000"/>
+        </w:rPr>
+        <w:t xml:space="preserve">* </w:t>
+      </w:r>
+      <w:r>
+        <w:rPr>
+          <w:color w:val="008000"/>
+        </w:rPr>
+        <w:t>ゲームーオーバー画面</w:t>
+      </w:r>
+      <w:r>
+        <w:rPr>
+          <w:color w:val="008000"/>
+        </w:rPr>
+        <w:t>のための</w:t>
+      </w:r>
+      <w:r>
+        <w:rPr>
+          <w:color w:val="008000"/>
+        </w:rPr>
+        <w:t>構造体および関数を宣言するヘッダファイル</w:t>
+      </w:r>
+      <w:r>
+        <w:rPr>
+          <w:rFonts w:hint="eastAsia"/>
+          <w:color w:val="008000"/>
+        </w:rPr>
+        <w:t>.</w:t>
+      </w:r>
+      <w:r>
+        <w:rPr>
+          <w:color w:val="008000"/>
+        </w:rPr>
+        <w:br/>
+      </w:r>
+      <w:r>
+        <w:rPr>
+          <w:b/>
+          <w:color w:val="FF0000"/>
+        </w:rPr>
+        <w:t>+</w:t>
+      </w:r>
+      <w:r>
+        <w:rPr>
+          <w:color w:val="008000"/>
+        </w:rPr>
+        <w:t>*/</w:t>
+      </w:r>
+      <w:r>
+        <w:br/>
+      </w:r>
+      <w:r>
+        <w:rPr>
+          <w:b/>
+          <w:color w:val="FF0000"/>
+        </w:rPr>
+        <w:t>+</w:t>
+      </w:r>
+      <w:r>
+        <w:rPr>
+          <w:color w:val="808080"/>
+        </w:rPr>
+        <w:t>#include</w:t>
+      </w:r>
+      <w:r>
+        <w:t xml:space="preserve"> </w:t>
+      </w:r>
+      <w:r>
+        <w:rPr>
+          <w:color w:val="A31515"/>
+        </w:rPr>
+        <w:t>"</w:t>
+      </w:r>
+      <w:r>
+        <w:rPr>
+          <w:color w:val="A31515"/>
+        </w:rPr>
+        <w:t>GLFWEW</w:t>
+      </w:r>
+      <w:r>
+        <w:rPr>
+          <w:color w:val="A31515"/>
+        </w:rPr>
+        <w:t>.h"</w:t>
+      </w:r>
+      <w:r>
+        <w:br/>
+      </w:r>
+      <w:r>
+        <w:rPr>
+          <w:b/>
+          <w:color w:val="FF0000"/>
+        </w:rPr>
+        <w:t>+</w:t>
+      </w:r>
+      <w:r>
+        <w:rPr>
+          <w:color w:val="808080"/>
+        </w:rPr>
+        <w:t>#include</w:t>
+      </w:r>
+      <w:r>
+        <w:t xml:space="preserve"> </w:t>
+      </w:r>
+      <w:r>
+        <w:rPr>
+          <w:color w:val="A31515"/>
+        </w:rPr>
+        <w:t>"Sprite.h"</w:t>
+      </w:r>
+      <w:r>
+        <w:br/>
+      </w:r>
+      <w:r>
+        <w:br/>
+      </w:r>
+      <w:r>
+        <w:rPr>
+          <w:color w:val="008000"/>
+        </w:rPr>
+        <w:t>/**</w:t>
+      </w:r>
+      <w:r>
+        <w:rPr>
+          <w:color w:val="008000"/>
+        </w:rPr>
+        <w:br/>
+        <w:t xml:space="preserve">* </w:t>
+      </w:r>
+      <w:r>
+        <w:rPr>
+          <w:rFonts w:hint="eastAsia"/>
+          <w:color w:val="008000"/>
+        </w:rPr>
+        <w:t>ゲームオーバー画面で使用する構造体</w:t>
+      </w:r>
+      <w:r>
+        <w:rPr>
+          <w:color w:val="008000"/>
+        </w:rPr>
+        <w:t>.</w:t>
+      </w:r>
+      <w:r>
+        <w:rPr>
+          <w:color w:val="008000"/>
+        </w:rPr>
+        <w:br/>
+        <w:t>*/</w:t>
+      </w:r>
+    </w:p>
+    <w:p>
+      <w:r>
+        <w:rPr>
+          <w:rFonts w:hint="eastAsia"/>
+        </w:rPr>
+        <w:t>書けたらビルドして</w:t>
+      </w:r>
+      <w:r>
+        <w:rPr>
+          <w:rFonts w:hint="eastAsia"/>
+        </w:rPr>
+        <w:t>、</w:t>
+      </w:r>
+      <w:r>
+        <w:rPr>
+          <w:rFonts w:hint="eastAsia"/>
+        </w:rPr>
+        <w:t>エラーが</w:t>
+      </w:r>
+      <w:r>
+        <w:rPr>
+          <w:rFonts w:hint="eastAsia"/>
+        </w:rPr>
+        <w:t>発生しないことを確認してください。</w:t>
+      </w:r>
+      <w:r>
+        <w:br/>
+      </w:r>
+      <w:r>
+        <w:t>エラーが発生した場合は手順を見直してください。</w:t>
       </w:r>
     </w:p>
     <w:p>
@@ -12031,63 +11556,27 @@
         <w:rPr>
           <w:rFonts w:hint="eastAsia"/>
         </w:rPr>
-        <w:t>gamestate</w:t>
-      </w:r>
-      <w:r>
-        <w:rPr>
-          <w:rFonts w:hint="eastAsia"/>
-        </w:rPr>
-        <w:t>変数を</w:t>
-      </w:r>
-      <w:r>
-        <w:rPr>
-          <w:rFonts w:hint="eastAsia"/>
-        </w:rPr>
-        <w:t>extern</w:t>
-      </w:r>
-      <w:r>
-        <w:rPr>
-          <w:rFonts w:hint="eastAsia"/>
-        </w:rPr>
-        <w:t>する</w:t>
+        <w:t>関数の定義を移動する</w:t>
       </w:r>
     </w:p>
     <w:p>
       <w:r>
-        <w:t>ゲームオーバー画面では、</w:t>
-      </w:r>
-      <w:r>
-        <w:rPr>
-          <w:rFonts w:hint="eastAsia"/>
-        </w:rPr>
-        <w:t>タイトル画面に移動するために</w:t>
-      </w:r>
-      <w:r>
-        <w:rPr>
-          <w:rFonts w:hint="eastAsia"/>
-        </w:rPr>
-        <w:t>gamestate</w:t>
-      </w:r>
-      <w:r>
-        <w:rPr>
-          <w:rFonts w:hint="eastAsia"/>
-        </w:rPr>
-        <w:t>変数を使っています。</w:t>
-      </w:r>
-      <w:r>
-        <w:br/>
-      </w:r>
-      <w:r>
-        <w:t>しかしこの変数は</w:t>
-      </w:r>
-      <w:r>
-        <w:rPr>
-          <w:rFonts w:hint="eastAsia"/>
-        </w:rPr>
-        <w:t>Main.cpp</w:t>
-      </w:r>
-      <w:r>
-        <w:t>の中に書かれていて、</w:t>
+        <w:t>続いて、関数の定義を移動します。まず移動先となるファイルを追加しましょう。</w:t>
+      </w:r>
+      <w:r>
+        <w:br/>
+      </w:r>
+      <w:r>
+        <w:rPr>
+          <w:rFonts w:hint="eastAsia"/>
+        </w:rPr>
+        <w:t>Actor.cpp</w:t>
+      </w:r>
+      <w:r>
+        <w:rPr>
+          <w:rFonts w:hint="eastAsia"/>
+        </w:rPr>
+        <w:t>のときと同じ方法で、「</w:t>
       </w:r>
       <w:r>
         <w:rPr>
@@ -12099,140 +11588,100 @@
         <w:rPr>
           <w:rFonts w:hint="eastAsia"/>
         </w:rPr>
-        <w:t>からは見えません。</w:t>
-      </w:r>
-      <w:r>
-        <w:br/>
-      </w:r>
-      <w:r>
-        <w:t>こんなときは</w:t>
-      </w:r>
-      <w:r>
-        <w:rPr>
-          <w:rFonts w:hint="eastAsia"/>
-        </w:rPr>
-        <w:t>extern(</w:t>
-      </w:r>
-      <w:r>
-        <w:rPr>
-          <w:rFonts w:hint="eastAsia"/>
-        </w:rPr>
-        <w:t>えくすたーん</w:t>
-      </w:r>
-      <w:r>
-        <w:rPr>
-          <w:rFonts w:hint="eastAsia"/>
-        </w:rPr>
-        <w:t>)</w:t>
-      </w:r>
-      <w:r>
-        <w:rPr>
-          <w:rFonts w:hint="eastAsia"/>
-        </w:rPr>
-        <w:t>キーワードの出番です。</w:t>
-      </w:r>
-    </w:p>
-    <w:p>
-      <w:r>
-        <w:rPr>
-          <w:rFonts w:hint="eastAsia"/>
-        </w:rPr>
-        <w:t>M</w:t>
-      </w:r>
-      <w:r>
-        <w:t>ain.cpp</w:t>
-      </w:r>
-      <w:r>
-        <w:t>から</w:t>
-      </w:r>
-      <w:r>
-        <w:rPr>
-          <w:rFonts w:hint="eastAsia"/>
-        </w:rPr>
-        <w:t>gamestate</w:t>
-      </w:r>
-      <w:r>
-        <w:rPr>
-          <w:rFonts w:hint="eastAsia"/>
-        </w:rPr>
-        <w:t>に関するプログラムを</w:t>
-      </w:r>
-      <w:r>
-        <w:rPr>
-          <w:rFonts w:hint="eastAsia"/>
-        </w:rPr>
-        <w:t>コピー</w:t>
-      </w:r>
-      <w:r>
-        <w:rPr>
-          <w:rFonts w:hint="eastAsia"/>
-        </w:rPr>
-        <w:t>(Ctrl+</w:t>
-      </w:r>
-      <w:r>
-        <w:t>C</w:t>
-      </w:r>
-      <w:r>
-        <w:rPr>
-          <w:rFonts w:hint="eastAsia"/>
-        </w:rPr>
-        <w:t>)</w:t>
-      </w:r>
-      <w:r>
-        <w:rPr>
-          <w:rFonts w:hint="eastAsia"/>
-        </w:rPr>
-        <w:t>し、</w:t>
-      </w:r>
-      <w:r>
-        <w:t>GameData.h</w:t>
-      </w:r>
-      <w:r>
-        <w:t>に</w:t>
-      </w:r>
-      <w:r>
-        <w:t>ペースト</w:t>
-      </w:r>
-      <w:r>
-        <w:rPr>
-          <w:rFonts w:hint="eastAsia"/>
-        </w:rPr>
-        <w:t>(Ctrl+V)</w:t>
-      </w:r>
-      <w:r>
-        <w:t>したら</w:t>
-      </w:r>
-      <w:r>
-        <w:t>、</w:t>
-      </w:r>
-      <w:r>
-        <w:rPr>
-          <w:rFonts w:hint="eastAsia"/>
-        </w:rPr>
-        <w:t>extern</w:t>
-      </w:r>
-      <w:r>
-        <w:rPr>
-          <w:rFonts w:hint="eastAsia"/>
-        </w:rPr>
-        <w:t>キーワードを書き足してください</w:t>
-      </w:r>
-      <w:r>
-        <w:t>。</w:t>
+        <w:t>」という</w:t>
+      </w:r>
+      <w:r>
+        <w:rPr>
+          <w:rFonts w:hint="eastAsia"/>
+        </w:rPr>
+        <w:t>C++</w:t>
+      </w:r>
+      <w:r>
+        <w:rPr>
+          <w:rFonts w:hint="eastAsia"/>
+        </w:rPr>
+        <w:t>ファイルを追加してください。</w:t>
+      </w:r>
+      <w:r>
+        <w:br/>
+      </w:r>
+      <w:r>
+        <w:rPr>
+          <w:rFonts w:hint="eastAsia"/>
+        </w:rPr>
+        <w:t>追加したファイルを開き、次のプログラムを追加してください。</w:t>
       </w:r>
     </w:p>
     <w:p>
       <w:pPr>
         <w:pStyle w:val="a4"/>
-        <w:rPr>
-          <w:color w:val="008000"/>
-        </w:rPr>
       </w:pPr>
       <w:r>
         <w:rPr>
+          <w:b/>
+          <w:color w:val="FF0000"/>
+        </w:rPr>
+        <w:t>+</w:t>
+      </w:r>
+      <w:r>
+        <w:rPr>
+          <w:color w:val="008000"/>
+        </w:rPr>
+        <w:t>/**</w:t>
+      </w:r>
+      <w:r>
+        <w:rPr>
+          <w:color w:val="008000"/>
+        </w:rPr>
+        <w:br/>
+      </w:r>
+      <w:r>
+        <w:rPr>
+          <w:b/>
+          <w:color w:val="FF0000"/>
+        </w:rPr>
+        <w:t>+</w:t>
+      </w:r>
+      <w:r>
+        <w:rPr>
+          <w:color w:val="008000"/>
+        </w:rPr>
+        <w:t>* @file GameOverScene.cpp</w:t>
+      </w:r>
+      <w:r>
+        <w:rPr>
+          <w:color w:val="008000"/>
+        </w:rPr>
+        <w:br/>
+      </w:r>
+      <w:r>
+        <w:rPr>
+          <w:b/>
+          <w:color w:val="FF0000"/>
+        </w:rPr>
+        <w:t>+</w:t>
+      </w:r>
+      <w:r>
+        <w:rPr>
+          <w:color w:val="008000"/>
+        </w:rPr>
+        <w:t>*/</w:t>
+      </w:r>
+      <w:r>
+        <w:br/>
+      </w:r>
+      <w:r>
+        <w:rPr>
+          <w:b/>
+          <w:color w:val="FF0000"/>
+        </w:rPr>
+        <w:t>+</w:t>
+      </w:r>
+      <w:r>
+        <w:rPr>
           <w:color w:val="808080"/>
         </w:rPr>
-        <w:t xml:space="preserve"> #include</w:t>
+        <w:t>#include</w:t>
       </w:r>
       <w:r>
         <w:t xml:space="preserve"> </w:t>
@@ -12241,249 +11690,7 @@
         <w:rPr>
           <w:color w:val="A31515"/>
         </w:rPr>
-        <w:t>"Sprite.h"</w:t>
-      </w:r>
-      <w:r>
-        <w:br/>
-      </w:r>
-      <w:r>
-        <w:rPr>
-          <w:color w:val="808080"/>
-        </w:rPr>
-        <w:t xml:space="preserve"> #include</w:t>
-      </w:r>
-      <w:r>
-        <w:t xml:space="preserve"> </w:t>
-      </w:r>
-      <w:r>
-        <w:rPr>
-          <w:color w:val="A31515"/>
-        </w:rPr>
-        <w:t>"Font.h"</w:t>
-      </w:r>
-      <w:r>
-        <w:br/>
-      </w:r>
-      <w:r>
-        <w:br/>
-      </w:r>
-      <w:r>
-        <w:rPr>
-          <w:color w:val="0000FF"/>
-        </w:rPr>
-        <w:t xml:space="preserve"> extern</w:t>
-      </w:r>
-      <w:r>
-        <w:t xml:space="preserve"> </w:t>
-      </w:r>
-      <w:r>
-        <w:rPr>
-          <w:color w:val="2B91AF"/>
-        </w:rPr>
-        <w:t>SpriteRenderer</w:t>
-      </w:r>
-      <w:r>
-        <w:t xml:space="preserve"> renderer; </w:t>
-      </w:r>
-      <w:r>
-        <w:rPr>
-          <w:color w:val="008000"/>
-        </w:rPr>
-        <w:t xml:space="preserve">// </w:t>
-      </w:r>
-      <w:r>
-        <w:rPr>
-          <w:rFonts w:hint="eastAsia"/>
-          <w:color w:val="008000"/>
-        </w:rPr>
-        <w:t>スプライト描画用変数</w:t>
-      </w:r>
-      <w:r>
-        <w:rPr>
-          <w:color w:val="008000"/>
-        </w:rPr>
-        <w:t>.</w:t>
-      </w:r>
-      <w:r>
-        <w:br/>
-      </w:r>
-      <w:r>
-        <w:rPr>
-          <w:color w:val="0000FF"/>
-        </w:rPr>
-        <w:t xml:space="preserve"> extern</w:t>
-      </w:r>
-      <w:r>
-        <w:t xml:space="preserve"> </w:t>
-      </w:r>
-      <w:r>
-        <w:rPr>
-          <w:color w:val="2B91AF"/>
-        </w:rPr>
-        <w:t>FontRenderer</w:t>
-      </w:r>
-      <w:r>
-        <w:t xml:space="preserve"> fontRenderer; </w:t>
-      </w:r>
-      <w:r>
-        <w:rPr>
-          <w:color w:val="008000"/>
-        </w:rPr>
-        <w:t xml:space="preserve">// </w:t>
-      </w:r>
-      <w:r>
-        <w:rPr>
-          <w:rFonts w:hint="eastAsia"/>
-          <w:color w:val="008000"/>
-        </w:rPr>
-        <w:t>フォント描画用変数</w:t>
-      </w:r>
-      <w:r>
-        <w:rPr>
-          <w:color w:val="008000"/>
-        </w:rPr>
-        <w:t>.</w:t>
-      </w:r>
-      <w:r>
-        <w:br/>
-      </w:r>
-      <w:r>
-        <w:rPr>
-          <w:b/>
-          <w:color w:val="FF0000"/>
-        </w:rPr>
-        <w:t>+</w:t>
-      </w:r>
-      <w:r>
-        <w:br/>
-      </w:r>
-      <w:r>
-        <w:rPr>
-          <w:b/>
-          <w:color w:val="FF0000"/>
-        </w:rPr>
-        <w:t>+</w:t>
-      </w:r>
-      <w:r>
-        <w:rPr>
-          <w:color w:val="0000FF"/>
-        </w:rPr>
-        <w:t>const</w:t>
-      </w:r>
-      <w:r>
-        <w:t xml:space="preserve"> </w:t>
-      </w:r>
-      <w:r>
-        <w:rPr>
-          <w:color w:val="0000FF"/>
-        </w:rPr>
-        <w:t>int</w:t>
-      </w:r>
-      <w:r>
-        <w:t xml:space="preserve"> gamestateTitle = 0;</w:t>
-      </w:r>
-      <w:r>
-        <w:br/>
-      </w:r>
-      <w:r>
-        <w:rPr>
-          <w:b/>
-          <w:color w:val="FF0000"/>
-        </w:rPr>
-        <w:t>+</w:t>
-      </w:r>
-      <w:r>
-        <w:rPr>
-          <w:color w:val="0000FF"/>
-        </w:rPr>
-        <w:t>const</w:t>
-      </w:r>
-      <w:r>
-        <w:t xml:space="preserve"> </w:t>
-      </w:r>
-      <w:r>
-        <w:rPr>
-          <w:color w:val="0000FF"/>
-        </w:rPr>
-        <w:t>int</w:t>
-      </w:r>
-      <w:r>
-        <w:t xml:space="preserve"> gamestateMain = 1;</w:t>
-      </w:r>
-      <w:r>
-        <w:br/>
-      </w:r>
-      <w:r>
-        <w:rPr>
-          <w:b/>
-          <w:color w:val="FF0000"/>
-        </w:rPr>
-        <w:t>+</w:t>
-      </w:r>
-      <w:r>
-        <w:rPr>
-          <w:color w:val="0000FF"/>
-        </w:rPr>
-        <w:t>const</w:t>
-      </w:r>
-      <w:r>
-        <w:t xml:space="preserve"> </w:t>
-      </w:r>
-      <w:r>
-        <w:rPr>
-          <w:color w:val="0000FF"/>
-        </w:rPr>
-        <w:t>int</w:t>
-      </w:r>
-      <w:r>
-        <w:t xml:space="preserve"> gamestateGameover = 2;</w:t>
-      </w:r>
-      <w:r>
-        <w:br/>
-      </w:r>
-      <w:r>
-        <w:rPr>
-          <w:b/>
-          <w:color w:val="FF0000"/>
-        </w:rPr>
-        <w:t>+</w:t>
-      </w:r>
-      <w:r>
-        <w:rPr>
-          <w:color w:val="0000FF"/>
-        </w:rPr>
-        <w:t>extern</w:t>
-      </w:r>
-      <w:r>
-        <w:t xml:space="preserve"> </w:t>
-      </w:r>
-      <w:r>
-        <w:rPr>
-          <w:color w:val="0000FF"/>
-        </w:rPr>
-        <w:t>int</w:t>
-      </w:r>
-      <w:r>
-        <w:t xml:space="preserve"> gamestate; </w:t>
-      </w:r>
-      <w:r>
-        <w:rPr>
-          <w:color w:val="008000"/>
-        </w:rPr>
-        <w:t xml:space="preserve">// </w:t>
-      </w:r>
-      <w:r>
-        <w:rPr>
-          <w:rFonts w:hint="eastAsia"/>
-          <w:color w:val="008000"/>
-        </w:rPr>
-        <w:t>ゲームの状態</w:t>
-      </w:r>
-      <w:r>
-        <w:rPr>
-          <w:color w:val="008000"/>
-        </w:rPr>
-        <w:t>.</w:t>
+        <w:t>"GameOverScene.h"</w:t>
       </w:r>
     </w:p>
     <w:p>
@@ -12491,433 +11698,130 @@
         <w:rPr>
           <w:rFonts w:hint="eastAsia"/>
         </w:rPr>
-        <w:t>なお、</w:t>
-      </w:r>
-      <w:r>
-        <w:rPr>
-          <w:rFonts w:hint="eastAsia"/>
-        </w:rPr>
-        <w:t>C++</w:t>
-      </w:r>
-      <w:r>
-        <w:rPr>
-          <w:rFonts w:hint="eastAsia"/>
-        </w:rPr>
-        <w:t>言語の</w:t>
-      </w:r>
-      <w:r>
-        <w:rPr>
-          <w:rFonts w:hint="eastAsia"/>
-        </w:rPr>
-        <w:t>c</w:t>
-      </w:r>
-      <w:r>
-        <w:t>onst</w:t>
-      </w:r>
-      <w:r>
-        <w:t>変数は</w:t>
-      </w:r>
-      <w:r>
-        <w:rPr>
-          <w:rFonts w:hint="eastAsia"/>
-        </w:rPr>
-        <w:t>C++</w:t>
-      </w:r>
-      <w:r>
-        <w:rPr>
-          <w:rFonts w:hint="eastAsia"/>
-        </w:rPr>
-        <w:t>ファイルごとに別の定義として扱われるため、</w:t>
-      </w:r>
-      <w:r>
-        <w:rPr>
-          <w:rFonts w:hint="eastAsia"/>
-        </w:rPr>
-        <w:t>extern</w:t>
-      </w:r>
-      <w:r>
-        <w:rPr>
-          <w:rFonts w:hint="eastAsia"/>
-        </w:rPr>
-        <w:t>キーワードは使いません。</w:t>
-      </w:r>
-      <w:r>
-        <w:t>ただし、このままでは</w:t>
-      </w:r>
-      <w:r>
-        <w:rPr>
-          <w:rFonts w:hint="eastAsia"/>
-        </w:rPr>
-        <w:t>Main.cpp</w:t>
-      </w:r>
-      <w:r>
-        <w:rPr>
-          <w:rFonts w:hint="eastAsia"/>
-        </w:rPr>
-        <w:t>の定義と重複してしまうので、</w:t>
-      </w:r>
-      <w:r>
-        <w:rPr>
-          <w:rFonts w:hint="eastAsia"/>
-        </w:rPr>
-        <w:t>Main.cpp</w:t>
-      </w:r>
-      <w:r>
-        <w:rPr>
-          <w:rFonts w:hint="eastAsia"/>
-        </w:rPr>
-        <w:t>側の</w:t>
-      </w:r>
-      <w:r>
-        <w:rPr>
-          <w:rFonts w:hint="eastAsia"/>
-        </w:rPr>
-        <w:t>const</w:t>
-      </w:r>
-      <w:r>
-        <w:rPr>
-          <w:rFonts w:hint="eastAsia"/>
-        </w:rPr>
-        <w:t>変数を消しておきましょう。</w:t>
-      </w:r>
-      <w:r>
-        <w:br/>
-        <w:t>Main.cpp</w:t>
-      </w:r>
-      <w:r>
-        <w:t>を次のように変更してください。</w:t>
+        <w:t>これで、</w:t>
+      </w:r>
+      <w:r>
+        <w:rPr>
+          <w:rFonts w:hint="eastAsia"/>
+        </w:rPr>
+        <w:t>GameOverScene</w:t>
+      </w:r>
+      <w:r>
+        <w:rPr>
+          <w:rFonts w:hint="eastAsia"/>
+        </w:rPr>
+        <w:t>構造体とプロトタイプ宣言が</w:t>
+      </w:r>
+      <w:r>
+        <w:t>GameOverScene.cpp</w:t>
+      </w:r>
+      <w:r>
+        <w:rPr>
+          <w:rFonts w:hint="eastAsia"/>
+        </w:rPr>
+        <w:t>に取り込まれます。</w:t>
+      </w:r>
+      <w:r>
+        <w:br/>
+      </w:r>
+      <w:r>
+        <w:t>次に</w:t>
+      </w:r>
+      <w:r>
+        <w:t>関数の定義を</w:t>
+      </w:r>
+      <w:r>
+        <w:t>移動しますが、</w:t>
+      </w:r>
+      <w:r>
+        <w:t>同じ</w:t>
+      </w:r>
+      <w:r>
+        <w:t>ことは</w:t>
+      </w:r>
+      <w:r>
+        <w:t>既に</w:t>
+      </w:r>
+      <w:r>
+        <w:rPr>
+          <w:rFonts w:hint="eastAsia"/>
+        </w:rPr>
+        <w:t>Actor.cpp</w:t>
+      </w:r>
+      <w:r>
+        <w:rPr>
+          <w:rFonts w:hint="eastAsia"/>
+        </w:rPr>
+        <w:t>でやりましたので</w:t>
+      </w:r>
+      <w:r>
+        <w:rPr>
+          <w:rFonts w:hint="eastAsia"/>
+        </w:rPr>
+        <w:t>、</w:t>
+      </w:r>
+      <w:r>
+        <w:rPr>
+          <w:rFonts w:hint="eastAsia"/>
+        </w:rPr>
+        <w:t>課題とします。</w:t>
       </w:r>
     </w:p>
     <w:p>
       <w:pPr>
-        <w:pStyle w:val="a4"/>
-        <w:rPr>
-          <w:rFonts w:hint="eastAsia"/>
-        </w:rPr>
+        <w:pStyle w:val="a3"/>
       </w:pPr>
       <w:r>
-        <w:t xml:space="preserve"> </w:t>
-      </w:r>
-      <w:r>
-        <w:rPr>
-          <w:color w:val="0000FF"/>
-        </w:rPr>
-        <w:t>bool</w:t>
-      </w:r>
-      <w:r>
-        <w:t xml:space="preserve"> initialize(</w:t>
-      </w:r>
-      <w:r>
-        <w:rPr>
-          <w:color w:val="2B91AF"/>
-        </w:rPr>
-        <w:t>TitleScene</w:t>
-      </w:r>
-      <w:r>
-        <w:t>*);</w:t>
-      </w:r>
-      <w:r>
-        <w:br/>
-        <w:t xml:space="preserve"> </w:t>
-      </w:r>
-      <w:r>
-        <w:rPr>
-          <w:color w:val="0000FF"/>
-        </w:rPr>
-        <w:t>void</w:t>
-      </w:r>
-      <w:r>
-        <w:t xml:space="preserve"> finalize(</w:t>
-      </w:r>
-      <w:r>
-        <w:rPr>
-          <w:color w:val="2B91AF"/>
-        </w:rPr>
-        <w:t>TitleScene</w:t>
-      </w:r>
-      <w:r>
-        <w:t>*);</w:t>
-      </w:r>
-      <w:r>
-        <w:br/>
-        <w:t xml:space="preserve"> </w:t>
-      </w:r>
-      <w:r>
-        <w:rPr>
-          <w:color w:val="0000FF"/>
-        </w:rPr>
-        <w:t>void</w:t>
-      </w:r>
-      <w:r>
-        <w:t xml:space="preserve"> processInput(GLFWEW::</w:t>
-      </w:r>
-      <w:r>
-        <w:rPr>
-          <w:color w:val="2B91AF"/>
-        </w:rPr>
-        <w:t>WindowRef</w:t>
-      </w:r>
-      <w:r>
-        <w:t xml:space="preserve">, </w:t>
-      </w:r>
-      <w:r>
-        <w:rPr>
-          <w:color w:val="2B91AF"/>
-        </w:rPr>
-        <w:t>TitleScene</w:t>
-      </w:r>
-      <w:r>
-        <w:t>*);</w:t>
-      </w:r>
-      <w:r>
-        <w:br/>
-        <w:t xml:space="preserve"> </w:t>
-      </w:r>
-      <w:r>
-        <w:rPr>
-          <w:color w:val="0000FF"/>
-        </w:rPr>
-        <w:t>void</w:t>
-      </w:r>
-      <w:r>
-        <w:t xml:space="preserve"> update(GLFWEW::</w:t>
-      </w:r>
-      <w:r>
-        <w:rPr>
-          <w:color w:val="2B91AF"/>
-        </w:rPr>
-        <w:t>WindowRef</w:t>
-      </w:r>
-      <w:r>
-        <w:t xml:space="preserve">, </w:t>
-      </w:r>
-      <w:r>
-        <w:rPr>
-          <w:color w:val="2B91AF"/>
-        </w:rPr>
-        <w:t>TitleScene</w:t>
-      </w:r>
-      <w:r>
-        <w:t>*);</w:t>
-      </w:r>
-      <w:r>
-        <w:br/>
-        <w:t xml:space="preserve"> </w:t>
-      </w:r>
-      <w:r>
-        <w:rPr>
-          <w:color w:val="0000FF"/>
-        </w:rPr>
-        <w:t>void</w:t>
-      </w:r>
-      <w:r>
-        <w:t xml:space="preserve"> render(GLFWEW::</w:t>
-      </w:r>
-      <w:r>
-        <w:rPr>
-          <w:color w:val="2B91AF"/>
-        </w:rPr>
-        <w:t>WindowRef</w:t>
-      </w:r>
-      <w:r>
-        <w:t xml:space="preserve">, </w:t>
-      </w:r>
-      <w:r>
-        <w:rPr>
-          <w:color w:val="2B91AF"/>
-        </w:rPr>
-        <w:t>TitleScene</w:t>
-      </w:r>
-      <w:r>
-        <w:t>*);</w:t>
-      </w:r>
-      <w:r>
-        <w:br/>
-      </w:r>
-      <w:r>
-        <w:rPr>
-          <w:color w:val="FF0000"/>
-        </w:rPr>
-        <w:br/>
-      </w:r>
-      <w:r>
-        <w:rPr>
-          <w:b/>
-          <w:color w:val="FF0000"/>
-        </w:rPr>
-        <w:t>-</w:t>
-      </w:r>
-      <w:r>
-        <w:rPr>
-          <w:color w:val="FF0000"/>
-        </w:rPr>
-        <w:t>const int gamestateTitle = 0;</w:t>
-      </w:r>
-      <w:r>
-        <w:rPr>
-          <w:color w:val="FF0000"/>
-        </w:rPr>
-        <w:br/>
-      </w:r>
-      <w:r>
-        <w:rPr>
-          <w:b/>
-          <w:color w:val="FF0000"/>
-        </w:rPr>
-        <w:t>-</w:t>
-      </w:r>
-      <w:r>
-        <w:rPr>
-          <w:color w:val="FF0000"/>
-        </w:rPr>
-        <w:t>const int gamestateMain = 1;</w:t>
-      </w:r>
-      <w:r>
-        <w:rPr>
-          <w:color w:val="FF0000"/>
-        </w:rPr>
-        <w:br/>
-      </w:r>
-      <w:r>
-        <w:rPr>
-          <w:b/>
-          <w:color w:val="FF0000"/>
-        </w:rPr>
-        <w:t>-</w:t>
-      </w:r>
-      <w:r>
-        <w:rPr>
-          <w:color w:val="FF0000"/>
-        </w:rPr>
-        <w:t>const int gamestateGameover = 2;</w:t>
-      </w:r>
-      <w:r>
-        <w:rPr>
-          <w:color w:val="FF0000"/>
-        </w:rPr>
-        <w:br/>
-      </w:r>
-      <w:r>
-        <w:rPr>
-          <w:b/>
-          <w:color w:val="FF0000"/>
-        </w:rPr>
-        <w:t xml:space="preserve"> </w:t>
-      </w:r>
-      <w:r>
-        <w:rPr>
-          <w:color w:val="0000FF"/>
-        </w:rPr>
-        <w:t>int</w:t>
-      </w:r>
-      <w:r>
-        <w:rPr>
-          <w:color w:val="auto"/>
-        </w:rPr>
-        <w:t xml:space="preserve"> gamestate; </w:t>
-      </w:r>
-      <w:r>
-        <w:rPr>
-          <w:color w:val="008000"/>
-        </w:rPr>
-        <w:t xml:space="preserve">// </w:t>
-      </w:r>
-      <w:r>
-        <w:rPr>
-          <w:rFonts w:hint="eastAsia"/>
-          <w:color w:val="008000"/>
-        </w:rPr>
-        <w:t>ゲームの状態</w:t>
-      </w:r>
-      <w:r>
-        <w:rPr>
-          <w:color w:val="008000"/>
-        </w:rPr>
-        <w:t>.</w:t>
-      </w:r>
-      <w:r>
-        <w:br/>
-      </w:r>
-      <w:r>
-        <w:br/>
-        <w:t xml:space="preserve"> </w:t>
-      </w:r>
-      <w:r>
-        <w:rPr>
-          <w:color w:val="2B91AF"/>
-        </w:rPr>
-        <w:t xml:space="preserve">TitleScene </w:t>
-      </w:r>
-      <w:r>
-        <w:t>titleScene;</w:t>
-      </w:r>
-      <w:r>
-        <w:br/>
-      </w:r>
-      <w:r>
-        <w:rPr>
-          <w:color w:val="2B91AF"/>
-        </w:rPr>
-        <w:t xml:space="preserve"> </w:t>
-      </w:r>
-      <w:r>
-        <w:rPr>
-          <w:color w:val="2B91AF"/>
-        </w:rPr>
-        <w:t xml:space="preserve">GameOverScene </w:t>
-      </w:r>
-      <w:r>
-        <w:t>gameOverScene;</w:t>
-      </w:r>
-      <w:r>
-        <w:br/>
-      </w:r>
-      <w:r>
-        <w:rPr>
-          <w:color w:val="2B91AF"/>
-        </w:rPr>
-        <w:t xml:space="preserve"> </w:t>
-      </w:r>
-      <w:r>
-        <w:rPr>
-          <w:color w:val="2B91AF"/>
-        </w:rPr>
-        <w:t xml:space="preserve">MainScene </w:t>
-      </w:r>
-      <w:r>
-        <w:t>mainScene;</w:t>
-      </w:r>
-    </w:p>
-    <w:p>
-      <w:r>
-        <w:rPr>
-          <w:rFonts w:hint="eastAsia"/>
-        </w:rPr>
-        <w:t>それでは、</w:t>
-      </w:r>
-      <w:r>
-        <w:rPr>
-          <w:rFonts w:hint="eastAsia"/>
-        </w:rPr>
-        <w:t>extern</w:t>
-      </w:r>
-      <w:r>
-        <w:rPr>
-          <w:rFonts w:hint="eastAsia"/>
-        </w:rPr>
-        <w:t>した</w:t>
-      </w:r>
-      <w:r>
-        <w:rPr>
-          <w:rFonts w:hint="eastAsia"/>
-        </w:rPr>
-        <w:t>gamestate</w:t>
-      </w:r>
-      <w:r>
-        <w:rPr>
-          <w:rFonts w:hint="eastAsia"/>
-        </w:rPr>
-        <w:t>変数を</w:t>
+        <w:rPr>
+          <w:rFonts w:hint="eastAsia"/>
+          <w:b/>
+        </w:rPr>
+        <w:lastRenderedPageBreak/>
+        <w:t>[</w:t>
+      </w:r>
+      <w:r>
+        <w:rPr>
+          <w:b/>
+        </w:rPr>
+        <w:t>課題</w:t>
+      </w:r>
+      <w:r>
+        <w:rPr>
+          <w:rFonts w:hint="eastAsia"/>
+          <w:b/>
+        </w:rPr>
+        <w:t>01]</w:t>
+      </w:r>
+      <w:r>
+        <w:br/>
+        <w:t>GameOverScene</w:t>
+      </w:r>
+      <w:r>
+        <w:t>.h</w:t>
+      </w:r>
+      <w:r>
+        <w:t>で</w:t>
+      </w:r>
+      <w:r>
+        <w:t>プロトタイプ宣言</w:t>
+      </w:r>
+      <w:r>
+        <w:t>されている</w:t>
+      </w:r>
+      <w:r>
+        <w:t>すべての関数の定義を、</w:t>
+      </w:r>
+      <w:r>
+        <w:rPr>
+          <w:rFonts w:hint="eastAsia"/>
+        </w:rPr>
+        <w:t>Main.cpp</w:t>
+      </w:r>
+      <w:r>
+        <w:rPr>
+          <w:rFonts w:hint="eastAsia"/>
+        </w:rPr>
+        <w:t>から</w:t>
       </w:r>
       <w:r>
         <w:rPr>
@@ -12926,440 +11830,37 @@
         <w:t>GameOverScene.cpp</w:t>
       </w:r>
       <w:r>
-        <w:rPr>
-          <w:rFonts w:hint="eastAsia"/>
-        </w:rPr>
-        <w:t>に取り込みましょう。</w:t>
-      </w:r>
-      <w:r>
-        <w:br/>
-      </w:r>
-      <w:r>
-        <w:rPr>
-          <w:rFonts w:hint="eastAsia"/>
-        </w:rPr>
-        <w:t>GameOverScene.cpp</w:t>
-      </w:r>
-      <w:r>
-        <w:rPr>
-          <w:rFonts w:hint="eastAsia"/>
-        </w:rPr>
-        <w:t>に次のプログラムを追加してください。</w:t>
-      </w:r>
-    </w:p>
-    <w:p>
-      <w:pPr>
-        <w:spacing w:after="0" w:line="240" w:lineRule="auto"/>
-        <w:rPr>
-          <w:rFonts w:ascii="Courier New" w:eastAsia="ＭＳ Ｐ明朝" w:hAnsi="Courier New"/>
-          <w:b/>
-          <w:color w:val="FF0000"/>
-          <w:sz w:val="17"/>
-        </w:rPr>
-      </w:pPr>
-      <w:r>
-        <w:rPr>
-          <w:b/>
-          <w:color w:val="FF0000"/>
-        </w:rPr>
-        <w:br w:type="page"/>
-      </w:r>
-    </w:p>
-    <w:p>
-      <w:pPr>
-        <w:pStyle w:val="a4"/>
-        <w:rPr>
-          <w:rFonts w:hint="eastAsia"/>
-        </w:rPr>
-      </w:pPr>
-      <w:r>
-        <w:rPr>
-          <w:b/>
-          <w:color w:val="FF0000"/>
-        </w:rPr>
-        <w:lastRenderedPageBreak/>
-        <w:t xml:space="preserve"> </w:t>
-      </w:r>
-      <w:r>
-        <w:rPr>
-          <w:color w:val="008000"/>
-        </w:rPr>
-        <w:t>/**</w:t>
-      </w:r>
-      <w:r>
-        <w:br/>
-      </w:r>
-      <w:r>
-        <w:rPr>
-          <w:b/>
-          <w:color w:val="FF0000"/>
-        </w:rPr>
-        <w:t xml:space="preserve"> </w:t>
-      </w:r>
-      <w:r>
-        <w:rPr>
-          <w:color w:val="008000"/>
-        </w:rPr>
-        <w:t>* @file GameOverScene.cpp</w:t>
-      </w:r>
-      <w:r>
-        <w:br/>
-      </w:r>
-      <w:r>
-        <w:rPr>
-          <w:b/>
-          <w:color w:val="FF0000"/>
-        </w:rPr>
-        <w:t xml:space="preserve"> </w:t>
-      </w:r>
-      <w:r>
-        <w:rPr>
-          <w:color w:val="008000"/>
-        </w:rPr>
-        <w:t>*/</w:t>
-      </w:r>
-      <w:r>
-        <w:br/>
-      </w:r>
-      <w:r>
-        <w:rPr>
-          <w:b/>
-          <w:color w:val="FF0000"/>
-        </w:rPr>
-        <w:t xml:space="preserve"> </w:t>
-      </w:r>
-      <w:r>
-        <w:rPr>
-          <w:color w:val="808080"/>
-        </w:rPr>
-        <w:t>#include</w:t>
-      </w:r>
-      <w:r>
-        <w:t xml:space="preserve"> </w:t>
-      </w:r>
-      <w:r>
-        <w:rPr>
-          <w:color w:val="A31515"/>
-        </w:rPr>
-        <w:t>"GameOverScene.h"</w:t>
-      </w:r>
-      <w:r>
-        <w:br/>
-      </w:r>
-      <w:r>
-        <w:rPr>
-          <w:b/>
-          <w:color w:val="FF0000"/>
-        </w:rPr>
-        <w:t>+</w:t>
-      </w:r>
-      <w:r>
-        <w:rPr>
-          <w:color w:val="808080"/>
-        </w:rPr>
-        <w:t>#include</w:t>
-      </w:r>
-      <w:r>
-        <w:t xml:space="preserve"> </w:t>
-      </w:r>
-      <w:r>
-        <w:rPr>
-          <w:color w:val="A31515"/>
-        </w:rPr>
-        <w:t>"GameData.h"</w:t>
-      </w:r>
-      <w:r>
-        <w:br/>
-      </w:r>
-      <w:r>
-        <w:br/>
-      </w:r>
-      <w:r>
-        <w:rPr>
-          <w:color w:val="008000"/>
-        </w:rPr>
-        <w:t xml:space="preserve"> </w:t>
-      </w:r>
-      <w:r>
-        <w:rPr>
-          <w:color w:val="008000"/>
-        </w:rPr>
-        <w:t>/**</w:t>
-      </w:r>
-      <w:r>
-        <w:br/>
-      </w:r>
-      <w:r>
-        <w:rPr>
-          <w:color w:val="008000"/>
-        </w:rPr>
-        <w:t xml:space="preserve"> </w:t>
-      </w:r>
-      <w:r>
-        <w:rPr>
-          <w:color w:val="008000"/>
-        </w:rPr>
-        <w:t xml:space="preserve">* </w:t>
-      </w:r>
-      <w:r>
-        <w:rPr>
-          <w:rFonts w:hint="eastAsia"/>
-          <w:color w:val="008000"/>
-        </w:rPr>
-        <w:t>ゲームオーバー画面の初期設定を行う</w:t>
-      </w:r>
-      <w:r>
-        <w:rPr>
-          <w:color w:val="008000"/>
-        </w:rPr>
-        <w:t>.</w:t>
-      </w:r>
-      <w:r>
-        <w:br/>
-      </w:r>
-      <w:r>
-        <w:rPr>
-          <w:color w:val="008000"/>
-        </w:rPr>
-        <w:t xml:space="preserve"> </w:t>
-      </w:r>
-      <w:r>
-        <w:rPr>
-          <w:color w:val="008000"/>
-        </w:rPr>
-        <w:t>*</w:t>
-      </w:r>
-      <w:r>
-        <w:br/>
-      </w:r>
-      <w:r>
-        <w:rPr>
-          <w:color w:val="008000"/>
-        </w:rPr>
-        <w:t xml:space="preserve"> </w:t>
-      </w:r>
-      <w:r>
-        <w:rPr>
-          <w:color w:val="008000"/>
-        </w:rPr>
-        <w:t xml:space="preserve">* @param scene     </w:t>
-      </w:r>
-      <w:r>
-        <w:rPr>
-          <w:rFonts w:hint="eastAsia"/>
-          <w:color w:val="008000"/>
-        </w:rPr>
-        <w:t>ゲームオーバー画面用構造体のポインタ</w:t>
-      </w:r>
-      <w:r>
-        <w:rPr>
-          <w:color w:val="008000"/>
-        </w:rPr>
-        <w:t>.</w:t>
-      </w:r>
-      <w:r>
-        <w:br/>
-      </w:r>
-      <w:r>
-        <w:rPr>
-          <w:color w:val="008000"/>
-        </w:rPr>
-        <w:t xml:space="preserve"> </w:t>
-      </w:r>
-      <w:r>
-        <w:rPr>
-          <w:color w:val="008000"/>
-        </w:rPr>
-        <w:t>*</w:t>
-      </w:r>
-      <w:r>
-        <w:br/>
-      </w:r>
-      <w:r>
-        <w:rPr>
-          <w:color w:val="008000"/>
-        </w:rPr>
-        <w:t xml:space="preserve"> </w:t>
-      </w:r>
-      <w:r>
-        <w:rPr>
-          <w:color w:val="008000"/>
-        </w:rPr>
-        <w:t xml:space="preserve">* @retval true  </w:t>
-      </w:r>
-      <w:r>
-        <w:rPr>
-          <w:rFonts w:hint="eastAsia"/>
-          <w:color w:val="008000"/>
-        </w:rPr>
-        <w:t>初期化成功</w:t>
-      </w:r>
-      <w:r>
-        <w:rPr>
-          <w:color w:val="008000"/>
-        </w:rPr>
-        <w:t>.</w:t>
-      </w:r>
-      <w:r>
-        <w:br/>
-      </w:r>
-      <w:r>
-        <w:rPr>
-          <w:color w:val="008000"/>
-        </w:rPr>
-        <w:t xml:space="preserve"> </w:t>
-      </w:r>
-      <w:r>
-        <w:rPr>
-          <w:color w:val="008000"/>
-        </w:rPr>
-        <w:t xml:space="preserve">* @retval false </w:t>
-      </w:r>
-      <w:r>
-        <w:rPr>
-          <w:rFonts w:hint="eastAsia"/>
-          <w:color w:val="008000"/>
-        </w:rPr>
-        <w:t>初期化失敗</w:t>
-      </w:r>
-      <w:r>
-        <w:rPr>
-          <w:color w:val="008000"/>
-        </w:rPr>
-        <w:t>.</w:t>
-      </w:r>
-      <w:r>
-        <w:br/>
-      </w:r>
-      <w:r>
-        <w:rPr>
-          <w:color w:val="008000"/>
-        </w:rPr>
-        <w:t xml:space="preserve"> </w:t>
-      </w:r>
-      <w:r>
-        <w:rPr>
-          <w:color w:val="008000"/>
-        </w:rPr>
-        <w:t>*/</w:t>
-      </w:r>
-      <w:r>
-        <w:br/>
-      </w:r>
-      <w:r>
-        <w:rPr>
-          <w:color w:val="0000FF"/>
-        </w:rPr>
-        <w:t xml:space="preserve"> </w:t>
-      </w:r>
-      <w:r>
-        <w:rPr>
-          <w:color w:val="0000FF"/>
-        </w:rPr>
-        <w:t>bool</w:t>
-      </w:r>
-      <w:r>
-        <w:t xml:space="preserve"> initialize(</w:t>
-      </w:r>
-      <w:r>
-        <w:rPr>
-          <w:color w:val="2B91AF"/>
-        </w:rPr>
-        <w:t>GameOverScene</w:t>
-      </w:r>
-      <w:r>
-        <w:t xml:space="preserve">* </w:t>
-      </w:r>
-      <w:r>
-        <w:rPr>
-          <w:color w:val="808080"/>
-        </w:rPr>
-        <w:t>scene</w:t>
-      </w:r>
-      <w:r>
-        <w:t>)</w:t>
-      </w:r>
-    </w:p>
-    <w:p>
-      <w:pPr>
-        <w:rPr>
-          <w:rFonts w:hint="eastAsia"/>
-        </w:rPr>
-      </w:pPr>
-      <w:r>
-        <w:t>書けたらビルドしてください。</w:t>
-      </w:r>
-      <w:r>
-        <w:br/>
-      </w:r>
-      <w:r>
-        <w:rPr>
-          <w:rFonts w:hint="eastAsia"/>
-        </w:rPr>
-        <w:t>…うーん、まだエラーがなくなりませんね。</w:t>
-      </w:r>
-      <w:r>
-        <w:br/>
-      </w:r>
-      <w:r>
-        <w:rPr>
-          <w:rFonts w:hint="eastAsia"/>
-        </w:rPr>
-        <w:t>コンピューターは</w:t>
-      </w:r>
-      <w:r>
-        <w:rPr>
-          <w:rFonts w:hint="eastAsia"/>
-        </w:rPr>
-        <w:t>、</w:t>
-      </w:r>
-      <w:r>
-        <w:rPr>
-          <w:rFonts w:hint="eastAsia"/>
-        </w:rPr>
-        <w:t>titleScene</w:t>
-      </w:r>
-      <w:r>
-        <w:rPr>
-          <w:rFonts w:hint="eastAsia"/>
-        </w:rPr>
-        <w:t>や</w:t>
-      </w:r>
-      <w:r>
-        <w:rPr>
-          <w:rFonts w:hint="eastAsia"/>
-        </w:rPr>
-        <w:t>TitleScene</w:t>
-      </w:r>
-      <w:r>
-        <w:rPr>
-          <w:rFonts w:hint="eastAsia"/>
-        </w:rPr>
-        <w:t>と</w:t>
-      </w:r>
-      <w:r>
-        <w:rPr>
-          <w:rFonts w:hint="eastAsia"/>
-        </w:rPr>
-        <w:t>いう名前と、</w:t>
-      </w:r>
-      <w:r>
-        <w:rPr>
-          <w:rFonts w:hint="eastAsia"/>
-        </w:rPr>
-        <w:t>initialize</w:t>
-      </w:r>
-      <w:r>
-        <w:t>(GLFWEW::Window&amp;, TitleScene*)</w:t>
-      </w:r>
-      <w:r>
-        <w:t>という関数</w:t>
-      </w:r>
-      <w:r>
-        <w:rPr>
-          <w:rFonts w:hint="eastAsia"/>
-        </w:rPr>
-        <w:t>が何なのか分からないようです。</w:t>
+        <w:t>へ</w:t>
+      </w:r>
+      <w:r>
+        <w:rPr>
+          <w:rFonts w:hint="eastAsia"/>
+        </w:rPr>
+        <w:t>カット</w:t>
+      </w:r>
+      <w:r>
+        <w:rPr>
+          <w:rFonts w:hint="eastAsia"/>
+        </w:rPr>
+        <w:t>&amp;</w:t>
+      </w:r>
+      <w:r>
+        <w:rPr>
+          <w:rFonts w:hint="eastAsia"/>
+        </w:rPr>
+        <w:t>ペーストしてください。</w:t>
+      </w:r>
+      <w:r>
+        <w:rPr>
+          <w:rFonts w:hint="eastAsia"/>
+        </w:rPr>
+        <w:t>ビルドするとエラーが表示されますが、この時点では気にしなくて構いません。</w:t>
+      </w:r>
+      <w:r>
+        <w:rPr>
+          <w:rFonts w:hint="eastAsia"/>
+        </w:rPr>
+        <w:t>。</w:t>
       </w:r>
     </w:p>
     <w:p>
@@ -13367,9 +11868,15 @@
         <w:pStyle w:val="2"/>
       </w:pPr>
       <w:r>
-        <w:t>シーン</w:t>
-      </w:r>
-      <w:r>
+        <w:rPr>
+          <w:rFonts w:hint="eastAsia"/>
+        </w:rPr>
+        <w:t>gamestate</w:t>
+      </w:r>
+      <w:r>
+        <w:rPr>
+          <w:rFonts w:hint="eastAsia"/>
+        </w:rPr>
         <w:t>変数を</w:t>
       </w:r>
       <w:r>
@@ -13387,94 +11894,82 @@
     </w:p>
     <w:p>
       <w:r>
-        <w:t>先ほどのエラーの原因は、</w:t>
-      </w:r>
-      <w:r>
-        <w:t>ゲームオーバー画面</w:t>
-      </w:r>
-      <w:r>
-        <w:t>のプログラムでは</w:t>
-      </w:r>
-      <w:r>
-        <w:t>タイトル画面用の構造体や関数を</w:t>
-      </w:r>
-      <w:r>
-        <w:t>使ってい</w:t>
-      </w:r>
-      <w:r>
-        <w:t>るのに</w:t>
-      </w:r>
-      <w:r>
-        <w:t>、コンピューター</w:t>
-      </w:r>
-      <w:r>
-        <w:t>から見えるところに</w:t>
-      </w:r>
-      <w:r>
-        <w:t>それらの</w:t>
-      </w:r>
-      <w:r>
-        <w:t>定義</w:t>
-      </w:r>
-      <w:r>
-        <w:t>が</w:t>
-      </w:r>
-      <w:r>
-        <w:t>なかったからです。</w:t>
-      </w:r>
-      <w:r>
-        <w:br/>
-      </w:r>
-      <w:r>
-        <w:t>ここではやることが</w:t>
-      </w:r>
-      <w:r>
-        <w:rPr>
-          <w:rFonts w:hint="eastAsia"/>
-        </w:rPr>
-        <w:t>2</w:t>
-      </w:r>
-      <w:r>
-        <w:rPr>
-          <w:rFonts w:hint="eastAsia"/>
-        </w:rPr>
-        <w:t>つあります。ひとつめは</w:t>
-      </w:r>
-      <w:r>
-        <w:rPr>
-          <w:rFonts w:hint="eastAsia"/>
-        </w:rPr>
-        <w:t>titleScene</w:t>
-      </w:r>
-      <w:r>
-        <w:rPr>
-          <w:rFonts w:hint="eastAsia"/>
-        </w:rPr>
-        <w:t>変数を他のファイルから見えるようにすることです。そして、もうひとつは</w:t>
-      </w:r>
-      <w:r>
-        <w:rPr>
-          <w:rFonts w:hint="eastAsia"/>
-        </w:rPr>
-        <w:t>TitleScene</w:t>
-      </w:r>
-      <w:r>
-        <w:rPr>
-          <w:rFonts w:hint="eastAsia"/>
-        </w:rPr>
-        <w:t>構造体と</w:t>
-      </w:r>
-      <w:r>
-        <w:rPr>
-          <w:rFonts w:hint="eastAsia"/>
-        </w:rPr>
-        <w:t>initialize</w:t>
-      </w:r>
-      <w:r>
-        <w:rPr>
-          <w:rFonts w:hint="eastAsia"/>
-        </w:rPr>
-        <w:t>関数を他のファイルから見えるようにする、つまりファイルに移動することです。</w:t>
+        <w:t>ゲームオーバー画面では、</w:t>
+      </w:r>
+      <w:r>
+        <w:rPr>
+          <w:rFonts w:hint="eastAsia"/>
+        </w:rPr>
+        <w:t>タイトル画面に移動するために</w:t>
+      </w:r>
+      <w:r>
+        <w:rPr>
+          <w:rFonts w:hint="eastAsia"/>
+        </w:rPr>
+        <w:t>gamestate</w:t>
+      </w:r>
+      <w:r>
+        <w:rPr>
+          <w:rFonts w:hint="eastAsia"/>
+        </w:rPr>
+        <w:t>変数を使っています。</w:t>
+      </w:r>
+      <w:r>
+        <w:br/>
+      </w:r>
+      <w:r>
+        <w:t>しかしこの変数は</w:t>
+      </w:r>
+      <w:r>
+        <w:rPr>
+          <w:rFonts w:hint="eastAsia"/>
+        </w:rPr>
+        <w:t>Main.cpp</w:t>
+      </w:r>
+      <w:r>
+        <w:t>の中に書かれていて、</w:t>
+      </w:r>
+      <w:r>
+        <w:rPr>
+          <w:rFonts w:hint="eastAsia"/>
+        </w:rPr>
+        <w:t>GameOverScene.cpp</w:t>
+      </w:r>
+      <w:r>
+        <w:rPr>
+          <w:rFonts w:hint="eastAsia"/>
+        </w:rPr>
+        <w:t>からは見えません。</w:t>
+      </w:r>
+      <w:r>
+        <w:br/>
+      </w:r>
+      <w:r>
+        <w:t>こんなときは</w:t>
+      </w:r>
+      <w:r>
+        <w:rPr>
+          <w:rFonts w:hint="eastAsia"/>
+        </w:rPr>
+        <w:t>extern(</w:t>
+      </w:r>
+      <w:r>
+        <w:rPr>
+          <w:rFonts w:hint="eastAsia"/>
+        </w:rPr>
+        <w:t>えくすたーん</w:t>
+      </w:r>
+      <w:r>
+        <w:rPr>
+          <w:rFonts w:hint="eastAsia"/>
+        </w:rPr>
+        <w:t>)</w:t>
+      </w:r>
+      <w:r>
+        <w:rPr>
+          <w:rFonts w:hint="eastAsia"/>
+        </w:rPr>
+        <w:t>キーワードの出番です。</w:t>
       </w:r>
     </w:p>
     <w:p>
@@ -13482,19 +11977,73 @@
         <w:rPr>
           <w:rFonts w:hint="eastAsia"/>
         </w:rPr>
-        <w:t>それでは、</w:t>
-      </w:r>
-      <w:r>
-        <w:rPr>
-          <w:rFonts w:hint="eastAsia"/>
-        </w:rPr>
-        <w:t>titleScene</w:t>
-      </w:r>
-      <w:r>
-        <w:rPr>
-          <w:rFonts w:hint="eastAsia"/>
-        </w:rPr>
-        <w:t>変数を</w:t>
+        <w:t>M</w:t>
+      </w:r>
+      <w:r>
+        <w:t>ain.cpp</w:t>
+      </w:r>
+      <w:r>
+        <w:t>から</w:t>
+      </w:r>
+      <w:r>
+        <w:rPr>
+          <w:rFonts w:hint="eastAsia"/>
+        </w:rPr>
+        <w:t>gamestate</w:t>
+      </w:r>
+      <w:r>
+        <w:rPr>
+          <w:rFonts w:hint="eastAsia"/>
+        </w:rPr>
+        <w:t>に関するプログラムを</w:t>
+      </w:r>
+      <w:r>
+        <w:rPr>
+          <w:rFonts w:hint="eastAsia"/>
+        </w:rPr>
+        <w:t>コピー</w:t>
+      </w:r>
+      <w:r>
+        <w:rPr>
+          <w:rFonts w:hint="eastAsia"/>
+        </w:rPr>
+        <w:t>(Ctrl+</w:t>
+      </w:r>
+      <w:r>
+        <w:t>C</w:t>
+      </w:r>
+      <w:r>
+        <w:rPr>
+          <w:rFonts w:hint="eastAsia"/>
+        </w:rPr>
+        <w:t>)</w:t>
+      </w:r>
+      <w:r>
+        <w:rPr>
+          <w:rFonts w:hint="eastAsia"/>
+        </w:rPr>
+        <w:t>し、</w:t>
+      </w:r>
+      <w:r>
+        <w:t>GameData.h</w:t>
+      </w:r>
+      <w:r>
+        <w:t>に</w:t>
+      </w:r>
+      <w:r>
+        <w:t>ペースト</w:t>
+      </w:r>
+      <w:r>
+        <w:rPr>
+          <w:rFonts w:hint="eastAsia"/>
+        </w:rPr>
+        <w:t>(Ctrl+V)</w:t>
+      </w:r>
+      <w:r>
+        <w:t>したら</w:t>
+      </w:r>
+      <w:r>
+        <w:t>、</w:t>
       </w:r>
       <w:r>
         <w:rPr>
@@ -13506,43 +12055,377 @@
         <w:rPr>
           <w:rFonts w:hint="eastAsia"/>
         </w:rPr>
-        <w:t>することから済ませましょう。</w:t>
-      </w:r>
-      <w:r>
-        <w:rPr>
-          <w:rFonts w:hint="eastAsia"/>
-        </w:rPr>
-        <w:t>ついでなので、</w:t>
-      </w:r>
-      <w:r>
-        <w:rPr>
-          <w:rFonts w:hint="eastAsia"/>
-        </w:rPr>
-        <w:t>gameOverScene</w:t>
-      </w:r>
-      <w:r>
-        <w:rPr>
-          <w:rFonts w:hint="eastAsia"/>
-        </w:rPr>
-        <w:t>変数も</w:t>
-      </w:r>
-      <w:r>
-        <w:rPr>
-          <w:rFonts w:hint="eastAsia"/>
+        <w:t>キーワードを書き足してください</w:t>
+      </w:r>
+      <w:r>
+        <w:t>。</w:t>
+      </w:r>
+    </w:p>
+    <w:p>
+      <w:pPr>
+        <w:pStyle w:val="a4"/>
+        <w:rPr>
+          <w:color w:val="008000"/>
+        </w:rPr>
+      </w:pPr>
+      <w:r>
+        <w:rPr>
+          <w:color w:val="808080"/>
+        </w:rPr>
+        <w:t xml:space="preserve"> #include</w:t>
+      </w:r>
+      <w:r>
+        <w:t xml:space="preserve"> </w:t>
+      </w:r>
+      <w:r>
+        <w:rPr>
+          <w:color w:val="A31515"/>
+        </w:rPr>
+        <w:t>"Sprite.h"</w:t>
+      </w:r>
+      <w:r>
+        <w:br/>
+      </w:r>
+      <w:r>
+        <w:rPr>
+          <w:color w:val="808080"/>
+        </w:rPr>
+        <w:t xml:space="preserve"> #include</w:t>
+      </w:r>
+      <w:r>
+        <w:t xml:space="preserve"> </w:t>
+      </w:r>
+      <w:r>
+        <w:rPr>
+          <w:color w:val="A31515"/>
+        </w:rPr>
+        <w:t>"Font.h"</w:t>
+      </w:r>
+      <w:r>
+        <w:br/>
+      </w:r>
+      <w:r>
+        <w:br/>
+      </w:r>
+      <w:r>
+        <w:rPr>
+          <w:color w:val="0000FF"/>
+        </w:rPr>
+        <w:t xml:space="preserve"> extern</w:t>
+      </w:r>
+      <w:r>
+        <w:t xml:space="preserve"> </w:t>
+      </w:r>
+      <w:r>
+        <w:rPr>
+          <w:color w:val="2B91AF"/>
+        </w:rPr>
+        <w:t>SpriteRenderer</w:t>
+      </w:r>
+      <w:r>
+        <w:t xml:space="preserve"> renderer; </w:t>
+      </w:r>
+      <w:r>
+        <w:rPr>
+          <w:color w:val="008000"/>
+        </w:rPr>
+        <w:t xml:space="preserve">// </w:t>
+      </w:r>
+      <w:r>
+        <w:rPr>
+          <w:rFonts w:hint="eastAsia"/>
+          <w:color w:val="008000"/>
+        </w:rPr>
+        <w:t>スプライト描画用変数</w:t>
+      </w:r>
+      <w:r>
+        <w:rPr>
+          <w:color w:val="008000"/>
+        </w:rPr>
+        <w:t>.</w:t>
+      </w:r>
+      <w:r>
+        <w:br/>
+      </w:r>
+      <w:r>
+        <w:rPr>
+          <w:color w:val="0000FF"/>
+        </w:rPr>
+        <w:t xml:space="preserve"> extern</w:t>
+      </w:r>
+      <w:r>
+        <w:t xml:space="preserve"> </w:t>
+      </w:r>
+      <w:r>
+        <w:rPr>
+          <w:color w:val="2B91AF"/>
+        </w:rPr>
+        <w:t>FontRenderer</w:t>
+      </w:r>
+      <w:r>
+        <w:t xml:space="preserve"> fontRenderer; </w:t>
+      </w:r>
+      <w:r>
+        <w:rPr>
+          <w:color w:val="008000"/>
+        </w:rPr>
+        <w:t xml:space="preserve">// </w:t>
+      </w:r>
+      <w:r>
+        <w:rPr>
+          <w:rFonts w:hint="eastAsia"/>
+          <w:color w:val="008000"/>
+        </w:rPr>
+        <w:t>フォント描画用変数</w:t>
+      </w:r>
+      <w:r>
+        <w:rPr>
+          <w:color w:val="008000"/>
+        </w:rPr>
+        <w:t>.</w:t>
+      </w:r>
+      <w:r>
+        <w:br/>
+      </w:r>
+      <w:r>
+        <w:rPr>
+          <w:b/>
+          <w:color w:val="FF0000"/>
+        </w:rPr>
+        <w:t>+</w:t>
+      </w:r>
+      <w:r>
+        <w:br/>
+      </w:r>
+      <w:r>
+        <w:rPr>
+          <w:b/>
+          <w:color w:val="FF0000"/>
+        </w:rPr>
+        <w:t>+</w:t>
+      </w:r>
+      <w:r>
+        <w:rPr>
+          <w:color w:val="0000FF"/>
+        </w:rPr>
+        <w:t>const</w:t>
+      </w:r>
+      <w:r>
+        <w:t xml:space="preserve"> </w:t>
+      </w:r>
+      <w:r>
+        <w:rPr>
+          <w:color w:val="0000FF"/>
+        </w:rPr>
+        <w:t>int</w:t>
+      </w:r>
+      <w:r>
+        <w:t xml:space="preserve"> gamestateTitle = 0;</w:t>
+      </w:r>
+      <w:r>
+        <w:br/>
+      </w:r>
+      <w:r>
+        <w:rPr>
+          <w:b/>
+          <w:color w:val="FF0000"/>
+        </w:rPr>
+        <w:t>+</w:t>
+      </w:r>
+      <w:r>
+        <w:rPr>
+          <w:color w:val="0000FF"/>
+        </w:rPr>
+        <w:t>const</w:t>
+      </w:r>
+      <w:r>
+        <w:t xml:space="preserve"> </w:t>
+      </w:r>
+      <w:r>
+        <w:rPr>
+          <w:color w:val="0000FF"/>
+        </w:rPr>
+        <w:t>int</w:t>
+      </w:r>
+      <w:r>
+        <w:t xml:space="preserve"> gamestateMain = 1;</w:t>
+      </w:r>
+      <w:r>
+        <w:br/>
+      </w:r>
+      <w:r>
+        <w:rPr>
+          <w:b/>
+          <w:color w:val="FF0000"/>
+        </w:rPr>
+        <w:t>+</w:t>
+      </w:r>
+      <w:r>
+        <w:rPr>
+          <w:color w:val="0000FF"/>
+        </w:rPr>
+        <w:t>const</w:t>
+      </w:r>
+      <w:r>
+        <w:t xml:space="preserve"> </w:t>
+      </w:r>
+      <w:r>
+        <w:rPr>
+          <w:color w:val="0000FF"/>
+        </w:rPr>
+        <w:t>int</w:t>
+      </w:r>
+      <w:r>
+        <w:t xml:space="preserve"> gamestateGameover = 2;</w:t>
+      </w:r>
+      <w:r>
+        <w:br/>
+      </w:r>
+      <w:r>
+        <w:rPr>
+          <w:b/>
+          <w:color w:val="FF0000"/>
+        </w:rPr>
+        <w:t>+</w:t>
+      </w:r>
+      <w:r>
+        <w:rPr>
+          <w:color w:val="0000FF"/>
         </w:rPr>
         <w:t>extern</w:t>
       </w:r>
       <w:r>
-        <w:rPr>
-          <w:rFonts w:hint="eastAsia"/>
-        </w:rPr>
-        <w:t>しておきます。</w:t>
-      </w:r>
-      <w:r>
-        <w:t>GameData.h</w:t>
-      </w:r>
-      <w:r>
-        <w:t>に次のプログラムを追加してください。</w:t>
+        <w:t xml:space="preserve"> </w:t>
+      </w:r>
+      <w:r>
+        <w:rPr>
+          <w:color w:val="0000FF"/>
+        </w:rPr>
+        <w:t>int</w:t>
+      </w:r>
+      <w:r>
+        <w:t xml:space="preserve"> gamestate; </w:t>
+      </w:r>
+      <w:r>
+        <w:rPr>
+          <w:color w:val="008000"/>
+        </w:rPr>
+        <w:t xml:space="preserve">// </w:t>
+      </w:r>
+      <w:r>
+        <w:rPr>
+          <w:rFonts w:hint="eastAsia"/>
+          <w:color w:val="008000"/>
+        </w:rPr>
+        <w:t>ゲームの状態</w:t>
+      </w:r>
+      <w:r>
+        <w:rPr>
+          <w:color w:val="008000"/>
+        </w:rPr>
+        <w:t>.</w:t>
+      </w:r>
+    </w:p>
+    <w:p>
+      <w:r>
+        <w:rPr>
+          <w:rFonts w:hint="eastAsia"/>
+        </w:rPr>
+        <w:t>なお、</w:t>
+      </w:r>
+      <w:r>
+        <w:rPr>
+          <w:rFonts w:hint="eastAsia"/>
+        </w:rPr>
+        <w:t>C++</w:t>
+      </w:r>
+      <w:r>
+        <w:rPr>
+          <w:rFonts w:hint="eastAsia"/>
+        </w:rPr>
+        <w:t>言語の</w:t>
+      </w:r>
+      <w:r>
+        <w:rPr>
+          <w:rFonts w:hint="eastAsia"/>
+        </w:rPr>
+        <w:t>c</w:t>
+      </w:r>
+      <w:r>
+        <w:t>onst</w:t>
+      </w:r>
+      <w:r>
+        <w:t>変数は</w:t>
+      </w:r>
+      <w:r>
+        <w:rPr>
+          <w:rFonts w:hint="eastAsia"/>
+        </w:rPr>
+        <w:t>C++</w:t>
+      </w:r>
+      <w:r>
+        <w:rPr>
+          <w:rFonts w:hint="eastAsia"/>
+        </w:rPr>
+        <w:t>ファイルごとに別の定義として扱われるため、</w:t>
+      </w:r>
+      <w:r>
+        <w:rPr>
+          <w:rFonts w:hint="eastAsia"/>
+        </w:rPr>
+        <w:t>extern</w:t>
+      </w:r>
+      <w:r>
+        <w:rPr>
+          <w:rFonts w:hint="eastAsia"/>
+        </w:rPr>
+        <w:t>キーワードは使いません。</w:t>
+      </w:r>
+      <w:r>
+        <w:t>ただし、このままでは</w:t>
+      </w:r>
+      <w:r>
+        <w:rPr>
+          <w:rFonts w:hint="eastAsia"/>
+        </w:rPr>
+        <w:t>Main.cpp</w:t>
+      </w:r>
+      <w:r>
+        <w:rPr>
+          <w:rFonts w:hint="eastAsia"/>
+        </w:rPr>
+        <w:t>の定義と重複してしまうので、</w:t>
+      </w:r>
+      <w:r>
+        <w:rPr>
+          <w:rFonts w:hint="eastAsia"/>
+        </w:rPr>
+        <w:t>Main.cpp</w:t>
+      </w:r>
+      <w:r>
+        <w:rPr>
+          <w:rFonts w:hint="eastAsia"/>
+        </w:rPr>
+        <w:t>側の</w:t>
+      </w:r>
+      <w:r>
+        <w:rPr>
+          <w:rFonts w:hint="eastAsia"/>
+        </w:rPr>
+        <w:t>const</w:t>
+      </w:r>
+      <w:r>
+        <w:rPr>
+          <w:rFonts w:hint="eastAsia"/>
+        </w:rPr>
+        <w:t>変数を消しておきましょう。</w:t>
+      </w:r>
+      <w:r>
+        <w:br/>
+        <w:t>Main.cpp</w:t>
+      </w:r>
+      <w:r>
+        <w:t>を次のように変更してください。</w:t>
       </w:r>
     </w:p>
     <w:p>
@@ -13550,136 +12433,225 @@
         <w:pStyle w:val="a4"/>
       </w:pPr>
       <w:r>
-        <w:rPr>
-          <w:color w:val="808080"/>
-        </w:rPr>
-        <w:t xml:space="preserve"> </w:t>
-      </w:r>
-      <w:r>
-        <w:rPr>
-          <w:color w:val="808080"/>
-        </w:rPr>
-        <w:t>#pragma</w:t>
-      </w:r>
-      <w:r>
-        <w:t xml:space="preserve"> </w:t>
-      </w:r>
-      <w:r>
-        <w:rPr>
-          <w:color w:val="808080"/>
-        </w:rPr>
-        <w:t>once</w:t>
-      </w:r>
-      <w:r>
-        <w:br/>
-      </w:r>
-      <w:r>
-        <w:rPr>
-          <w:color w:val="808080"/>
-        </w:rPr>
-        <w:t xml:space="preserve"> </w:t>
-      </w:r>
-      <w:r>
-        <w:rPr>
-          <w:color w:val="008000"/>
-        </w:rPr>
-        <w:t>/**</w:t>
-      </w:r>
-      <w:r>
-        <w:br/>
-      </w:r>
-      <w:r>
-        <w:rPr>
-          <w:color w:val="808080"/>
-        </w:rPr>
-        <w:t xml:space="preserve"> </w:t>
-      </w:r>
-      <w:r>
-        <w:rPr>
-          <w:color w:val="008000"/>
-        </w:rPr>
-        <w:t>* @file GameData.h</w:t>
-      </w:r>
-      <w:r>
-        <w:br/>
-      </w:r>
-      <w:r>
-        <w:rPr>
-          <w:color w:val="808080"/>
-        </w:rPr>
-        <w:t xml:space="preserve"> </w:t>
-      </w:r>
-      <w:r>
-        <w:rPr>
-          <w:color w:val="008000"/>
-        </w:rPr>
-        <w:t>*/</w:t>
-      </w:r>
-      <w:r>
-        <w:br/>
-      </w:r>
-      <w:r>
-        <w:rPr>
-          <w:color w:val="808080"/>
-        </w:rPr>
-        <w:t xml:space="preserve"> #include</w:t>
-      </w:r>
-      <w:r>
-        <w:t xml:space="preserve"> </w:t>
-      </w:r>
-      <w:r>
-        <w:rPr>
-          <w:color w:val="A31515"/>
-        </w:rPr>
-        <w:t>"Sprite.h"</w:t>
-      </w:r>
-      <w:r>
-        <w:br/>
-      </w:r>
-      <w:r>
-        <w:rPr>
-          <w:color w:val="808080"/>
-        </w:rPr>
-        <w:t xml:space="preserve"> #include</w:t>
-      </w:r>
-      <w:r>
-        <w:t xml:space="preserve"> </w:t>
-      </w:r>
-      <w:r>
-        <w:rPr>
-          <w:color w:val="A31515"/>
-        </w:rPr>
-        <w:t>"Font.h"</w:t>
-      </w:r>
-      <w:r>
-        <w:br/>
-      </w:r>
-      <w:r>
-        <w:br/>
+        <w:t xml:space="preserve"> </w:t>
       </w:r>
       <w:r>
         <w:rPr>
           <w:color w:val="0000FF"/>
         </w:rPr>
+        <w:t>bool</w:t>
+      </w:r>
+      <w:r>
+        <w:t xml:space="preserve"> initialize(</w:t>
+      </w:r>
+      <w:r>
+        <w:rPr>
+          <w:color w:val="2B91AF"/>
+        </w:rPr>
+        <w:t>TitleScene</w:t>
+      </w:r>
+      <w:r>
+        <w:t>*);</w:t>
+      </w:r>
+      <w:r>
+        <w:br/>
         <w:t xml:space="preserve"> </w:t>
       </w:r>
       <w:r>
         <w:rPr>
           <w:color w:val="0000FF"/>
         </w:rPr>
-        <w:t>extern</w:t>
-      </w:r>
-      <w:r>
-        <w:t xml:space="preserve"> </w:t>
+        <w:t>void</w:t>
+      </w:r>
+      <w:r>
+        <w:t xml:space="preserve"> finalize(</w:t>
       </w:r>
       <w:r>
         <w:rPr>
           <w:color w:val="2B91AF"/>
         </w:rPr>
-        <w:t>SpriteRenderer</w:t>
-      </w:r>
-      <w:r>
-        <w:t xml:space="preserve"> renderer; </w:t>
+        <w:t>TitleScene</w:t>
+      </w:r>
+      <w:r>
+        <w:t>*);</w:t>
+      </w:r>
+      <w:r>
+        <w:br/>
+        <w:t xml:space="preserve"> </w:t>
+      </w:r>
+      <w:r>
+        <w:rPr>
+          <w:color w:val="0000FF"/>
+        </w:rPr>
+        <w:t>void</w:t>
+      </w:r>
+      <w:r>
+        <w:t xml:space="preserve"> processInput(GLFWEW::</w:t>
+      </w:r>
+      <w:r>
+        <w:rPr>
+          <w:color w:val="2B91AF"/>
+        </w:rPr>
+        <w:t>WindowRef</w:t>
+      </w:r>
+      <w:r>
+        <w:t xml:space="preserve">, </w:t>
+      </w:r>
+      <w:r>
+        <w:rPr>
+          <w:color w:val="2B91AF"/>
+        </w:rPr>
+        <w:t>TitleScene</w:t>
+      </w:r>
+      <w:r>
+        <w:t>*);</w:t>
+      </w:r>
+      <w:r>
+        <w:br/>
+        <w:t xml:space="preserve"> </w:t>
+      </w:r>
+      <w:r>
+        <w:rPr>
+          <w:color w:val="0000FF"/>
+        </w:rPr>
+        <w:t>void</w:t>
+      </w:r>
+      <w:r>
+        <w:t xml:space="preserve"> update(GLFWEW::</w:t>
+      </w:r>
+      <w:r>
+        <w:rPr>
+          <w:color w:val="2B91AF"/>
+        </w:rPr>
+        <w:t>WindowRef</w:t>
+      </w:r>
+      <w:r>
+        <w:t xml:space="preserve">, </w:t>
+      </w:r>
+      <w:r>
+        <w:rPr>
+          <w:color w:val="2B91AF"/>
+        </w:rPr>
+        <w:t>TitleScene</w:t>
+      </w:r>
+      <w:r>
+        <w:t>*);</w:t>
+      </w:r>
+      <w:r>
+        <w:br/>
+        <w:t xml:space="preserve"> </w:t>
+      </w:r>
+      <w:r>
+        <w:rPr>
+          <w:color w:val="0000FF"/>
+        </w:rPr>
+        <w:t>void</w:t>
+      </w:r>
+      <w:r>
+        <w:t xml:space="preserve"> render(GLFWEW::</w:t>
+      </w:r>
+      <w:r>
+        <w:rPr>
+          <w:color w:val="2B91AF"/>
+        </w:rPr>
+        <w:t>WindowRef</w:t>
+      </w:r>
+      <w:r>
+        <w:t xml:space="preserve">, </w:t>
+      </w:r>
+      <w:r>
+        <w:rPr>
+          <w:color w:val="2B91AF"/>
+        </w:rPr>
+        <w:t>TitleScene</w:t>
+      </w:r>
+      <w:r>
+        <w:t>*);</w:t>
+      </w:r>
+      <w:r>
+        <w:br/>
+      </w:r>
+      <w:r>
+        <w:rPr>
+          <w:color w:val="FF0000"/>
+        </w:rPr>
+        <w:br/>
+      </w:r>
+      <w:r>
+        <w:rPr>
+          <w:b/>
+          <w:color w:val="FF0000"/>
+        </w:rPr>
+        <w:t>-</w:t>
+      </w:r>
+      <w:r>
+        <w:rPr>
+          <w:color w:val="FF0000"/>
+        </w:rPr>
+        <w:t>const int gamestateTitle = 0;</w:t>
+      </w:r>
+      <w:r>
+        <w:rPr>
+          <w:color w:val="FF0000"/>
+        </w:rPr>
+        <w:br/>
+      </w:r>
+      <w:r>
+        <w:rPr>
+          <w:b/>
+          <w:color w:val="FF0000"/>
+        </w:rPr>
+        <w:t>-</w:t>
+      </w:r>
+      <w:r>
+        <w:rPr>
+          <w:color w:val="FF0000"/>
+        </w:rPr>
+        <w:t>const int gamestateMain = 1;</w:t>
+      </w:r>
+      <w:r>
+        <w:rPr>
+          <w:color w:val="FF0000"/>
+        </w:rPr>
+        <w:br/>
+      </w:r>
+      <w:r>
+        <w:rPr>
+          <w:b/>
+          <w:color w:val="FF0000"/>
+        </w:rPr>
+        <w:t>-</w:t>
+      </w:r>
+      <w:r>
+        <w:rPr>
+          <w:color w:val="FF0000"/>
+        </w:rPr>
+        <w:t>const int gamestateGameover = 2;</w:t>
+      </w:r>
+      <w:r>
+        <w:rPr>
+          <w:color w:val="FF0000"/>
+        </w:rPr>
+        <w:br/>
+      </w:r>
+      <w:r>
+        <w:rPr>
+          <w:b/>
+          <w:color w:val="FF0000"/>
+        </w:rPr>
+        <w:t xml:space="preserve"> </w:t>
+      </w:r>
+      <w:r>
+        <w:rPr>
+          <w:color w:val="0000FF"/>
+        </w:rPr>
+        <w:t>int</w:t>
+      </w:r>
+      <w:r>
+        <w:rPr>
+          <w:color w:val="auto"/>
+        </w:rPr>
+        <w:t xml:space="preserve"> gamestate; </w:t>
       </w:r>
       <w:r>
         <w:rPr>
@@ -13692,7 +12664,7 @@
           <w:rFonts w:hint="eastAsia"/>
           <w:color w:val="008000"/>
         </w:rPr>
-        <w:t>スプライト描画用変数</w:t>
+        <w:t>ゲームの状態</w:t>
       </w:r>
       <w:r>
         <w:rPr>
@@ -13704,427 +12676,525 @@
         <w:br/>
       </w:r>
       <w:r>
-        <w:rPr>
-          <w:color w:val="0000FF"/>
-        </w:rPr>
-        <w:t xml:space="preserve"> </w:t>
-      </w:r>
-      <w:r>
-        <w:rPr>
-          <w:color w:val="0000FF"/>
-        </w:rPr>
-        <w:t>extern</w:t>
-      </w:r>
-      <w:r>
+        <w:br/>
         <w:t xml:space="preserve"> </w:t>
       </w:r>
       <w:r>
         <w:rPr>
           <w:color w:val="2B91AF"/>
         </w:rPr>
-        <w:t>FontRenderer</w:t>
-      </w:r>
-      <w:r>
-        <w:t xml:space="preserve"> fontRenderer; </w:t>
-      </w:r>
-      <w:r>
-        <w:rPr>
-          <w:color w:val="008000"/>
-        </w:rPr>
-        <w:t xml:space="preserve">// </w:t>
-      </w:r>
-      <w:r>
-        <w:rPr>
-          <w:rFonts w:hint="eastAsia"/>
-          <w:color w:val="008000"/>
-        </w:rPr>
-        <w:t>フォント描画用変数</w:t>
-      </w:r>
-      <w:r>
-        <w:rPr>
-          <w:color w:val="008000"/>
-        </w:rPr>
-        <w:t>.</w:t>
-      </w:r>
-      <w:r>
-        <w:br/>
-      </w:r>
-      <w:r>
-        <w:t xml:space="preserve"> </w:t>
-      </w:r>
-      <w:r>
-        <w:br/>
-      </w:r>
-      <w:r>
-        <w:rPr>
-          <w:color w:val="0000FF"/>
-        </w:rPr>
-        <w:t xml:space="preserve"> </w:t>
-      </w:r>
-      <w:r>
-        <w:rPr>
-          <w:color w:val="0000FF"/>
-        </w:rPr>
-        <w:t>const</w:t>
-      </w:r>
-      <w:r>
-        <w:t xml:space="preserve"> </w:t>
-      </w:r>
-      <w:r>
-        <w:rPr>
-          <w:color w:val="0000FF"/>
-        </w:rPr>
-        <w:t>int</w:t>
-      </w:r>
-      <w:r>
-        <w:t xml:space="preserve"> gamestateTitle = 0;</w:t>
-      </w:r>
-      <w:r>
-        <w:br/>
-      </w:r>
-      <w:r>
-        <w:rPr>
-          <w:color w:val="0000FF"/>
-        </w:rPr>
-        <w:t xml:space="preserve"> </w:t>
-      </w:r>
-      <w:r>
-        <w:rPr>
-          <w:color w:val="0000FF"/>
-        </w:rPr>
-        <w:t>const</w:t>
-      </w:r>
-      <w:r>
-        <w:t xml:space="preserve"> </w:t>
-      </w:r>
-      <w:r>
-        <w:rPr>
-          <w:color w:val="0000FF"/>
-        </w:rPr>
-        <w:t>int</w:t>
-      </w:r>
-      <w:r>
-        <w:t xml:space="preserve"> gamestateMain = 1;</w:t>
-      </w:r>
-      <w:r>
-        <w:br/>
-      </w:r>
-      <w:r>
-        <w:rPr>
-          <w:color w:val="0000FF"/>
-        </w:rPr>
-        <w:t xml:space="preserve"> </w:t>
-      </w:r>
-      <w:r>
-        <w:rPr>
-          <w:color w:val="0000FF"/>
-        </w:rPr>
-        <w:t>const</w:t>
-      </w:r>
-      <w:r>
-        <w:t xml:space="preserve"> </w:t>
-      </w:r>
-      <w:r>
-        <w:rPr>
-          <w:color w:val="0000FF"/>
-        </w:rPr>
-        <w:t>int</w:t>
-      </w:r>
-      <w:r>
-        <w:t xml:space="preserve"> gamestateGameover = 2;</w:t>
-      </w:r>
-      <w:r>
-        <w:br/>
-      </w:r>
-      <w:r>
-        <w:rPr>
-          <w:color w:val="0000FF"/>
-        </w:rPr>
-        <w:t xml:space="preserve"> </w:t>
-      </w:r>
-      <w:r>
-        <w:rPr>
-          <w:color w:val="0000FF"/>
-        </w:rPr>
-        <w:t>extern</w:t>
-      </w:r>
-      <w:r>
-        <w:t xml:space="preserve"> </w:t>
-      </w:r>
-      <w:r>
-        <w:rPr>
-          <w:color w:val="0000FF"/>
-        </w:rPr>
-        <w:t>int</w:t>
-      </w:r>
-      <w:r>
-        <w:t xml:space="preserve"> gamestate; </w:t>
-      </w:r>
-      <w:r>
-        <w:rPr>
-          <w:color w:val="008000"/>
-        </w:rPr>
-        <w:t xml:space="preserve">// </w:t>
-      </w:r>
-      <w:r>
-        <w:rPr>
-          <w:rFonts w:hint="eastAsia"/>
-          <w:color w:val="008000"/>
-        </w:rPr>
-        <w:t>ゲームの状態</w:t>
-      </w:r>
-      <w:r>
-        <w:rPr>
-          <w:color w:val="008000"/>
-        </w:rPr>
-        <w:t>.</w:t>
-      </w:r>
-      <w:r>
-        <w:br/>
-      </w:r>
-      <w:r>
-        <w:rPr>
-          <w:b/>
-          <w:color w:val="FF0000"/>
-        </w:rPr>
-        <w:t>+</w:t>
-      </w:r>
-      <w:r>
-        <w:br/>
-      </w:r>
-      <w:r>
-        <w:rPr>
-          <w:b/>
-          <w:color w:val="FF0000"/>
-        </w:rPr>
-        <w:t>+</w:t>
-      </w:r>
-      <w:r>
-        <w:rPr>
-          <w:color w:val="008000"/>
-        </w:rPr>
-        <w:t>/</w:t>
-      </w:r>
-      <w:r>
-        <w:rPr>
-          <w:rFonts w:hint="eastAsia"/>
-          <w:color w:val="008000"/>
-        </w:rPr>
-        <w:t xml:space="preserve">/ </w:t>
-      </w:r>
-      <w:r>
-        <w:rPr>
-          <w:rFonts w:hint="eastAsia"/>
-          <w:color w:val="008000"/>
-        </w:rPr>
-        <w:t>先行宣言</w:t>
-      </w:r>
-      <w:r>
-        <w:rPr>
-          <w:rFonts w:hint="eastAsia"/>
-          <w:color w:val="008000"/>
-        </w:rPr>
-        <w:t>.</w:t>
-      </w:r>
-      <w:r>
-        <w:br/>
-      </w:r>
-      <w:r>
-        <w:rPr>
-          <w:b/>
-          <w:color w:val="FF0000"/>
-        </w:rPr>
-        <w:t>+</w:t>
-      </w:r>
-      <w:r>
-        <w:rPr>
-          <w:color w:val="0000FF"/>
-        </w:rPr>
-        <w:t>struct</w:t>
-      </w:r>
-      <w:r>
-        <w:t xml:space="preserve"> </w:t>
+        <w:t xml:space="preserve">TitleScene </w:t>
+      </w:r>
+      <w:r>
+        <w:t>titleScene;</w:t>
+      </w:r>
+      <w:r>
+        <w:br/>
       </w:r>
       <w:r>
         <w:rPr>
           <w:color w:val="2B91AF"/>
         </w:rPr>
-        <w:t>TitleScene</w:t>
-      </w:r>
-      <w:r>
-        <w:t>;</w:t>
-      </w:r>
-      <w:r>
-        <w:br/>
-      </w:r>
-      <w:r>
-        <w:rPr>
-          <w:b/>
-          <w:color w:val="FF0000"/>
-        </w:rPr>
-        <w:t>+</w:t>
-      </w:r>
-      <w:r>
-        <w:rPr>
-          <w:color w:val="0000FF"/>
-        </w:rPr>
-        <w:t>struct</w:t>
-      </w:r>
-      <w:r>
         <w:t xml:space="preserve"> </w:t>
       </w:r>
       <w:r>
         <w:rPr>
           <w:color w:val="2B91AF"/>
         </w:rPr>
-        <w:t>GameOverScene</w:t>
-      </w:r>
-      <w:r>
-        <w:t>;</w:t>
-      </w:r>
-      <w:r>
-        <w:br/>
-      </w:r>
-      <w:r>
-        <w:rPr>
-          <w:b/>
-          <w:color w:val="FF0000"/>
-        </w:rPr>
-        <w:t>+</w:t>
-      </w:r>
-      <w:r>
-        <w:br/>
-      </w:r>
-      <w:r>
-        <w:rPr>
-          <w:b/>
-          <w:color w:val="FF0000"/>
-        </w:rPr>
-        <w:t>+</w:t>
-      </w:r>
-      <w:r>
-        <w:rPr>
-          <w:color w:val="0000FF"/>
-        </w:rPr>
-        <w:t>extern</w:t>
-      </w:r>
-      <w:r>
-        <w:t xml:space="preserve"> </w:t>
+        <w:t xml:space="preserve">GameOverScene </w:t>
+      </w:r>
+      <w:r>
+        <w:t>gameOverScene;</w:t>
+      </w:r>
+      <w:r>
+        <w:br/>
       </w:r>
       <w:r>
         <w:rPr>
           <w:color w:val="2B91AF"/>
         </w:rPr>
-        <w:t>TitleScene</w:t>
-      </w:r>
-      <w:r>
-        <w:t xml:space="preserve"> titleScene;</w:t>
-      </w:r>
-      <w:r>
-        <w:br/>
-      </w:r>
-      <w:r>
-        <w:rPr>
-          <w:b/>
-          <w:color w:val="FF0000"/>
-        </w:rPr>
-        <w:t>+</w:t>
-      </w:r>
-      <w:r>
-        <w:rPr>
-          <w:color w:val="0000FF"/>
-        </w:rPr>
-        <w:t>extern</w:t>
-      </w:r>
-      <w:r>
         <w:t xml:space="preserve"> </w:t>
       </w:r>
       <w:r>
         <w:rPr>
           <w:color w:val="2B91AF"/>
         </w:rPr>
-        <w:t>GameOverScene</w:t>
-      </w:r>
-      <w:r>
-        <w:t xml:space="preserve"> gameOverScene;</w:t>
+        <w:t xml:space="preserve">MainScene </w:t>
+      </w:r>
+      <w:r>
+        <w:t>mainScene;</w:t>
       </w:r>
     </w:p>
     <w:p>
-      <w:pPr>
-        <w:rPr>
-          <w:rFonts w:hint="eastAsia"/>
-        </w:rPr>
-      </w:pPr>
-      <w:r>
-        <w:rPr>
-          <w:rFonts w:hint="eastAsia"/>
-        </w:rPr>
-        <w:lastRenderedPageBreak/>
-        <w:t>GameData.h</w:t>
-      </w:r>
-      <w:r>
-        <w:rPr>
-          <w:rFonts w:hint="eastAsia"/>
-        </w:rPr>
-        <w:t>は既に</w:t>
-      </w:r>
-      <w:r>
+      <w:r>
+        <w:rPr>
+          <w:rFonts w:hint="eastAsia"/>
+        </w:rPr>
+        <w:t>それでは、</w:t>
+      </w:r>
+      <w:r>
+        <w:rPr>
+          <w:rFonts w:hint="eastAsia"/>
+        </w:rPr>
+        <w:t>extern</w:t>
+      </w:r>
+      <w:r>
+        <w:rPr>
+          <w:rFonts w:hint="eastAsia"/>
+        </w:rPr>
+        <w:t>した</w:t>
+      </w:r>
+      <w:r>
+        <w:rPr>
+          <w:rFonts w:hint="eastAsia"/>
+        </w:rPr>
+        <w:t>gamestate</w:t>
+      </w:r>
+      <w:r>
+        <w:rPr>
+          <w:rFonts w:hint="eastAsia"/>
+        </w:rPr>
+        <w:t>変数を</w:t>
+      </w:r>
+      <w:r>
+        <w:rPr>
+          <w:rFonts w:hint="eastAsia"/>
+        </w:rPr>
         <w:t>GameOverScene.cpp</w:t>
       </w:r>
       <w:r>
-        <w:t>へインクルード済みですから、</w:t>
-      </w:r>
-      <w:r>
-        <w:rPr>
-          <w:rFonts w:hint="eastAsia"/>
-        </w:rPr>
-        <w:t>titleScene</w:t>
-      </w:r>
-      <w:r>
-        <w:rPr>
-          <w:rFonts w:hint="eastAsia"/>
-        </w:rPr>
-        <w:t>変数が見えるようになったはずです。</w:t>
-      </w:r>
-      <w:r>
-        <w:br/>
-      </w:r>
-      <w:r>
-        <w:t>あとひとつ</w:t>
-      </w:r>
-      <w:r>
-        <w:rPr>
-          <w:rFonts w:hint="eastAsia"/>
-        </w:rPr>
-        <w:t>作業が残っていますが、それは次章で行うことにしましょう。</w:t>
+        <w:rPr>
+          <w:rFonts w:hint="eastAsia"/>
+        </w:rPr>
+        <w:t>に取り込みましょう。</w:t>
+      </w:r>
+      <w:r>
+        <w:br/>
+      </w:r>
+      <w:r>
+        <w:rPr>
+          <w:rFonts w:hint="eastAsia"/>
+        </w:rPr>
+        <w:t>GameOverScene.cpp</w:t>
+      </w:r>
+      <w:r>
+        <w:rPr>
+          <w:rFonts w:hint="eastAsia"/>
+        </w:rPr>
+        <w:t>に次のプログラムを追加してください。</w:t>
       </w:r>
     </w:p>
     <w:p>
       <w:pPr>
         <w:spacing w:after="0" w:line="240" w:lineRule="auto"/>
         <w:rPr>
-          <w:rFonts w:ascii="Calibri Light" w:hAnsi="Calibri Light" w:cs="Times New Roman"/>
-          <w:b/>
-          <w:bCs/>
-          <w:color w:val="000000"/>
-          <w:sz w:val="36"/>
-          <w:szCs w:val="36"/>
+          <w:rFonts w:ascii="Courier New" w:eastAsia="ＭＳ Ｐ明朝" w:hAnsi="Courier New"/>
+          <w:b/>
+          <w:color w:val="FF0000"/>
+          <w:sz w:val="17"/>
         </w:rPr>
       </w:pPr>
       <w:r>
+        <w:rPr>
+          <w:b/>
+          <w:color w:val="FF0000"/>
+        </w:rPr>
         <w:br w:type="page"/>
       </w:r>
     </w:p>
     <w:p>
       <w:pPr>
-        <w:pStyle w:val="1"/>
-        <w:rPr>
-          <w:rFonts w:hint="eastAsia"/>
-        </w:rPr>
+        <w:pStyle w:val="a4"/>
       </w:pPr>
       <w:r>
+        <w:rPr>
+          <w:b/>
+          <w:color w:val="FF0000"/>
+        </w:rPr>
         <w:lastRenderedPageBreak/>
-        <w:t>タイトル画面をファイルに分離する</w:t>
+        <w:t xml:space="preserve"> </w:t>
+      </w:r>
+      <w:r>
+        <w:rPr>
+          <w:color w:val="008000"/>
+        </w:rPr>
+        <w:t>/**</w:t>
+      </w:r>
+      <w:r>
+        <w:br/>
+      </w:r>
+      <w:r>
+        <w:rPr>
+          <w:b/>
+          <w:color w:val="FF0000"/>
+        </w:rPr>
+        <w:t xml:space="preserve"> </w:t>
+      </w:r>
+      <w:r>
+        <w:rPr>
+          <w:color w:val="008000"/>
+        </w:rPr>
+        <w:t>* @file GameOverScene.cpp</w:t>
+      </w:r>
+      <w:r>
+        <w:br/>
+      </w:r>
+      <w:r>
+        <w:rPr>
+          <w:b/>
+          <w:color w:val="FF0000"/>
+        </w:rPr>
+        <w:t xml:space="preserve"> </w:t>
+      </w:r>
+      <w:r>
+        <w:rPr>
+          <w:color w:val="008000"/>
+        </w:rPr>
+        <w:t>*/</w:t>
+      </w:r>
+      <w:r>
+        <w:br/>
+      </w:r>
+      <w:r>
+        <w:rPr>
+          <w:b/>
+          <w:color w:val="FF0000"/>
+        </w:rPr>
+        <w:t xml:space="preserve"> </w:t>
+      </w:r>
+      <w:r>
+        <w:rPr>
+          <w:color w:val="808080"/>
+        </w:rPr>
+        <w:t>#include</w:t>
+      </w:r>
+      <w:r>
+        <w:t xml:space="preserve"> </w:t>
+      </w:r>
+      <w:r>
+        <w:rPr>
+          <w:color w:val="A31515"/>
+        </w:rPr>
+        <w:t>"GameOverScene.h"</w:t>
+      </w:r>
+      <w:r>
+        <w:br/>
+      </w:r>
+      <w:r>
+        <w:rPr>
+          <w:b/>
+          <w:color w:val="FF0000"/>
+        </w:rPr>
+        <w:t>+</w:t>
+      </w:r>
+      <w:r>
+        <w:rPr>
+          <w:color w:val="808080"/>
+        </w:rPr>
+        <w:t>#include</w:t>
+      </w:r>
+      <w:r>
+        <w:t xml:space="preserve"> </w:t>
+      </w:r>
+      <w:r>
+        <w:rPr>
+          <w:color w:val="A31515"/>
+        </w:rPr>
+        <w:t>"GameData.h"</w:t>
+      </w:r>
+      <w:r>
+        <w:br/>
+      </w:r>
+      <w:r>
+        <w:br/>
+      </w:r>
+      <w:r>
+        <w:rPr>
+          <w:color w:val="008000"/>
+        </w:rPr>
+        <w:t xml:space="preserve"> </w:t>
+      </w:r>
+      <w:r>
+        <w:rPr>
+          <w:color w:val="008000"/>
+        </w:rPr>
+        <w:t>/**</w:t>
+      </w:r>
+      <w:r>
+        <w:br/>
+      </w:r>
+      <w:r>
+        <w:rPr>
+          <w:color w:val="008000"/>
+        </w:rPr>
+        <w:t xml:space="preserve"> </w:t>
+      </w:r>
+      <w:r>
+        <w:rPr>
+          <w:color w:val="008000"/>
+        </w:rPr>
+        <w:t xml:space="preserve">* </w:t>
+      </w:r>
+      <w:r>
+        <w:rPr>
+          <w:rFonts w:hint="eastAsia"/>
+          <w:color w:val="008000"/>
+        </w:rPr>
+        <w:t>ゲームオーバー画面の初期設定を行う</w:t>
+      </w:r>
+      <w:r>
+        <w:rPr>
+          <w:color w:val="008000"/>
+        </w:rPr>
+        <w:t>.</w:t>
+      </w:r>
+      <w:r>
+        <w:br/>
+      </w:r>
+      <w:r>
+        <w:rPr>
+          <w:color w:val="008000"/>
+        </w:rPr>
+        <w:t xml:space="preserve"> </w:t>
+      </w:r>
+      <w:r>
+        <w:rPr>
+          <w:color w:val="008000"/>
+        </w:rPr>
+        <w:t>*</w:t>
+      </w:r>
+      <w:r>
+        <w:br/>
+      </w:r>
+      <w:r>
+        <w:rPr>
+          <w:color w:val="008000"/>
+        </w:rPr>
+        <w:t xml:space="preserve"> </w:t>
+      </w:r>
+      <w:r>
+        <w:rPr>
+          <w:color w:val="008000"/>
+        </w:rPr>
+        <w:t xml:space="preserve">* @param scene     </w:t>
+      </w:r>
+      <w:r>
+        <w:rPr>
+          <w:rFonts w:hint="eastAsia"/>
+          <w:color w:val="008000"/>
+        </w:rPr>
+        <w:t>ゲームオーバー画面用構造体のポインタ</w:t>
+      </w:r>
+      <w:r>
+        <w:rPr>
+          <w:color w:val="008000"/>
+        </w:rPr>
+        <w:t>.</w:t>
+      </w:r>
+      <w:r>
+        <w:br/>
+      </w:r>
+      <w:r>
+        <w:rPr>
+          <w:color w:val="008000"/>
+        </w:rPr>
+        <w:t xml:space="preserve"> </w:t>
+      </w:r>
+      <w:r>
+        <w:rPr>
+          <w:color w:val="008000"/>
+        </w:rPr>
+        <w:t>*</w:t>
+      </w:r>
+      <w:r>
+        <w:br/>
+      </w:r>
+      <w:r>
+        <w:rPr>
+          <w:color w:val="008000"/>
+        </w:rPr>
+        <w:t xml:space="preserve"> </w:t>
+      </w:r>
+      <w:r>
+        <w:rPr>
+          <w:color w:val="008000"/>
+        </w:rPr>
+        <w:t xml:space="preserve">* @retval true  </w:t>
+      </w:r>
+      <w:r>
+        <w:rPr>
+          <w:rFonts w:hint="eastAsia"/>
+          <w:color w:val="008000"/>
+        </w:rPr>
+        <w:t>初期化成功</w:t>
+      </w:r>
+      <w:r>
+        <w:rPr>
+          <w:color w:val="008000"/>
+        </w:rPr>
+        <w:t>.</w:t>
+      </w:r>
+      <w:r>
+        <w:br/>
+      </w:r>
+      <w:r>
+        <w:rPr>
+          <w:color w:val="008000"/>
+        </w:rPr>
+        <w:t xml:space="preserve"> </w:t>
+      </w:r>
+      <w:r>
+        <w:rPr>
+          <w:color w:val="008000"/>
+        </w:rPr>
+        <w:t xml:space="preserve">* @retval false </w:t>
+      </w:r>
+      <w:r>
+        <w:rPr>
+          <w:rFonts w:hint="eastAsia"/>
+          <w:color w:val="008000"/>
+        </w:rPr>
+        <w:t>初期化失敗</w:t>
+      </w:r>
+      <w:r>
+        <w:rPr>
+          <w:color w:val="008000"/>
+        </w:rPr>
+        <w:t>.</w:t>
+      </w:r>
+      <w:r>
+        <w:br/>
+      </w:r>
+      <w:r>
+        <w:rPr>
+          <w:color w:val="008000"/>
+        </w:rPr>
+        <w:t xml:space="preserve"> </w:t>
+      </w:r>
+      <w:r>
+        <w:rPr>
+          <w:color w:val="008000"/>
+        </w:rPr>
+        <w:t>*/</w:t>
+      </w:r>
+      <w:r>
+        <w:br/>
+      </w:r>
+      <w:r>
+        <w:rPr>
+          <w:color w:val="0000FF"/>
+        </w:rPr>
+        <w:t xml:space="preserve"> </w:t>
+      </w:r>
+      <w:r>
+        <w:rPr>
+          <w:color w:val="0000FF"/>
+        </w:rPr>
+        <w:t>bool</w:t>
+      </w:r>
+      <w:r>
+        <w:t xml:space="preserve"> initialize(</w:t>
+      </w:r>
+      <w:r>
+        <w:rPr>
+          <w:color w:val="2B91AF"/>
+        </w:rPr>
+        <w:t>GameOverScene</w:t>
+      </w:r>
+      <w:r>
+        <w:t xml:space="preserve">* </w:t>
+      </w:r>
+      <w:r>
+        <w:rPr>
+          <w:color w:val="808080"/>
+        </w:rPr>
+        <w:t>scene</w:t>
+      </w:r>
+      <w:r>
+        <w:t>)</w:t>
+      </w:r>
+    </w:p>
+    <w:p>
+      <w:r>
+        <w:t>書けたらビルドしてください。</w:t>
+      </w:r>
+      <w:r>
+        <w:br/>
+      </w:r>
+      <w:r>
+        <w:rPr>
+          <w:rFonts w:hint="eastAsia"/>
+        </w:rPr>
+        <w:t>…うーん、まだエラーがなくなりませんね。</w:t>
+      </w:r>
+      <w:r>
+        <w:br/>
+      </w:r>
+      <w:r>
+        <w:rPr>
+          <w:rFonts w:hint="eastAsia"/>
+        </w:rPr>
+        <w:t>コンピューターは</w:t>
+      </w:r>
+      <w:r>
+        <w:rPr>
+          <w:rFonts w:hint="eastAsia"/>
+        </w:rPr>
+        <w:t>、</w:t>
+      </w:r>
+      <w:r>
+        <w:rPr>
+          <w:rFonts w:hint="eastAsia"/>
+        </w:rPr>
+        <w:t>titleScene</w:t>
+      </w:r>
+      <w:r>
+        <w:rPr>
+          <w:rFonts w:hint="eastAsia"/>
+        </w:rPr>
+        <w:t>や</w:t>
+      </w:r>
+      <w:r>
+        <w:rPr>
+          <w:rFonts w:hint="eastAsia"/>
+        </w:rPr>
+        <w:t>TitleScene</w:t>
+      </w:r>
+      <w:r>
+        <w:rPr>
+          <w:rFonts w:hint="eastAsia"/>
+        </w:rPr>
+        <w:t>と</w:t>
+      </w:r>
+      <w:r>
+        <w:rPr>
+          <w:rFonts w:hint="eastAsia"/>
+        </w:rPr>
+        <w:t>いう名前</w:t>
+      </w:r>
+      <w:r>
+        <w:rPr>
+          <w:rFonts w:hint="eastAsia"/>
+        </w:rPr>
+        <w:t>、</w:t>
+      </w:r>
+      <w:r>
+        <w:rPr>
+          <w:rFonts w:hint="eastAsia"/>
+        </w:rPr>
+        <w:t>initialize</w:t>
+      </w:r>
+      <w:r>
+        <w:t>(GLFWEW::Window&amp;, TitleScene*)</w:t>
+      </w:r>
+      <w:r>
+        <w:t>という関数</w:t>
+      </w:r>
+      <w:r>
+        <w:rPr>
+          <w:rFonts w:hint="eastAsia"/>
+        </w:rPr>
+        <w:t>が何なのか分からないようです。</w:t>
       </w:r>
     </w:p>
     <w:p>
@@ -14132,40 +13202,16 @@
         <w:pStyle w:val="2"/>
       </w:pPr>
       <w:r>
-        <w:rPr>
-          <w:rFonts w:hint="eastAsia"/>
-        </w:rPr>
-        <w:t>TitleScene.h</w:t>
-      </w:r>
-      <w:r>
-        <w:rPr>
-          <w:rFonts w:hint="eastAsia"/>
-        </w:rPr>
-        <w:t>を追加</w:t>
-      </w:r>
-      <w:r>
-        <w:rPr>
-          <w:rFonts w:hint="eastAsia"/>
-        </w:rPr>
-        <w:t>し、</w:t>
-      </w:r>
-      <w:r>
-        <w:rPr>
-          <w:rFonts w:hint="eastAsia"/>
-        </w:rPr>
-        <w:t>Main.cpp</w:t>
-      </w:r>
-      <w:r>
-        <w:rPr>
-          <w:rFonts w:hint="eastAsia"/>
-        </w:rPr>
-        <w:t>に</w:t>
-      </w:r>
-      <w:r>
-        <w:rPr>
-          <w:rFonts w:hint="eastAsia"/>
-        </w:rPr>
-        <w:t>インクルード</w:t>
+        <w:t>シーン</w:t>
+      </w:r>
+      <w:r>
+        <w:t>変数を</w:t>
+      </w:r>
+      <w:r>
+        <w:rPr>
+          <w:rFonts w:hint="eastAsia"/>
+        </w:rPr>
+        <w:t>extern</w:t>
       </w:r>
       <w:r>
         <w:rPr>
@@ -14176,16 +13222,70 @@
     </w:p>
     <w:p>
       <w:r>
-        <w:rPr>
-          <w:rFonts w:hint="eastAsia"/>
-        </w:rPr>
-        <w:t>GameOverScene.cpp</w:t>
-      </w:r>
-      <w:r>
-        <w:rPr>
-          <w:rFonts w:hint="eastAsia"/>
-        </w:rPr>
-        <w:t>を完成させるために、</w:t>
+        <w:t>先ほどのエラーの原因は、</w:t>
+      </w:r>
+      <w:r>
+        <w:t>ゲームオーバー画面</w:t>
+      </w:r>
+      <w:r>
+        <w:t>のプログラムでは</w:t>
+      </w:r>
+      <w:r>
+        <w:t>タイトル画面用の構造体や関数を</w:t>
+      </w:r>
+      <w:r>
+        <w:t>使ってい</w:t>
+      </w:r>
+      <w:r>
+        <w:t>るのに</w:t>
+      </w:r>
+      <w:r>
+        <w:t>、コンピューター</w:t>
+      </w:r>
+      <w:r>
+        <w:t>から見えるところに</w:t>
+      </w:r>
+      <w:r>
+        <w:t>それらの</w:t>
+      </w:r>
+      <w:r>
+        <w:t>定義</w:t>
+      </w:r>
+      <w:r>
+        <w:t>が</w:t>
+      </w:r>
+      <w:r>
+        <w:t>なかったからです。</w:t>
+      </w:r>
+      <w:r>
+        <w:br/>
+      </w:r>
+      <w:r>
+        <w:t>ここではやることが</w:t>
+      </w:r>
+      <w:r>
+        <w:rPr>
+          <w:rFonts w:hint="eastAsia"/>
+        </w:rPr>
+        <w:t>2</w:t>
+      </w:r>
+      <w:r>
+        <w:rPr>
+          <w:rFonts w:hint="eastAsia"/>
+        </w:rPr>
+        <w:t>つあります。ひとつめは</w:t>
+      </w:r>
+      <w:r>
+        <w:rPr>
+          <w:rFonts w:hint="eastAsia"/>
+        </w:rPr>
+        <w:t>titleScene</w:t>
+      </w:r>
+      <w:r>
+        <w:rPr>
+          <w:rFonts w:hint="eastAsia"/>
+        </w:rPr>
+        <w:t>変数を他のファイルから見えるようにすることです。そして、もうひとつは</w:t>
       </w:r>
       <w:r>
         <w:rPr>
@@ -14197,7 +13297,19 @@
         <w:rPr>
           <w:rFonts w:hint="eastAsia"/>
         </w:rPr>
-        <w:t>構造体とそれに関連する関数のプロトタイプ宣言をファイルに分離します。</w:t>
+        <w:t>構造体と</w:t>
+      </w:r>
+      <w:r>
+        <w:rPr>
+          <w:rFonts w:hint="eastAsia"/>
+        </w:rPr>
+        <w:t>initialize</w:t>
+      </w:r>
+      <w:r>
+        <w:rPr>
+          <w:rFonts w:hint="eastAsia"/>
+        </w:rPr>
+        <w:t>関数を他のファイルから見えるようにする、つまりファイルに移動することです。</w:t>
       </w:r>
     </w:p>
     <w:p>
@@ -14205,111 +13317,1730 @@
         <w:rPr>
           <w:rFonts w:hint="eastAsia"/>
         </w:rPr>
-        <w:t>Actor.h</w:t>
-      </w:r>
-      <w:r>
-        <w:rPr>
-          <w:rFonts w:hint="eastAsia"/>
-        </w:rPr>
-        <w:t>や</w:t>
-      </w:r>
-      <w:r>
-        <w:rPr>
-          <w:rFonts w:hint="eastAsia"/>
-        </w:rPr>
-        <w:t>GameOverScene.h</w:t>
-      </w:r>
-      <w:r>
-        <w:rPr>
-          <w:rFonts w:hint="eastAsia"/>
-        </w:rPr>
-        <w:t>を作成したときと同じ手順で、</w:t>
-      </w:r>
-      <w:r>
-        <w:rPr>
-          <w:rFonts w:hint="eastAsia"/>
-        </w:rPr>
-        <w:t>Src</w:t>
-      </w:r>
-      <w:r>
-        <w:rPr>
-          <w:rFonts w:hint="eastAsia"/>
-        </w:rPr>
-        <w:t>フォルダに「</w:t>
-      </w:r>
-      <w:r>
-        <w:rPr>
-          <w:rFonts w:hint="eastAsia"/>
-        </w:rPr>
-        <w:t>Title</w:t>
-      </w:r>
-      <w:r>
-        <w:t>Scene.h</w:t>
-      </w:r>
-      <w:r>
-        <w:rPr>
-          <w:rFonts w:hint="eastAsia"/>
-        </w:rPr>
-        <w:t>」というヘッダーファイルを追加してください。</w:t>
-      </w:r>
-      <w:r>
-        <w:rPr>
-          <w:rFonts w:hint="eastAsia"/>
-        </w:rPr>
-        <w:t>追加した</w:t>
-      </w:r>
-      <w:r>
-        <w:rPr>
-          <w:rFonts w:hint="eastAsia"/>
-        </w:rPr>
-        <w:t>ら、</w:t>
-      </w:r>
-      <w:r>
-        <w:rPr>
-          <w:rFonts w:hint="eastAsia"/>
-        </w:rPr>
-        <w:t>TitleScene.h</w:t>
-      </w:r>
-      <w:r>
-        <w:rPr>
-          <w:rFonts w:hint="eastAsia"/>
-        </w:rPr>
-        <w:t>を</w:t>
-      </w:r>
-      <w:r>
-        <w:rPr>
-          <w:rFonts w:hint="eastAsia"/>
-        </w:rPr>
-        <w:t>Main.cpp</w:t>
-      </w:r>
-      <w:r>
-        <w:rPr>
-          <w:rFonts w:hint="eastAsia"/>
-        </w:rPr>
-        <w:t>にインクルードしましょう。</w:t>
-      </w:r>
-      <w:r>
-        <w:br/>
-      </w:r>
-      <w:r>
-        <w:rPr>
-          <w:rFonts w:hint="eastAsia"/>
-        </w:rPr>
-        <w:t>Main.cpp</w:t>
-      </w:r>
-      <w:r>
-        <w:rPr>
-          <w:rFonts w:hint="eastAsia"/>
-        </w:rPr>
+        <w:t>それでは、</w:t>
+      </w:r>
+      <w:r>
+        <w:rPr>
+          <w:rFonts w:hint="eastAsia"/>
+        </w:rPr>
+        <w:t>titleScene</w:t>
+      </w:r>
+      <w:r>
+        <w:rPr>
+          <w:rFonts w:hint="eastAsia"/>
+        </w:rPr>
+        <w:t>変数を</w:t>
+      </w:r>
+      <w:r>
+        <w:rPr>
+          <w:rFonts w:hint="eastAsia"/>
+        </w:rPr>
+        <w:t>extern</w:t>
+      </w:r>
+      <w:r>
+        <w:rPr>
+          <w:rFonts w:hint="eastAsia"/>
+        </w:rPr>
+        <w:t>することから済ませましょう。</w:t>
+      </w:r>
+      <w:r>
+        <w:rPr>
+          <w:rFonts w:hint="eastAsia"/>
+        </w:rPr>
+        <w:t>ついでなので、</w:t>
+      </w:r>
+      <w:r>
+        <w:rPr>
+          <w:rFonts w:hint="eastAsia"/>
+        </w:rPr>
+        <w:t>gameOverScene</w:t>
+      </w:r>
+      <w:r>
+        <w:rPr>
+          <w:rFonts w:hint="eastAsia"/>
+        </w:rPr>
+        <w:t>変数も</w:t>
+      </w:r>
+      <w:r>
+        <w:rPr>
+          <w:rFonts w:hint="eastAsia"/>
+        </w:rPr>
+        <w:t>extern</w:t>
+      </w:r>
+      <w:r>
+        <w:rPr>
+          <w:rFonts w:hint="eastAsia"/>
+        </w:rPr>
+        <w:t>しておきます。</w:t>
+      </w:r>
+      <w:r>
+        <w:t>GameData.h</w:t>
+      </w:r>
+      <w:r>
         <w:t>に次のプログラムを追加してください。</w:t>
       </w:r>
     </w:p>
     <w:p>
       <w:pPr>
         <w:pStyle w:val="a4"/>
-        <w:rPr>
-          <w:rFonts w:hint="eastAsia"/>
-        </w:rPr>
+      </w:pPr>
+      <w:r>
+        <w:rPr>
+          <w:color w:val="808080"/>
+        </w:rPr>
+        <w:t xml:space="preserve"> </w:t>
+      </w:r>
+      <w:r>
+        <w:rPr>
+          <w:color w:val="808080"/>
+        </w:rPr>
+        <w:t>#pragma</w:t>
+      </w:r>
+      <w:r>
+        <w:t xml:space="preserve"> </w:t>
+      </w:r>
+      <w:r>
+        <w:rPr>
+          <w:color w:val="808080"/>
+        </w:rPr>
+        <w:t>once</w:t>
+      </w:r>
+      <w:r>
+        <w:br/>
+      </w:r>
+      <w:r>
+        <w:rPr>
+          <w:color w:val="808080"/>
+        </w:rPr>
+        <w:t xml:space="preserve"> </w:t>
+      </w:r>
+      <w:r>
+        <w:rPr>
+          <w:color w:val="008000"/>
+        </w:rPr>
+        <w:t>/**</w:t>
+      </w:r>
+      <w:r>
+        <w:br/>
+      </w:r>
+      <w:r>
+        <w:rPr>
+          <w:color w:val="808080"/>
+        </w:rPr>
+        <w:t xml:space="preserve"> </w:t>
+      </w:r>
+      <w:r>
+        <w:rPr>
+          <w:color w:val="008000"/>
+        </w:rPr>
+        <w:t>* @file GameData.h</w:t>
+      </w:r>
+      <w:r>
+        <w:br/>
+      </w:r>
+      <w:r>
+        <w:rPr>
+          <w:color w:val="808080"/>
+        </w:rPr>
+        <w:t xml:space="preserve"> </w:t>
+      </w:r>
+      <w:r>
+        <w:rPr>
+          <w:color w:val="008000"/>
+        </w:rPr>
+        <w:t>*/</w:t>
+      </w:r>
+      <w:r>
+        <w:br/>
+      </w:r>
+      <w:r>
+        <w:rPr>
+          <w:color w:val="808080"/>
+        </w:rPr>
+        <w:t xml:space="preserve"> #include</w:t>
+      </w:r>
+      <w:r>
+        <w:t xml:space="preserve"> </w:t>
+      </w:r>
+      <w:r>
+        <w:rPr>
+          <w:color w:val="A31515"/>
+        </w:rPr>
+        <w:t>"Sprite.h"</w:t>
+      </w:r>
+      <w:r>
+        <w:br/>
+      </w:r>
+      <w:r>
+        <w:rPr>
+          <w:color w:val="808080"/>
+        </w:rPr>
+        <w:t xml:space="preserve"> #include</w:t>
+      </w:r>
+      <w:r>
+        <w:t xml:space="preserve"> </w:t>
+      </w:r>
+      <w:r>
+        <w:rPr>
+          <w:color w:val="A31515"/>
+        </w:rPr>
+        <w:t>"Font.h"</w:t>
+      </w:r>
+      <w:r>
+        <w:br/>
+      </w:r>
+      <w:r>
+        <w:br/>
+      </w:r>
+      <w:r>
+        <w:rPr>
+          <w:color w:val="0000FF"/>
+        </w:rPr>
+        <w:t xml:space="preserve"> </w:t>
+      </w:r>
+      <w:r>
+        <w:rPr>
+          <w:color w:val="0000FF"/>
+        </w:rPr>
+        <w:t>extern</w:t>
+      </w:r>
+      <w:r>
+        <w:t xml:space="preserve"> </w:t>
+      </w:r>
+      <w:r>
+        <w:rPr>
+          <w:color w:val="2B91AF"/>
+        </w:rPr>
+        <w:t>SpriteRenderer</w:t>
+      </w:r>
+      <w:r>
+        <w:t xml:space="preserve"> renderer; </w:t>
+      </w:r>
+      <w:r>
+        <w:rPr>
+          <w:color w:val="008000"/>
+        </w:rPr>
+        <w:t xml:space="preserve">// </w:t>
+      </w:r>
+      <w:r>
+        <w:rPr>
+          <w:rFonts w:hint="eastAsia"/>
+          <w:color w:val="008000"/>
+        </w:rPr>
+        <w:t>スプライト描画用変数</w:t>
+      </w:r>
+      <w:r>
+        <w:rPr>
+          <w:color w:val="008000"/>
+        </w:rPr>
+        <w:t>.</w:t>
+      </w:r>
+      <w:r>
+        <w:br/>
+      </w:r>
+      <w:r>
+        <w:rPr>
+          <w:color w:val="0000FF"/>
+        </w:rPr>
+        <w:t xml:space="preserve"> </w:t>
+      </w:r>
+      <w:r>
+        <w:rPr>
+          <w:color w:val="0000FF"/>
+        </w:rPr>
+        <w:t>extern</w:t>
+      </w:r>
+      <w:r>
+        <w:t xml:space="preserve"> </w:t>
+      </w:r>
+      <w:r>
+        <w:rPr>
+          <w:color w:val="2B91AF"/>
+        </w:rPr>
+        <w:t>FontRenderer</w:t>
+      </w:r>
+      <w:r>
+        <w:t xml:space="preserve"> fontRenderer; </w:t>
+      </w:r>
+      <w:r>
+        <w:rPr>
+          <w:color w:val="008000"/>
+        </w:rPr>
+        <w:t xml:space="preserve">// </w:t>
+      </w:r>
+      <w:r>
+        <w:rPr>
+          <w:rFonts w:hint="eastAsia"/>
+          <w:color w:val="008000"/>
+        </w:rPr>
+        <w:t>フォント描画用変数</w:t>
+      </w:r>
+      <w:r>
+        <w:rPr>
+          <w:color w:val="008000"/>
+        </w:rPr>
+        <w:t>.</w:t>
+      </w:r>
+      <w:r>
+        <w:br/>
+      </w:r>
+      <w:r>
+        <w:t xml:space="preserve"> </w:t>
+      </w:r>
+      <w:r>
+        <w:br/>
+      </w:r>
+      <w:r>
+        <w:rPr>
+          <w:color w:val="0000FF"/>
+        </w:rPr>
+        <w:t xml:space="preserve"> </w:t>
+      </w:r>
+      <w:r>
+        <w:rPr>
+          <w:color w:val="0000FF"/>
+        </w:rPr>
+        <w:t>const</w:t>
+      </w:r>
+      <w:r>
+        <w:t xml:space="preserve"> </w:t>
+      </w:r>
+      <w:r>
+        <w:rPr>
+          <w:color w:val="0000FF"/>
+        </w:rPr>
+        <w:t>int</w:t>
+      </w:r>
+      <w:r>
+        <w:t xml:space="preserve"> gamestateTitle = 0;</w:t>
+      </w:r>
+      <w:r>
+        <w:br/>
+      </w:r>
+      <w:r>
+        <w:rPr>
+          <w:color w:val="0000FF"/>
+        </w:rPr>
+        <w:t xml:space="preserve"> </w:t>
+      </w:r>
+      <w:r>
+        <w:rPr>
+          <w:color w:val="0000FF"/>
+        </w:rPr>
+        <w:t>const</w:t>
+      </w:r>
+      <w:r>
+        <w:t xml:space="preserve"> </w:t>
+      </w:r>
+      <w:r>
+        <w:rPr>
+          <w:color w:val="0000FF"/>
+        </w:rPr>
+        <w:t>int</w:t>
+      </w:r>
+      <w:r>
+        <w:t xml:space="preserve"> gamestateMain = 1;</w:t>
+      </w:r>
+      <w:r>
+        <w:br/>
+      </w:r>
+      <w:r>
+        <w:rPr>
+          <w:color w:val="0000FF"/>
+        </w:rPr>
+        <w:t xml:space="preserve"> </w:t>
+      </w:r>
+      <w:r>
+        <w:rPr>
+          <w:color w:val="0000FF"/>
+        </w:rPr>
+        <w:t>const</w:t>
+      </w:r>
+      <w:r>
+        <w:t xml:space="preserve"> </w:t>
+      </w:r>
+      <w:r>
+        <w:rPr>
+          <w:color w:val="0000FF"/>
+        </w:rPr>
+        <w:t>int</w:t>
+      </w:r>
+      <w:r>
+        <w:t xml:space="preserve"> gamestateGameover = 2;</w:t>
+      </w:r>
+      <w:r>
+        <w:br/>
+      </w:r>
+      <w:r>
+        <w:rPr>
+          <w:color w:val="0000FF"/>
+        </w:rPr>
+        <w:t xml:space="preserve"> </w:t>
+      </w:r>
+      <w:r>
+        <w:rPr>
+          <w:color w:val="0000FF"/>
+        </w:rPr>
+        <w:t>extern</w:t>
+      </w:r>
+      <w:r>
+        <w:t xml:space="preserve"> </w:t>
+      </w:r>
+      <w:r>
+        <w:rPr>
+          <w:color w:val="0000FF"/>
+        </w:rPr>
+        <w:t>int</w:t>
+      </w:r>
+      <w:r>
+        <w:t xml:space="preserve"> gamestate; </w:t>
+      </w:r>
+      <w:r>
+        <w:rPr>
+          <w:color w:val="008000"/>
+        </w:rPr>
+        <w:t xml:space="preserve">// </w:t>
+      </w:r>
+      <w:r>
+        <w:rPr>
+          <w:rFonts w:hint="eastAsia"/>
+          <w:color w:val="008000"/>
+        </w:rPr>
+        <w:t>ゲームの状態</w:t>
+      </w:r>
+      <w:r>
+        <w:rPr>
+          <w:color w:val="008000"/>
+        </w:rPr>
+        <w:t>.</w:t>
+      </w:r>
+      <w:r>
+        <w:br/>
+      </w:r>
+      <w:r>
+        <w:rPr>
+          <w:b/>
+          <w:color w:val="FF0000"/>
+        </w:rPr>
+        <w:t>+</w:t>
+      </w:r>
+      <w:r>
+        <w:br/>
+      </w:r>
+      <w:r>
+        <w:rPr>
+          <w:b/>
+          <w:color w:val="FF0000"/>
+        </w:rPr>
+        <w:t>+</w:t>
+      </w:r>
+      <w:r>
+        <w:rPr>
+          <w:color w:val="008000"/>
+        </w:rPr>
+        <w:t>/</w:t>
+      </w:r>
+      <w:r>
+        <w:rPr>
+          <w:rFonts w:hint="eastAsia"/>
+          <w:color w:val="008000"/>
+        </w:rPr>
+        <w:t xml:space="preserve">/ </w:t>
+      </w:r>
+      <w:r>
+        <w:rPr>
+          <w:rFonts w:hint="eastAsia"/>
+          <w:color w:val="008000"/>
+        </w:rPr>
+        <w:t>先行宣言</w:t>
+      </w:r>
+      <w:r>
+        <w:rPr>
+          <w:rFonts w:hint="eastAsia"/>
+          <w:color w:val="008000"/>
+        </w:rPr>
+        <w:t>.</w:t>
+      </w:r>
+      <w:r>
+        <w:br/>
+      </w:r>
+      <w:r>
+        <w:rPr>
+          <w:b/>
+          <w:color w:val="FF0000"/>
+        </w:rPr>
+        <w:t>+</w:t>
+      </w:r>
+      <w:r>
+        <w:rPr>
+          <w:color w:val="0000FF"/>
+        </w:rPr>
+        <w:t>struct</w:t>
+      </w:r>
+      <w:r>
+        <w:t xml:space="preserve"> </w:t>
+      </w:r>
+      <w:r>
+        <w:rPr>
+          <w:color w:val="2B91AF"/>
+        </w:rPr>
+        <w:t>TitleScene</w:t>
+      </w:r>
+      <w:r>
+        <w:t>;</w:t>
+      </w:r>
+      <w:r>
+        <w:br/>
+      </w:r>
+      <w:r>
+        <w:rPr>
+          <w:b/>
+          <w:color w:val="FF0000"/>
+        </w:rPr>
+        <w:t>+</w:t>
+      </w:r>
+      <w:r>
+        <w:rPr>
+          <w:color w:val="0000FF"/>
+        </w:rPr>
+        <w:t>struct</w:t>
+      </w:r>
+      <w:r>
+        <w:t xml:space="preserve"> </w:t>
+      </w:r>
+      <w:r>
+        <w:rPr>
+          <w:color w:val="2B91AF"/>
+        </w:rPr>
+        <w:t>GameOverScene</w:t>
+      </w:r>
+      <w:r>
+        <w:t>;</w:t>
+      </w:r>
+      <w:r>
+        <w:br/>
+      </w:r>
+      <w:r>
+        <w:rPr>
+          <w:b/>
+          <w:color w:val="FF0000"/>
+        </w:rPr>
+        <w:t>+</w:t>
+      </w:r>
+      <w:r>
+        <w:br/>
+      </w:r>
+      <w:r>
+        <w:rPr>
+          <w:b/>
+          <w:color w:val="FF0000"/>
+        </w:rPr>
+        <w:t>+</w:t>
+      </w:r>
+      <w:r>
+        <w:rPr>
+          <w:color w:val="0000FF"/>
+        </w:rPr>
+        <w:t>extern</w:t>
+      </w:r>
+      <w:r>
+        <w:t xml:space="preserve"> </w:t>
+      </w:r>
+      <w:r>
+        <w:rPr>
+          <w:color w:val="2B91AF"/>
+        </w:rPr>
+        <w:t>TitleScene</w:t>
+      </w:r>
+      <w:r>
+        <w:t xml:space="preserve"> titleScene;</w:t>
+      </w:r>
+      <w:r>
+        <w:br/>
+      </w:r>
+      <w:r>
+        <w:rPr>
+          <w:b/>
+          <w:color w:val="FF0000"/>
+        </w:rPr>
+        <w:t>+</w:t>
+      </w:r>
+      <w:r>
+        <w:rPr>
+          <w:color w:val="0000FF"/>
+        </w:rPr>
+        <w:t>extern</w:t>
+      </w:r>
+      <w:r>
+        <w:t xml:space="preserve"> </w:t>
+      </w:r>
+      <w:r>
+        <w:rPr>
+          <w:color w:val="2B91AF"/>
+        </w:rPr>
+        <w:t>GameOverScene</w:t>
+      </w:r>
+      <w:r>
+        <w:t xml:space="preserve"> gameOverScene;</w:t>
+      </w:r>
+    </w:p>
+    <w:p>
+      <w:r>
+        <w:rPr>
+          <w:rFonts w:hint="eastAsia"/>
+        </w:rPr>
+        <w:lastRenderedPageBreak/>
+        <w:t>GameData.h</w:t>
+      </w:r>
+      <w:r>
+        <w:rPr>
+          <w:rFonts w:hint="eastAsia"/>
+        </w:rPr>
+        <w:t>は既に</w:t>
+      </w:r>
+      <w:r>
+        <w:t>GameOverScene.cpp</w:t>
+      </w:r>
+      <w:r>
+        <w:t>へインクルード済みですから、</w:t>
+      </w:r>
+      <w:r>
+        <w:rPr>
+          <w:rFonts w:hint="eastAsia"/>
+        </w:rPr>
+        <w:t>titleScene</w:t>
+      </w:r>
+      <w:r>
+        <w:rPr>
+          <w:rFonts w:hint="eastAsia"/>
+        </w:rPr>
+        <w:t>変数が見えるようになったはずです。</w:t>
+      </w:r>
+    </w:p>
+    <w:p>
+      <w:pPr>
+        <w:pStyle w:val="2"/>
+      </w:pPr>
+      <w:r>
+        <w:rPr>
+          <w:rFonts w:hint="eastAsia"/>
+        </w:rPr>
+        <w:t>windowWidth</w:t>
+      </w:r>
+      <w:r>
+        <w:t>, windowHeigth</w:t>
+      </w:r>
+      <w:r>
+        <w:t>を</w:t>
+      </w:r>
+      <w:r>
+        <w:t>移動</w:t>
+      </w:r>
+      <w:r>
+        <w:rPr>
+          <w:rFonts w:hint="eastAsia"/>
+        </w:rPr>
+        <w:t>する</w:t>
+      </w:r>
+    </w:p>
+    <w:p>
+      <w:r>
+        <w:rPr>
+          <w:rFonts w:hint="eastAsia"/>
+        </w:rPr>
+        <w:t>次に、</w:t>
+      </w:r>
+      <w:r>
+        <w:rPr>
+          <w:rFonts w:hint="eastAsia"/>
+        </w:rPr>
+        <w:t>windowWidth</w:t>
+      </w:r>
+      <w:r>
+        <w:rPr>
+          <w:rFonts w:hint="eastAsia"/>
+        </w:rPr>
+        <w:t>と</w:t>
+      </w:r>
+      <w:r>
+        <w:rPr>
+          <w:rFonts w:hint="eastAsia"/>
+        </w:rPr>
+        <w:t>windowHeight</w:t>
+      </w:r>
+      <w:r>
+        <w:rPr>
+          <w:rFonts w:hint="eastAsia"/>
+        </w:rPr>
+        <w:t>の定義を</w:t>
+      </w:r>
+      <w:r>
+        <w:rPr>
+          <w:rFonts w:hint="eastAsia"/>
+        </w:rPr>
+        <w:t>GameData.h</w:t>
+      </w:r>
+      <w:r>
+        <w:rPr>
+          <w:rFonts w:hint="eastAsia"/>
+        </w:rPr>
+        <w:t>に移動します。</w:t>
+      </w:r>
+      <w:r>
+        <w:br/>
+        <w:t>Main.cpp</w:t>
+      </w:r>
+      <w:r>
+        <w:t>から以下のプログラムをカット</w:t>
+      </w:r>
+      <w:r>
+        <w:rPr>
+          <w:rFonts w:hint="eastAsia"/>
+        </w:rPr>
+        <w:t>(Ctrl+X)</w:t>
+      </w:r>
+      <w:r>
+        <w:rPr>
+          <w:rFonts w:hint="eastAsia"/>
+        </w:rPr>
+        <w:t>して、</w:t>
+      </w:r>
+    </w:p>
+    <w:p>
+      <w:pPr>
+        <w:pStyle w:val="a4"/>
+      </w:pPr>
+      <w:r>
+        <w:rPr>
+          <w:color w:val="808080"/>
+        </w:rPr>
+        <w:t xml:space="preserve"> #include</w:t>
+      </w:r>
+      <w:r>
+        <w:t xml:space="preserve"> </w:t>
+      </w:r>
+      <w:r>
+        <w:rPr>
+          <w:color w:val="A31515"/>
+        </w:rPr>
+        <w:t>"Sprite.h"</w:t>
+      </w:r>
+      <w:r>
+        <w:br/>
+      </w:r>
+      <w:r>
+        <w:rPr>
+          <w:color w:val="808080"/>
+        </w:rPr>
+        <w:t xml:space="preserve"> #include</w:t>
+      </w:r>
+      <w:r>
+        <w:t xml:space="preserve"> </w:t>
+      </w:r>
+      <w:r>
+        <w:rPr>
+          <w:color w:val="A31515"/>
+        </w:rPr>
+        <w:t>"Font.h"</w:t>
+      </w:r>
+      <w:r>
+        <w:br/>
+      </w:r>
+      <w:r>
+        <w:rPr>
+          <w:b/>
+          <w:color w:val="FF0000"/>
+        </w:rPr>
+        <w:br/>
+      </w:r>
+      <w:r>
+        <w:rPr>
+          <w:color w:val="0000FF"/>
+        </w:rPr>
+        <w:t xml:space="preserve"> const char </w:t>
+      </w:r>
+      <w:r>
+        <w:t xml:space="preserve">title[] = </w:t>
+      </w:r>
+      <w:r>
+        <w:rPr>
+          <w:color w:val="A31515"/>
+        </w:rPr>
+        <w:t>"OpenGL2D 2018</w:t>
+      </w:r>
+      <w:r>
+        <w:rPr>
+          <w:color w:val="A31515"/>
+        </w:rPr>
+        <w:t>"</w:t>
+      </w:r>
+      <w:r>
+        <w:t xml:space="preserve">; </w:t>
+      </w:r>
+      <w:r>
+        <w:rPr>
+          <w:color w:val="008000"/>
+        </w:rPr>
+        <w:t>/</w:t>
+      </w:r>
+      <w:r>
+        <w:rPr>
+          <w:color w:val="008000"/>
+        </w:rPr>
+        <w:t xml:space="preserve">/ </w:t>
+      </w:r>
+      <w:r>
+        <w:rPr>
+          <w:color w:val="008000"/>
+        </w:rPr>
+        <w:t>ウィンドウタイトル</w:t>
+      </w:r>
+      <w:r>
+        <w:rPr>
+          <w:rFonts w:hint="eastAsia"/>
+          <w:color w:val="008000"/>
+        </w:rPr>
+        <w:t>.</w:t>
+      </w:r>
+      <w:r>
+        <w:rPr>
+          <w:b/>
+          <w:color w:val="FF0000"/>
+        </w:rPr>
+        <w:br/>
+      </w:r>
+      <w:r>
+        <w:rPr>
+          <w:rFonts w:hint="eastAsia"/>
+          <w:b/>
+          <w:color w:val="FF0000"/>
+        </w:rPr>
+        <w:t>-</w:t>
+      </w:r>
+      <w:r>
+        <w:rPr>
+          <w:color w:val="FF0000"/>
+        </w:rPr>
+        <w:t>const int windowWidth = 800;</w:t>
+      </w:r>
+      <w:r>
+        <w:rPr>
+          <w:color w:val="FF0000"/>
+        </w:rPr>
+        <w:t xml:space="preserve"> </w:t>
+      </w:r>
+      <w:r>
+        <w:rPr>
+          <w:color w:val="FF0000"/>
+        </w:rPr>
+        <w:t>/</w:t>
+      </w:r>
+      <w:r>
+        <w:rPr>
+          <w:color w:val="FF0000"/>
+        </w:rPr>
+        <w:t xml:space="preserve">/ </w:t>
+      </w:r>
+      <w:r>
+        <w:rPr>
+          <w:color w:val="FF0000"/>
+        </w:rPr>
+        <w:t>ウィンドウの幅</w:t>
+      </w:r>
+      <w:r>
+        <w:rPr>
+          <w:rFonts w:hint="eastAsia"/>
+          <w:color w:val="FF0000"/>
+        </w:rPr>
+        <w:t>.</w:t>
+      </w:r>
+      <w:r>
+        <w:rPr>
+          <w:color w:val="FF0000"/>
+        </w:rPr>
+        <w:br/>
+      </w:r>
+      <w:r>
+        <w:rPr>
+          <w:b/>
+          <w:color w:val="FF0000"/>
+        </w:rPr>
+        <w:t>-</w:t>
+      </w:r>
+      <w:r>
+        <w:rPr>
+          <w:color w:val="FF0000"/>
+        </w:rPr>
+        <w:t>const int windowHeigh = 600;</w:t>
+      </w:r>
+      <w:r>
+        <w:rPr>
+          <w:color w:val="FF0000"/>
+        </w:rPr>
+        <w:t xml:space="preserve"> </w:t>
+      </w:r>
+      <w:r>
+        <w:rPr>
+          <w:color w:val="FF0000"/>
+        </w:rPr>
+        <w:t>/</w:t>
+      </w:r>
+      <w:r>
+        <w:rPr>
+          <w:color w:val="FF0000"/>
+        </w:rPr>
+        <w:t xml:space="preserve">/ </w:t>
+      </w:r>
+      <w:r>
+        <w:rPr>
+          <w:color w:val="FF0000"/>
+        </w:rPr>
+        <w:t>ウィンドウの高さ</w:t>
+      </w:r>
+      <w:r>
+        <w:rPr>
+          <w:rFonts w:hint="eastAsia"/>
+          <w:color w:val="FF0000"/>
+        </w:rPr>
+        <w:t>.</w:t>
+      </w:r>
+      <w:r>
+        <w:br/>
+      </w:r>
+      <w:r>
+        <w:rPr>
+          <w:color w:val="0000FF"/>
+        </w:rPr>
+        <w:br/>
+        <w:t xml:space="preserve"> </w:t>
+      </w:r>
+      <w:r>
+        <w:rPr>
+          <w:color w:val="2B91AF"/>
+        </w:rPr>
+        <w:t>SpriteRenderer</w:t>
+      </w:r>
+      <w:r>
+        <w:t xml:space="preserve"> renderer; </w:t>
+      </w:r>
+      <w:r>
+        <w:rPr>
+          <w:color w:val="008000"/>
+        </w:rPr>
+        <w:t xml:space="preserve">// </w:t>
+      </w:r>
+      <w:r>
+        <w:rPr>
+          <w:rFonts w:hint="eastAsia"/>
+          <w:color w:val="008000"/>
+        </w:rPr>
+        <w:t>スプライト描画用変数</w:t>
+      </w:r>
+      <w:r>
+        <w:rPr>
+          <w:color w:val="008000"/>
+        </w:rPr>
+        <w:t>.</w:t>
+      </w:r>
+      <w:r>
+        <w:br/>
+      </w:r>
+      <w:r>
+        <w:rPr>
+          <w:color w:val="0000FF"/>
+        </w:rPr>
+        <w:t xml:space="preserve"> </w:t>
+      </w:r>
+      <w:r>
+        <w:rPr>
+          <w:color w:val="2B91AF"/>
+        </w:rPr>
+        <w:t>FontRenderer</w:t>
+      </w:r>
+      <w:r>
+        <w:t xml:space="preserve"> fontRenderer; </w:t>
+      </w:r>
+      <w:r>
+        <w:rPr>
+          <w:color w:val="008000"/>
+        </w:rPr>
+        <w:t xml:space="preserve">// </w:t>
+      </w:r>
+      <w:r>
+        <w:rPr>
+          <w:rFonts w:hint="eastAsia"/>
+          <w:color w:val="008000"/>
+        </w:rPr>
+        <w:t>フォント描画用変数</w:t>
+      </w:r>
+      <w:r>
+        <w:rPr>
+          <w:color w:val="008000"/>
+        </w:rPr>
+        <w:t>.</w:t>
+      </w:r>
+    </w:p>
+    <w:p>
+      <w:pPr>
+        <w:rPr>
+          <w:rFonts w:hint="eastAsia"/>
+        </w:rPr>
+      </w:pPr>
+      <w:r>
+        <w:t>GameData.h</w:t>
+      </w:r>
+      <w:r>
+        <w:t>に</w:t>
+      </w:r>
+      <w:r>
+        <w:t>貼り付け</w:t>
+      </w:r>
+      <w:r>
+        <w:rPr>
+          <w:rFonts w:hint="eastAsia"/>
+        </w:rPr>
+        <w:t>(Ctrl+V)</w:t>
+      </w:r>
+      <w:r>
+        <w:t>てください。</w:t>
+      </w:r>
+    </w:p>
+    <w:p>
+      <w:pPr>
+        <w:pStyle w:val="a4"/>
+      </w:pPr>
+      <w:r>
+        <w:rPr>
+          <w:color w:val="808080"/>
+        </w:rPr>
+        <w:t xml:space="preserve"> #include</w:t>
+      </w:r>
+      <w:r>
+        <w:t xml:space="preserve"> </w:t>
+      </w:r>
+      <w:r>
+        <w:rPr>
+          <w:color w:val="A31515"/>
+        </w:rPr>
+        <w:t>"Sprite.h"</w:t>
+      </w:r>
+      <w:r>
+        <w:br/>
+      </w:r>
+      <w:r>
+        <w:rPr>
+          <w:color w:val="808080"/>
+        </w:rPr>
+        <w:t xml:space="preserve"> #include</w:t>
+      </w:r>
+      <w:r>
+        <w:t xml:space="preserve"> </w:t>
+      </w:r>
+      <w:r>
+        <w:rPr>
+          <w:color w:val="A31515"/>
+        </w:rPr>
+        <w:t>"Font.h"</w:t>
+      </w:r>
+      <w:r>
+        <w:br/>
+      </w:r>
+      <w:r>
+        <w:rPr>
+          <w:b/>
+          <w:color w:val="FF0000"/>
+        </w:rPr>
+        <w:br/>
+      </w:r>
+      <w:r>
+        <w:rPr>
+          <w:b/>
+          <w:color w:val="FF0000"/>
+        </w:rPr>
+        <w:t>+</w:t>
+      </w:r>
+      <w:r>
+        <w:rPr>
+          <w:color w:val="0000FF"/>
+        </w:rPr>
+        <w:t>const</w:t>
+      </w:r>
+      <w:r>
+        <w:t xml:space="preserve"> </w:t>
+      </w:r>
+      <w:r>
+        <w:rPr>
+          <w:color w:val="0000FF"/>
+        </w:rPr>
+        <w:t>int</w:t>
+      </w:r>
+      <w:r>
+        <w:t xml:space="preserve"> windowWidth = 800;</w:t>
+      </w:r>
+      <w:r>
+        <w:t xml:space="preserve"> </w:t>
+      </w:r>
+      <w:r>
+        <w:rPr>
+          <w:color w:val="008000"/>
+        </w:rPr>
+        <w:t xml:space="preserve">// </w:t>
+      </w:r>
+      <w:r>
+        <w:rPr>
+          <w:color w:val="008000"/>
+        </w:rPr>
+        <w:t>ウィンドウの幅</w:t>
+      </w:r>
+      <w:r>
+        <w:rPr>
+          <w:rFonts w:hint="eastAsia"/>
+          <w:color w:val="008000"/>
+        </w:rPr>
+        <w:t>.</w:t>
+      </w:r>
+      <w:r>
+        <w:br/>
+      </w:r>
+      <w:r>
+        <w:rPr>
+          <w:b/>
+          <w:color w:val="FF0000"/>
+        </w:rPr>
+        <w:t>+</w:t>
+      </w:r>
+      <w:r>
+        <w:rPr>
+          <w:color w:val="0000FF"/>
+        </w:rPr>
+        <w:t>const</w:t>
+      </w:r>
+      <w:r>
+        <w:t xml:space="preserve"> </w:t>
+      </w:r>
+      <w:r>
+        <w:rPr>
+          <w:color w:val="0000FF"/>
+        </w:rPr>
+        <w:t>int</w:t>
+      </w:r>
+      <w:r>
+        <w:t xml:space="preserve"> windowHeigh = 600</w:t>
+      </w:r>
+      <w:r>
+        <w:t>;</w:t>
+      </w:r>
+      <w:r>
+        <w:t xml:space="preserve"> </w:t>
+      </w:r>
+      <w:r>
+        <w:rPr>
+          <w:color w:val="008000"/>
+        </w:rPr>
+        <w:t xml:space="preserve">// </w:t>
+      </w:r>
+      <w:r>
+        <w:rPr>
+          <w:color w:val="008000"/>
+        </w:rPr>
+        <w:t>ウィンドウの高さ</w:t>
+      </w:r>
+      <w:r>
+        <w:rPr>
+          <w:rFonts w:hint="eastAsia"/>
+          <w:color w:val="008000"/>
+        </w:rPr>
+        <w:t>.</w:t>
+      </w:r>
+      <w:r>
+        <w:br/>
+      </w:r>
+      <w:r>
+        <w:rPr>
+          <w:color w:val="0000FF"/>
+        </w:rPr>
+        <w:br/>
+      </w:r>
+      <w:r>
+        <w:rPr>
+          <w:color w:val="0000FF"/>
+        </w:rPr>
+        <w:t xml:space="preserve"> extern</w:t>
+      </w:r>
+      <w:r>
+        <w:t xml:space="preserve"> </w:t>
+      </w:r>
+      <w:r>
+        <w:rPr>
+          <w:color w:val="2B91AF"/>
+        </w:rPr>
+        <w:t>SpriteRenderer</w:t>
+      </w:r>
+      <w:r>
+        <w:t xml:space="preserve"> renderer; </w:t>
+      </w:r>
+      <w:r>
+        <w:rPr>
+          <w:color w:val="008000"/>
+        </w:rPr>
+        <w:t xml:space="preserve">// </w:t>
+      </w:r>
+      <w:r>
+        <w:rPr>
+          <w:rFonts w:hint="eastAsia"/>
+          <w:color w:val="008000"/>
+        </w:rPr>
+        <w:t>スプライト描画用変数</w:t>
+      </w:r>
+      <w:r>
+        <w:rPr>
+          <w:color w:val="008000"/>
+        </w:rPr>
+        <w:t>.</w:t>
+      </w:r>
+      <w:r>
+        <w:br/>
+      </w:r>
+      <w:r>
+        <w:rPr>
+          <w:color w:val="0000FF"/>
+        </w:rPr>
+        <w:t xml:space="preserve"> extern</w:t>
+      </w:r>
+      <w:r>
+        <w:t xml:space="preserve"> </w:t>
+      </w:r>
+      <w:r>
+        <w:rPr>
+          <w:color w:val="2B91AF"/>
+        </w:rPr>
+        <w:t>FontRenderer</w:t>
+      </w:r>
+      <w:r>
+        <w:t xml:space="preserve"> fontRenderer; </w:t>
+      </w:r>
+      <w:r>
+        <w:rPr>
+          <w:color w:val="008000"/>
+        </w:rPr>
+        <w:t xml:space="preserve">// </w:t>
+      </w:r>
+      <w:r>
+        <w:rPr>
+          <w:rFonts w:hint="eastAsia"/>
+          <w:color w:val="008000"/>
+        </w:rPr>
+        <w:t>フォント描画用変数</w:t>
+      </w:r>
+      <w:r>
+        <w:rPr>
+          <w:color w:val="008000"/>
+        </w:rPr>
+        <w:t>.</w:t>
+      </w:r>
+    </w:p>
+    <w:p>
+      <w:pPr>
+        <w:pStyle w:val="2"/>
+      </w:pPr>
+      <w:r>
+        <w:rPr>
+          <w:rFonts w:hint="eastAsia"/>
+        </w:rPr>
+        <w:t>GameData.h</w:t>
+      </w:r>
+      <w:r>
+        <w:rPr>
+          <w:rFonts w:hint="eastAsia"/>
+        </w:rPr>
+        <w:t>をインクルードする</w:t>
+      </w:r>
+    </w:p>
+    <w:p>
+      <w:r>
+        <w:t>いくつかの変数を</w:t>
+      </w:r>
+      <w:r>
+        <w:t>GameData.h</w:t>
+      </w:r>
+      <w:r>
+        <w:t>に移動したので、</w:t>
+      </w:r>
+      <w:r>
+        <w:rPr>
+          <w:rFonts w:hint="eastAsia"/>
+        </w:rPr>
+        <w:t>Main.cpp</w:t>
+      </w:r>
+      <w:r>
+        <w:rPr>
+          <w:rFonts w:hint="eastAsia"/>
+        </w:rPr>
+        <w:t>でその変数を使えなくなってしまいました。</w:t>
+      </w:r>
+      <w:r>
+        <w:rPr>
+          <w:rFonts w:hint="eastAsia"/>
+        </w:rPr>
+        <w:t>再び使えるようにするには、それらの変数が書いてある</w:t>
+      </w:r>
+      <w:r>
+        <w:rPr>
+          <w:rFonts w:hint="eastAsia"/>
+        </w:rPr>
+        <w:t>GameData.h</w:t>
+      </w:r>
+      <w:r>
+        <w:rPr>
+          <w:rFonts w:hint="eastAsia"/>
+        </w:rPr>
+        <w:t>をインクルードします。</w:t>
+      </w:r>
+      <w:r>
+        <w:br/>
+        <w:t>Main.cpp</w:t>
+      </w:r>
+      <w:r>
+        <w:t>に次のプログラムを追加してください。</w:t>
+      </w:r>
+    </w:p>
+    <w:p>
+      <w:pPr>
+        <w:pStyle w:val="a4"/>
+      </w:pPr>
+      <w:r>
+        <w:rPr>
+          <w:b/>
+          <w:color w:val="FF0000"/>
+        </w:rPr>
+        <w:t xml:space="preserve"> </w:t>
+      </w:r>
+      <w:r>
+        <w:rPr>
+          <w:color w:val="008000"/>
+        </w:rPr>
+        <w:t>/**</w:t>
+      </w:r>
+      <w:r>
+        <w:rPr>
+          <w:color w:val="008000"/>
+        </w:rPr>
+        <w:br/>
+      </w:r>
+      <w:r>
+        <w:rPr>
+          <w:b/>
+          <w:color w:val="FF0000"/>
+        </w:rPr>
+        <w:t xml:space="preserve"> </w:t>
+      </w:r>
+      <w:r>
+        <w:rPr>
+          <w:color w:val="008000"/>
+        </w:rPr>
+        <w:t xml:space="preserve">* @file </w:t>
+      </w:r>
+      <w:r>
+        <w:rPr>
+          <w:color w:val="008000"/>
+        </w:rPr>
+        <w:t>Main.cpp</w:t>
+      </w:r>
+      <w:r>
+        <w:rPr>
+          <w:color w:val="008000"/>
+        </w:rPr>
+        <w:br/>
+      </w:r>
+      <w:r>
+        <w:rPr>
+          <w:b/>
+          <w:color w:val="FF0000"/>
+        </w:rPr>
+        <w:t xml:space="preserve"> </w:t>
+      </w:r>
+      <w:r>
+        <w:rPr>
+          <w:color w:val="008000"/>
+        </w:rPr>
+        <w:t>*/</w:t>
+      </w:r>
+      <w:r>
+        <w:rPr>
+          <w:color w:val="008000"/>
+        </w:rPr>
+        <w:br/>
+      </w:r>
+      <w:r>
+        <w:rPr>
+          <w:b/>
+          <w:color w:val="FF0000"/>
+        </w:rPr>
+        <w:t xml:space="preserve"> </w:t>
+      </w:r>
+      <w:r>
+        <w:rPr>
+          <w:color w:val="808080"/>
+        </w:rPr>
+        <w:t>#include</w:t>
+      </w:r>
+      <w:r>
+        <w:t xml:space="preserve"> </w:t>
+      </w:r>
+      <w:r>
+        <w:rPr>
+          <w:color w:val="A31515"/>
+        </w:rPr>
+        <w:t>"GameOverScene.h"</w:t>
+      </w:r>
+      <w:r>
+        <w:rPr>
+          <w:color w:val="A31515"/>
+        </w:rPr>
+        <w:br/>
+      </w:r>
+      <w:r>
+        <w:rPr>
+          <w:b/>
+          <w:color w:val="FF0000"/>
+        </w:rPr>
+        <w:t>+</w:t>
+      </w:r>
+      <w:r>
+        <w:rPr>
+          <w:color w:val="808080"/>
+        </w:rPr>
+        <w:t>#include</w:t>
+      </w:r>
+      <w:r>
+        <w:t xml:space="preserve"> </w:t>
+      </w:r>
+      <w:r>
+        <w:rPr>
+          <w:color w:val="A31515"/>
+        </w:rPr>
+        <w:t>"</w:t>
+      </w:r>
+      <w:r>
+        <w:rPr>
+          <w:color w:val="A31515"/>
+        </w:rPr>
+        <w:t>GameData</w:t>
+      </w:r>
+      <w:r>
+        <w:rPr>
+          <w:color w:val="A31515"/>
+        </w:rPr>
+        <w:t>.h"</w:t>
+      </w:r>
+      <w:r>
+        <w:rPr>
+          <w:color w:val="A31515"/>
+        </w:rPr>
+        <w:br/>
+      </w:r>
+      <w:r>
+        <w:rPr>
+          <w:b/>
+          <w:color w:val="FF0000"/>
+        </w:rPr>
+        <w:t xml:space="preserve"> </w:t>
+      </w:r>
+      <w:r>
+        <w:rPr>
+          <w:color w:val="808080"/>
+        </w:rPr>
+        <w:t>#include</w:t>
+      </w:r>
+      <w:r>
+        <w:t xml:space="preserve"> </w:t>
+      </w:r>
+      <w:r>
+        <w:rPr>
+          <w:color w:val="A31515"/>
+        </w:rPr>
+        <w:t>"Actor.h"</w:t>
+      </w:r>
+      <w:r>
+        <w:rPr>
+          <w:color w:val="A31515"/>
+        </w:rPr>
+        <w:br/>
+      </w:r>
+      <w:r>
+        <w:rPr>
+          <w:color w:val="808080"/>
+        </w:rPr>
+        <w:t xml:space="preserve"> #include</w:t>
+      </w:r>
+      <w:r>
+        <w:t xml:space="preserve"> </w:t>
+      </w:r>
+      <w:r>
+        <w:rPr>
+          <w:color w:val="A31515"/>
+        </w:rPr>
+        <w:t>"GLFWEW.h"</w:t>
+      </w:r>
+      <w:r>
+        <w:br/>
+      </w:r>
+      <w:r>
+        <w:rPr>
+          <w:color w:val="808080"/>
+        </w:rPr>
+        <w:t xml:space="preserve"> #include</w:t>
+      </w:r>
+      <w:r>
+        <w:t xml:space="preserve"> </w:t>
+      </w:r>
+      <w:r>
+        <w:rPr>
+          <w:color w:val="A31515"/>
+        </w:rPr>
+        <w:t>"Texture.h"</w:t>
+      </w:r>
+      <w:r>
+        <w:br/>
+      </w:r>
+      <w:r>
+        <w:rPr>
+          <w:color w:val="808080"/>
+        </w:rPr>
+        <w:t xml:space="preserve"> #include</w:t>
+      </w:r>
+      <w:r>
+        <w:t xml:space="preserve"> </w:t>
+      </w:r>
+      <w:r>
+        <w:rPr>
+          <w:color w:val="A31515"/>
+        </w:rPr>
+        <w:t>"Sprite.h"</w:t>
+      </w:r>
+    </w:p>
+    <w:p>
+      <w:r>
+        <w:t>これで問題の半分ほどは解決したはずです。</w:t>
+      </w:r>
+      <w:r>
+        <w:br/>
+      </w:r>
+      <w:r>
+        <w:t>あとひとつ</w:t>
+      </w:r>
+      <w:r>
+        <w:rPr>
+          <w:rFonts w:hint="eastAsia"/>
+        </w:rPr>
+        <w:t>作業が残っていますが、それは次章で行うことにしましょう。</w:t>
+      </w:r>
+    </w:p>
+    <w:p>
+      <w:pPr>
+        <w:spacing w:after="0" w:line="240" w:lineRule="auto"/>
+        <w:rPr>
+          <w:rFonts w:ascii="Calibri Light" w:hAnsi="Calibri Light" w:cs="Times New Roman"/>
+          <w:b/>
+          <w:bCs/>
+          <w:color w:val="000000"/>
+          <w:sz w:val="36"/>
+          <w:szCs w:val="36"/>
+        </w:rPr>
+      </w:pPr>
+      <w:r>
+        <w:br w:type="page"/>
+      </w:r>
+    </w:p>
+    <w:p>
+      <w:pPr>
+        <w:pStyle w:val="1"/>
+      </w:pPr>
+      <w:r>
+        <w:lastRenderedPageBreak/>
+        <w:t>タイトル画面をファイルに分離する</w:t>
+      </w:r>
+    </w:p>
+    <w:p>
+      <w:pPr>
+        <w:pStyle w:val="2"/>
+      </w:pPr>
+      <w:r>
+        <w:rPr>
+          <w:rFonts w:hint="eastAsia"/>
+        </w:rPr>
+        <w:t>TitleScene.h</w:t>
+      </w:r>
+      <w:r>
+        <w:rPr>
+          <w:rFonts w:hint="eastAsia"/>
+        </w:rPr>
+        <w:t>を追加</w:t>
+      </w:r>
+      <w:r>
+        <w:rPr>
+          <w:rFonts w:hint="eastAsia"/>
+        </w:rPr>
+        <w:t>し、</w:t>
+      </w:r>
+      <w:r>
+        <w:rPr>
+          <w:rFonts w:hint="eastAsia"/>
+        </w:rPr>
+        <w:t>Main.cpp</w:t>
+      </w:r>
+      <w:r>
+        <w:rPr>
+          <w:rFonts w:hint="eastAsia"/>
+        </w:rPr>
+        <w:t>に</w:t>
+      </w:r>
+      <w:r>
+        <w:rPr>
+          <w:rFonts w:hint="eastAsia"/>
+        </w:rPr>
+        <w:t>インクルード</w:t>
+      </w:r>
+      <w:r>
+        <w:rPr>
+          <w:rFonts w:hint="eastAsia"/>
+        </w:rPr>
+        <w:t>する</w:t>
+      </w:r>
+    </w:p>
+    <w:p>
+      <w:r>
+        <w:rPr>
+          <w:rFonts w:hint="eastAsia"/>
+        </w:rPr>
+        <w:t>GameOverScene.cpp</w:t>
+      </w:r>
+      <w:r>
+        <w:rPr>
+          <w:rFonts w:hint="eastAsia"/>
+        </w:rPr>
+        <w:t>を完成させるために、</w:t>
+      </w:r>
+      <w:r>
+        <w:rPr>
+          <w:rFonts w:hint="eastAsia"/>
+        </w:rPr>
+        <w:t>TitleScene</w:t>
+      </w:r>
+      <w:r>
+        <w:rPr>
+          <w:rFonts w:hint="eastAsia"/>
+        </w:rPr>
+        <w:t>構造体とそれに関連する関数のプロトタイプ宣言をファイルに分離します。</w:t>
+      </w:r>
+    </w:p>
+    <w:p>
+      <w:r>
+        <w:rPr>
+          <w:rFonts w:hint="eastAsia"/>
+        </w:rPr>
+        <w:t>Actor.h</w:t>
+      </w:r>
+      <w:r>
+        <w:rPr>
+          <w:rFonts w:hint="eastAsia"/>
+        </w:rPr>
+        <w:t>や</w:t>
+      </w:r>
+      <w:r>
+        <w:rPr>
+          <w:rFonts w:hint="eastAsia"/>
+        </w:rPr>
+        <w:t>GameOverScene.h</w:t>
+      </w:r>
+      <w:r>
+        <w:rPr>
+          <w:rFonts w:hint="eastAsia"/>
+        </w:rPr>
+        <w:t>を作成したときと同じ手順で、</w:t>
+      </w:r>
+      <w:r>
+        <w:rPr>
+          <w:rFonts w:hint="eastAsia"/>
+        </w:rPr>
+        <w:t>Src</w:t>
+      </w:r>
+      <w:r>
+        <w:rPr>
+          <w:rFonts w:hint="eastAsia"/>
+        </w:rPr>
+        <w:t>フォルダに「</w:t>
+      </w:r>
+      <w:r>
+        <w:rPr>
+          <w:rFonts w:hint="eastAsia"/>
+        </w:rPr>
+        <w:t>Title</w:t>
+      </w:r>
+      <w:r>
+        <w:t>Scene.h</w:t>
+      </w:r>
+      <w:r>
+        <w:rPr>
+          <w:rFonts w:hint="eastAsia"/>
+        </w:rPr>
+        <w:t>」というヘッダーファイルを追加してください。</w:t>
+      </w:r>
+      <w:r>
+        <w:rPr>
+          <w:rFonts w:hint="eastAsia"/>
+        </w:rPr>
+        <w:t>追加した</w:t>
+      </w:r>
+      <w:r>
+        <w:rPr>
+          <w:rFonts w:hint="eastAsia"/>
+        </w:rPr>
+        <w:t>ら、</w:t>
+      </w:r>
+      <w:r>
+        <w:rPr>
+          <w:rFonts w:hint="eastAsia"/>
+        </w:rPr>
+        <w:t>TitleScene.h</w:t>
+      </w:r>
+      <w:r>
+        <w:rPr>
+          <w:rFonts w:hint="eastAsia"/>
+        </w:rPr>
+        <w:t>を</w:t>
+      </w:r>
+      <w:r>
+        <w:rPr>
+          <w:rFonts w:hint="eastAsia"/>
+        </w:rPr>
+        <w:t>Main.cpp</w:t>
+      </w:r>
+      <w:r>
+        <w:rPr>
+          <w:rFonts w:hint="eastAsia"/>
+        </w:rPr>
+        <w:t>にインクルードしましょう。</w:t>
+      </w:r>
+      <w:r>
+        <w:br/>
+      </w:r>
+      <w:r>
+        <w:rPr>
+          <w:rFonts w:hint="eastAsia"/>
+        </w:rPr>
+        <w:t>Main.cpp</w:t>
+      </w:r>
+      <w:r>
+        <w:rPr>
+          <w:rFonts w:hint="eastAsia"/>
+        </w:rPr>
+        <w:t>に次のプログラムを追加してください。</w:t>
+      </w:r>
+    </w:p>
+    <w:p>
+      <w:pPr>
+        <w:pStyle w:val="a4"/>
       </w:pPr>
       <w:r>
         <w:rPr>
@@ -14658,9 +15389,6 @@
     <w:p>
       <w:pPr>
         <w:pStyle w:val="a4"/>
-        <w:rPr>
-          <w:rFonts w:hint="eastAsia"/>
-        </w:rPr>
       </w:pPr>
       <w:r>
         <w:rPr>
@@ -14941,11 +15669,6 @@
       </w:r>
     </w:p>
     <w:p>
-      <w:pPr>
-        <w:rPr>
-          <w:rFonts w:hint="eastAsia"/>
-        </w:rPr>
-      </w:pPr>
       <w:r>
         <w:rPr>
           <w:rFonts w:hint="eastAsia"/>
@@ -15259,9 +15982,6 @@
     <w:p>
       <w:pPr>
         <w:pStyle w:val="a3"/>
-        <w:rPr>
-          <w:rFonts w:hint="eastAsia"/>
-        </w:rPr>
       </w:pPr>
       <w:r>
         <w:rPr>
@@ -15485,9 +16205,6 @@
     <w:p>
       <w:pPr>
         <w:pStyle w:val="a4"/>
-        <w:rPr>
-          <w:rFonts w:hint="eastAsia"/>
-        </w:rPr>
       </w:pPr>
       <w:r>
         <w:rPr>
@@ -15749,9 +16466,6 @@
     <w:p>
       <w:pPr>
         <w:pStyle w:val="2"/>
-        <w:rPr>
-          <w:rFonts w:hint="eastAsia"/>
-        </w:rPr>
       </w:pPr>
       <w:r>
         <w:rPr>
@@ -15767,11 +16481,6 @@
       </w:r>
     </w:p>
     <w:p>
-      <w:pPr>
-        <w:rPr>
-          <w:rFonts w:hint="eastAsia"/>
-        </w:rPr>
-      </w:pPr>
       <w:r>
         <w:t>このような場合、メイン画面用の初期化を行うプログラムを関数にして、タイトル画面ではその関数を呼び出す形</w:t>
       </w:r>
@@ -15857,11 +16566,6 @@
       </w:r>
     </w:p>
     <w:p>
-      <w:pPr>
-        <w:rPr>
-          <w:rFonts w:hint="eastAsia"/>
-        </w:rPr>
-      </w:pPr>
       <w:r>
         <w:rPr>
           <w:rFonts w:hint="eastAsia"/>
@@ -16298,9 +17002,6 @@
     <w:p>
       <w:pPr>
         <w:pStyle w:val="a4"/>
-        <w:rPr>
-          <w:rFonts w:hint="eastAsia"/>
-        </w:rPr>
       </w:pPr>
       <w:r>
         <w:rPr>
@@ -16385,19 +17086,7 @@
         <w:rPr>
           <w:color w:val="A31515"/>
         </w:rPr>
-        <w:t>"</w:t>
-      </w:r>
-      <w:r>
-        <w:rPr>
-          <w:color w:val="A31515"/>
-        </w:rPr>
-        <w:t>Main</w:t>
-      </w:r>
-      <w:r>
-        <w:rPr>
-          <w:color w:val="A31515"/>
-        </w:rPr>
-        <w:t>Scene.h"</w:t>
+        <w:t>"MainScene.h"</w:t>
       </w:r>
       <w:r>
         <w:rPr>
@@ -16634,50 +17323,38 @@
         <w:rPr>
           <w:color w:val="2B91AF"/>
         </w:rPr>
-        <w:t xml:space="preserve"> </w:t>
+        <w:t xml:space="preserve"> TitleScene</w:t>
+      </w:r>
+      <w:r>
+        <w:t xml:space="preserve"> titleScene;</w:t>
+      </w:r>
+      <w:r>
+        <w:br/>
+      </w:r>
+      <w:r>
+        <w:rPr>
+          <w:b/>
+          <w:color w:val="FF0000"/>
+        </w:rPr>
+        <w:t>+</w:t>
       </w:r>
       <w:r>
         <w:rPr>
           <w:color w:val="2B91AF"/>
         </w:rPr>
-        <w:t>TitleScene</w:t>
-      </w:r>
-      <w:r>
-        <w:t xml:space="preserve"> titleScene;</w:t>
-      </w:r>
-      <w:r>
-        <w:br/>
-      </w:r>
-      <w:r>
-        <w:rPr>
-          <w:b/>
-          <w:color w:val="FF0000"/>
-        </w:rPr>
-        <w:t>+</w:t>
+        <w:t>MainScene</w:t>
+      </w:r>
+      <w:r>
+        <w:t xml:space="preserve"> mainScene;</w:t>
+      </w:r>
+      <w:r>
+        <w:br/>
       </w:r>
       <w:r>
         <w:rPr>
           <w:color w:val="2B91AF"/>
         </w:rPr>
-        <w:t>MainScene</w:t>
-      </w:r>
-      <w:r>
-        <w:t xml:space="preserve"> mainScene;</w:t>
-      </w:r>
-      <w:r>
-        <w:br/>
-      </w:r>
-      <w:r>
-        <w:rPr>
-          <w:color w:val="2B91AF"/>
-        </w:rPr>
-        <w:t xml:space="preserve"> </w:t>
-      </w:r>
-      <w:r>
-        <w:rPr>
-          <w:color w:val="2B91AF"/>
-        </w:rPr>
-        <w:t>GameOverScene</w:t>
+        <w:t xml:space="preserve"> GameOverScene</w:t>
       </w:r>
       <w:r>
         <w:t xml:space="preserve"> gameOverScene;</w:t>
@@ -16692,28 +17369,16 @@
         <w:rPr>
           <w:color w:val="008000"/>
         </w:rPr>
-        <w:t xml:space="preserve"> </w:t>
-      </w:r>
-      <w:r>
-        <w:rPr>
-          <w:color w:val="008000"/>
-        </w:rPr>
-        <w:t>/**</w:t>
-      </w:r>
-      <w:r>
-        <w:br/>
-      </w:r>
-      <w:r>
-        <w:rPr>
-          <w:color w:val="008000"/>
-        </w:rPr>
-        <w:t xml:space="preserve"> </w:t>
-      </w:r>
-      <w:r>
-        <w:rPr>
-          <w:color w:val="008000"/>
-        </w:rPr>
-        <w:t xml:space="preserve">* </w:t>
+        <w:t xml:space="preserve"> /**</w:t>
+      </w:r>
+      <w:r>
+        <w:br/>
+      </w:r>
+      <w:r>
+        <w:rPr>
+          <w:color w:val="008000"/>
+        </w:rPr>
+        <w:t xml:space="preserve"> * </w:t>
       </w:r>
       <w:r>
         <w:rPr>
@@ -16735,13 +17400,7 @@
         <w:rPr>
           <w:color w:val="008000"/>
         </w:rPr>
-        <w:t xml:space="preserve"> </w:t>
-      </w:r>
-      <w:r>
-        <w:rPr>
-          <w:color w:val="008000"/>
-        </w:rPr>
-        <w:t>*/</w:t>
+        <w:t xml:space="preserve"> */</w:t>
       </w:r>
     </w:p>
     <w:p>
@@ -16993,13 +17652,35 @@
         <w:rPr>
           <w:color w:val="2B91AF"/>
         </w:rPr>
-        <w:t>Main</w:t>
+        <w:t>MainScene</w:t>
+      </w:r>
+      <w:r>
+        <w:t>;</w:t>
+      </w:r>
+      <w:r>
+        <w:br/>
+      </w:r>
+      <w:r>
+        <w:rPr>
+          <w:b/>
+          <w:color w:val="FF0000"/>
+        </w:rPr>
+        <w:t xml:space="preserve"> </w:t>
+      </w:r>
+      <w:r>
+        <w:rPr>
+          <w:color w:val="0000FF"/>
+        </w:rPr>
+        <w:t>struct</w:t>
+      </w:r>
+      <w:r>
+        <w:t xml:space="preserve"> </w:t>
       </w:r>
       <w:r>
         <w:rPr>
           <w:color w:val="2B91AF"/>
         </w:rPr>
-        <w:t>Scene</w:t>
+        <w:t>GameOverScene</w:t>
       </w:r>
       <w:r>
         <w:t>;</w:t>
@@ -17015,10 +17696,20 @@
         <w:t xml:space="preserve"> </w:t>
       </w:r>
       <w:r>
+        <w:br/>
+      </w:r>
+      <w:r>
+        <w:rPr>
+          <w:b/>
+          <w:color w:val="FF0000"/>
+        </w:rPr>
+        <w:t xml:space="preserve"> </w:t>
+      </w:r>
+      <w:r>
         <w:rPr>
           <w:color w:val="0000FF"/>
         </w:rPr>
-        <w:t>struct</w:t>
+        <w:t>extern</w:t>
       </w:r>
       <w:r>
         <w:t xml:space="preserve"> </w:t>
@@ -17027,30 +17718,20 @@
         <w:rPr>
           <w:color w:val="2B91AF"/>
         </w:rPr>
-        <w:t>GameOverScene</w:t>
-      </w:r>
-      <w:r>
-        <w:t>;</w:t>
-      </w:r>
-      <w:r>
-        <w:br/>
-      </w:r>
-      <w:r>
-        <w:rPr>
-          <w:b/>
-          <w:color w:val="FF0000"/>
-        </w:rPr>
-        <w:t xml:space="preserve"> </w:t>
-      </w:r>
-      <w:r>
-        <w:br/>
-      </w:r>
-      <w:r>
-        <w:rPr>
-          <w:b/>
-          <w:color w:val="FF0000"/>
-        </w:rPr>
-        <w:t xml:space="preserve"> </w:t>
+        <w:t>TitleScene</w:t>
+      </w:r>
+      <w:r>
+        <w:t xml:space="preserve"> titleScene;</w:t>
+      </w:r>
+      <w:r>
+        <w:br/>
+      </w:r>
+      <w:r>
+        <w:rPr>
+          <w:b/>
+          <w:color w:val="FF0000"/>
+        </w:rPr>
+        <w:t>+</w:t>
       </w:r>
       <w:r>
         <w:rPr>
@@ -17065,47 +17746,10 @@
         <w:rPr>
           <w:color w:val="2B91AF"/>
         </w:rPr>
-        <w:t>TitleScene</w:t>
-      </w:r>
-      <w:r>
-        <w:t xml:space="preserve"> titleScene;</w:t>
-      </w:r>
-      <w:r>
-        <w:br/>
-      </w:r>
-      <w:r>
-        <w:rPr>
-          <w:b/>
-          <w:color w:val="FF0000"/>
-        </w:rPr>
-        <w:t>+</w:t>
-      </w:r>
-      <w:r>
-        <w:rPr>
-          <w:color w:val="0000FF"/>
-        </w:rPr>
-        <w:t>extern</w:t>
-      </w:r>
-      <w:r>
-        <w:t xml:space="preserve"> </w:t>
-      </w:r>
-      <w:r>
-        <w:rPr>
-          <w:color w:val="2B91AF"/>
-        </w:rPr>
-        <w:t>Main</w:t>
-      </w:r>
-      <w:r>
-        <w:rPr>
-          <w:color w:val="2B91AF"/>
-        </w:rPr>
-        <w:t>Scene</w:t>
-      </w:r>
-      <w:r>
-        <w:t xml:space="preserve"> main</w:t>
-      </w:r>
-      <w:r>
-        <w:t>Scene;</w:t>
+        <w:t>MainScene</w:t>
+      </w:r>
+      <w:r>
+        <w:t xml:space="preserve"> mainScene;</w:t>
       </w:r>
       <w:r>
         <w:br/>
@@ -17168,9 +17812,6 @@
     <w:p>
       <w:pPr>
         <w:pStyle w:val="a4"/>
-        <w:rPr>
-          <w:rFonts w:hint="eastAsia"/>
-        </w:rPr>
       </w:pPr>
       <w:r>
         <w:rPr>
@@ -17228,13 +17869,7 @@
         <w:rPr>
           <w:color w:val="2B91AF"/>
         </w:rPr>
-        <w:t xml:space="preserve"> </w:t>
-      </w:r>
-      <w:r>
-        <w:rPr>
-          <w:color w:val="2B91AF"/>
-        </w:rPr>
-        <w:t>MainScene</w:t>
+        <w:t xml:space="preserve"> MainScene</w:t>
       </w:r>
       <w:r>
         <w:t xml:space="preserve"> mainScene;</w:t>
@@ -17634,10 +18269,7 @@
         <w:pStyle w:val="a4"/>
       </w:pPr>
       <w:r>
-        <w:t xml:space="preserve"> </w:t>
-      </w:r>
-      <w:r>
-        <w:t xml:space="preserve">} </w:t>
+        <w:t xml:space="preserve"> } </w:t>
       </w:r>
       <w:r>
         <w:rPr>
@@ -17659,17 +18291,11 @@
       </w:r>
       <w:r>
         <w:br/>
-        <w:t xml:space="preserve">   </w:t>
-      </w:r>
-      <w:r>
-        <w:t>finalize(scene);</w:t>
-      </w:r>
-      <w:r>
-        <w:br/>
-        <w:t xml:space="preserve">   </w:t>
-      </w:r>
-      <w:r>
-        <w:t>gameData.gamestate = gameData.gamestateMain;</w:t>
+        <w:t xml:space="preserve">   finalize(scene);</w:t>
+      </w:r>
+      <w:r>
+        <w:br/>
+        <w:t xml:space="preserve">   gameData.gamestate = gameData.gamestateMain;</w:t>
       </w:r>
       <w:r>
         <w:br/>
@@ -18106,9 +18732,6 @@
     <w:p>
       <w:pPr>
         <w:pStyle w:val="a4"/>
-        <w:rPr>
-          <w:rFonts w:hint="eastAsia"/>
-        </w:rPr>
       </w:pPr>
       <w:r>
         <w:rPr>
@@ -18958,9 +19581,6 @@
     <w:p>
       <w:pPr>
         <w:pStyle w:val="2"/>
-        <w:rPr>
-          <w:rFonts w:hint="eastAsia"/>
-        </w:rPr>
       </w:pPr>
       <w:r>
         <w:t>initialize</w:t>
@@ -19028,9 +19648,6 @@
     <w:p>
       <w:pPr>
         <w:pStyle w:val="a4"/>
-        <w:rPr>
-          <w:rFonts w:hint="eastAsia"/>
-        </w:rPr>
       </w:pPr>
       <w:r>
         <w:rPr>
@@ -19146,37 +19763,19 @@
         <w:rPr>
           <w:color w:val="A31515"/>
         </w:rPr>
-        <w:t>"</w:t>
+        <w:t>"MainScene.h"</w:t>
       </w:r>
       <w:r>
         <w:rPr>
           <w:color w:val="A31515"/>
         </w:rPr>
-        <w:t>Main</w:t>
-      </w:r>
-      <w:r>
-        <w:rPr>
-          <w:color w:val="A31515"/>
-        </w:rPr>
-        <w:t>Scene.h"</w:t>
-      </w:r>
-      <w:r>
-        <w:rPr>
-          <w:color w:val="A31515"/>
-        </w:rPr>
         <w:br/>
       </w:r>
       <w:r>
         <w:rPr>
           <w:color w:val="808080"/>
         </w:rPr>
-        <w:t xml:space="preserve"> </w:t>
-      </w:r>
-      <w:r>
-        <w:rPr>
-          <w:color w:val="808080"/>
-        </w:rPr>
-        <w:t>#include</w:t>
+        <w:t xml:space="preserve"> #include</w:t>
       </w:r>
       <w:r>
         <w:t xml:space="preserve"> </w:t>
@@ -19225,8 +19824,6 @@
       </w:r>
     </w:p>
     <w:p>
-      <w:bookmarkStart w:id="0" w:name="_GoBack"/>
-      <w:bookmarkEnd w:id="0"/>
       <w:r>
         <w:lastRenderedPageBreak/>
         <w:t>インクルードしたら、</w:t>
@@ -19259,9 +19856,6 @@
     <w:p>
       <w:pPr>
         <w:pStyle w:val="a4"/>
-        <w:rPr>
-          <w:rFonts w:hint="eastAsia"/>
-        </w:rPr>
       </w:pPr>
       <w:r>
         <w:t xml:space="preserve"> </w:t>
@@ -19313,21 +19907,11 @@
       </w:r>
       <w:r>
         <w:br/>
-      </w:r>
-      <w:r>
         <w:t xml:space="preserve"> {</w:t>
       </w:r>
       <w:r>
         <w:br/>
-      </w:r>
-      <w:r>
-        <w:t xml:space="preserve"> </w:t>
-      </w:r>
-      <w:r>
-        <w:t xml:space="preserve"> </w:t>
-      </w:r>
-      <w:r>
-        <w:t xml:space="preserve"> </w:t>
+        <w:t xml:space="preserve">   </w:t>
       </w:r>
       <w:r>
         <w:rPr>
@@ -19361,10 +19945,7 @@
       </w:r>
       <w:r>
         <w:br/>
-        <w:t xml:space="preserve"> </w:t>
-      </w:r>
-      <w:r>
-        <w:t xml:space="preserve">  </w:t>
+        <w:t xml:space="preserve">   </w:t>
       </w:r>
       <w:r>
         <w:rPr>
@@ -19377,10 +19958,7 @@
       </w:r>
       <w:r>
         <w:br/>
-        <w:t xml:space="preserve"> </w:t>
-      </w:r>
-      <w:r>
-        <w:t xml:space="preserve">  </w:t>
+        <w:t xml:space="preserve">   </w:t>
       </w:r>
       <w:r>
         <w:rPr>
@@ -19396,15 +19974,7 @@
       </w:r>
       <w:r>
         <w:br/>
-      </w:r>
-      <w:r>
-        <w:t xml:space="preserve"> </w:t>
-      </w:r>
-      <w:r>
-        <w:t xml:space="preserve"> </w:t>
-      </w:r>
-      <w:r>
-        <w:t xml:space="preserve"> </w:t>
+        <w:t xml:space="preserve">   </w:t>
       </w:r>
       <w:r>
         <w:rPr>
@@ -19426,239 +19996,164 @@
       </w:r>
       <w:r>
         <w:br/>
-      </w:r>
-      <w:r>
-        <w:t xml:space="preserve"> </w:t>
-      </w:r>
-      <w:r>
-        <w:t xml:space="preserve"> </w:t>
-      </w:r>
-      <w:r>
+        <w:t xml:space="preserve">     </w:t>
+      </w:r>
+      <w:r>
+        <w:rPr>
+          <w:color w:val="808080"/>
+        </w:rPr>
+        <w:t>scene</w:t>
+      </w:r>
+      <w:r>
+        <w:t>-&gt;timer -= deltaTime;</w:t>
+      </w:r>
+      <w:r>
+        <w:br/>
+        <w:t xml:space="preserve">     </w:t>
+      </w:r>
+      <w:r>
+        <w:rPr>
+          <w:color w:val="0000FF"/>
+        </w:rPr>
+        <w:t>return</w:t>
+      </w:r>
+      <w:r>
+        <w:t>;</w:t>
+      </w:r>
+      <w:r>
+        <w:br/>
+        <w:t xml:space="preserve">   }</w:t>
+      </w:r>
+      <w:r>
+        <w:br/>
         <w:t xml:space="preserve">   </w:t>
       </w:r>
       <w:r>
         <w:rPr>
+          <w:color w:val="0000FF"/>
+        </w:rPr>
+        <w:t>if</w:t>
+      </w:r>
+      <w:r>
+        <w:t xml:space="preserve"> (</w:t>
+      </w:r>
+      <w:r>
+        <w:rPr>
           <w:color w:val="808080"/>
         </w:rPr>
         <w:t>scene</w:t>
       </w:r>
       <w:r>
-        <w:t>-&gt;timer -= deltaTime;</w:t>
-      </w:r>
-      <w:r>
-        <w:br/>
-      </w:r>
-      <w:r>
-        <w:t xml:space="preserve"> </w:t>
-      </w:r>
-      <w:r>
-        <w:t xml:space="preserve"> </w:t>
-      </w:r>
-      <w:r>
-        <w:t xml:space="preserve">   </w:t>
+        <w:t xml:space="preserve">-&gt;mode == </w:t>
+      </w:r>
+      <w:r>
+        <w:rPr>
+          <w:color w:val="808080"/>
+        </w:rPr>
+        <w:t>scene</w:t>
+      </w:r>
+      <w:r>
+        <w:t>-&gt;modeStart) {</w:t>
+      </w:r>
+      <w:r>
+        <w:br/>
+        <w:t xml:space="preserve">     </w:t>
+      </w:r>
+      <w:r>
+        <w:rPr>
+          <w:color w:val="808080"/>
+        </w:rPr>
+        <w:t>scene</w:t>
+      </w:r>
+      <w:r>
+        <w:t xml:space="preserve">-&gt;mode = </w:t>
+      </w:r>
+      <w:r>
+        <w:rPr>
+          <w:color w:val="808080"/>
+        </w:rPr>
+        <w:t>scene</w:t>
+      </w:r>
+      <w:r>
+        <w:t>-&gt;modeTitle;</w:t>
+      </w:r>
+      <w:r>
+        <w:br/>
+        <w:t xml:space="preserve">   } </w:t>
       </w:r>
       <w:r>
         <w:rPr>
           <w:color w:val="0000FF"/>
         </w:rPr>
-        <w:t>return</w:t>
-      </w:r>
-      <w:r>
-        <w:t>;</w:t>
-      </w:r>
-      <w:r>
-        <w:br/>
-      </w:r>
-      <w:r>
-        <w:t xml:space="preserve"> </w:t>
-      </w:r>
-      <w:r>
-        <w:t xml:space="preserve"> </w:t>
-      </w:r>
-      <w:r>
+        <w:t>else</w:t>
+      </w:r>
+      <w:r>
+        <w:t xml:space="preserve"> </w:t>
+      </w:r>
+      <w:r>
+        <w:rPr>
+          <w:color w:val="0000FF"/>
+        </w:rPr>
+        <w:t>if</w:t>
+      </w:r>
+      <w:r>
+        <w:t xml:space="preserve"> (</w:t>
+      </w:r>
+      <w:r>
+        <w:rPr>
+          <w:color w:val="808080"/>
+        </w:rPr>
+        <w:t>scene</w:t>
+      </w:r>
+      <w:r>
+        <w:t xml:space="preserve">-&gt;mode == </w:t>
+      </w:r>
+      <w:r>
+        <w:rPr>
+          <w:color w:val="808080"/>
+        </w:rPr>
+        <w:t>scene</w:t>
+      </w:r>
+      <w:r>
+        <w:t>-&gt;modeNextState) {</w:t>
+      </w:r>
+      <w:r>
+        <w:br/>
+        <w:t xml:space="preserve">     finalize(</w:t>
+      </w:r>
+      <w:r>
+        <w:rPr>
+          <w:color w:val="808080"/>
+        </w:rPr>
+        <w:t>scene</w:t>
+      </w:r>
+      <w:r>
+        <w:t>);</w:t>
+      </w:r>
+      <w:r>
+        <w:br/>
+        <w:t xml:space="preserve">     gamestate = gamestateMain;</w:t>
+      </w:r>
+      <w:r>
+        <w:br/>
+      </w:r>
+      <w:r>
+        <w:rPr>
+          <w:b/>
+          <w:color w:val="FF0000"/>
+        </w:rPr>
+        <w:t>+</w:t>
+      </w:r>
+      <w:r>
+        <w:t xml:space="preserve">    initialize(&amp;mainScene);</w:t>
+      </w:r>
+      <w:r>
+        <w:br/>
+        <w:t xml:space="preserve">   }</w:t>
+      </w:r>
+      <w:r>
+        <w:br/>
         <w:t xml:space="preserve"> }</w:t>
-      </w:r>
-      <w:r>
-        <w:br/>
-      </w:r>
-      <w:r>
-        <w:t xml:space="preserve"> </w:t>
-      </w:r>
-      <w:r>
-        <w:t xml:space="preserve"> </w:t>
-      </w:r>
-      <w:r>
-        <w:t xml:space="preserve"> </w:t>
-      </w:r>
-      <w:r>
-        <w:rPr>
-          <w:color w:val="0000FF"/>
-        </w:rPr>
-        <w:t>if</w:t>
-      </w:r>
-      <w:r>
-        <w:t xml:space="preserve"> (</w:t>
-      </w:r>
-      <w:r>
-        <w:rPr>
-          <w:color w:val="808080"/>
-        </w:rPr>
-        <w:t>scene</w:t>
-      </w:r>
-      <w:r>
-        <w:t xml:space="preserve">-&gt;mode == </w:t>
-      </w:r>
-      <w:r>
-        <w:rPr>
-          <w:color w:val="808080"/>
-        </w:rPr>
-        <w:t>scene</w:t>
-      </w:r>
-      <w:r>
-        <w:t>-&gt;modeStart) {</w:t>
-      </w:r>
-      <w:r>
-        <w:br/>
-      </w:r>
-      <w:r>
-        <w:t xml:space="preserve"> </w:t>
-      </w:r>
-      <w:r>
-        <w:t xml:space="preserve"> </w:t>
-      </w:r>
-      <w:r>
-        <w:t xml:space="preserve">   </w:t>
-      </w:r>
-      <w:r>
-        <w:rPr>
-          <w:color w:val="808080"/>
-        </w:rPr>
-        <w:t>scene</w:t>
-      </w:r>
-      <w:r>
-        <w:t xml:space="preserve">-&gt;mode = </w:t>
-      </w:r>
-      <w:r>
-        <w:rPr>
-          <w:color w:val="808080"/>
-        </w:rPr>
-        <w:t>scene</w:t>
-      </w:r>
-      <w:r>
-        <w:t>-&gt;modeTitle;</w:t>
-      </w:r>
-      <w:r>
-        <w:br/>
-      </w:r>
-      <w:r>
-        <w:t xml:space="preserve"> </w:t>
-      </w:r>
-      <w:r>
-        <w:t xml:space="preserve"> </w:t>
-      </w:r>
-      <w:r>
-        <w:t xml:space="preserve"> } </w:t>
-      </w:r>
-      <w:r>
-        <w:rPr>
-          <w:color w:val="0000FF"/>
-        </w:rPr>
-        <w:t>else</w:t>
-      </w:r>
-      <w:r>
-        <w:t xml:space="preserve"> </w:t>
-      </w:r>
-      <w:r>
-        <w:rPr>
-          <w:color w:val="0000FF"/>
-        </w:rPr>
-        <w:t>if</w:t>
-      </w:r>
-      <w:r>
-        <w:t xml:space="preserve"> (</w:t>
-      </w:r>
-      <w:r>
-        <w:rPr>
-          <w:color w:val="808080"/>
-        </w:rPr>
-        <w:t>scene</w:t>
-      </w:r>
-      <w:r>
-        <w:t xml:space="preserve">-&gt;mode == </w:t>
-      </w:r>
-      <w:r>
-        <w:rPr>
-          <w:color w:val="808080"/>
-        </w:rPr>
-        <w:t>scene</w:t>
-      </w:r>
-      <w:r>
-        <w:t>-&gt;modeNextState) {</w:t>
-      </w:r>
-      <w:r>
-        <w:br/>
-      </w:r>
-      <w:r>
-        <w:t xml:space="preserve"> </w:t>
-      </w:r>
-      <w:r>
-        <w:t xml:space="preserve"> </w:t>
-      </w:r>
-      <w:r>
-        <w:t xml:space="preserve">   finalize(</w:t>
-      </w:r>
-      <w:r>
-        <w:rPr>
-          <w:color w:val="808080"/>
-        </w:rPr>
-        <w:t>scene</w:t>
-      </w:r>
-      <w:r>
-        <w:t>);</w:t>
-      </w:r>
-      <w:r>
-        <w:br/>
-      </w:r>
-      <w:r>
-        <w:t xml:space="preserve"> </w:t>
-      </w:r>
-      <w:r>
-        <w:t xml:space="preserve"> </w:t>
-      </w:r>
-      <w:r>
-        <w:t xml:space="preserve">   gamestate = gamestateMain;</w:t>
-      </w:r>
-      <w:r>
-        <w:br/>
-      </w:r>
-      <w:r>
-        <w:rPr>
-          <w:b/>
-          <w:color w:val="FF0000"/>
-        </w:rPr>
-        <w:t>+</w:t>
-      </w:r>
-      <w:r>
-        <w:t xml:space="preserve">    initialize(&amp;mainScene);</w:t>
-      </w:r>
-      <w:r>
-        <w:br/>
-      </w:r>
-      <w:r>
-        <w:t xml:space="preserve">  </w:t>
-      </w:r>
-      <w:r>
-        <w:t xml:space="preserve"> </w:t>
-      </w:r>
-      <w:r>
-        <w:t>}</w:t>
-      </w:r>
-      <w:r>
-        <w:br/>
-        <w:t xml:space="preserve"> </w:t>
-      </w:r>
-      <w:r>
-        <w:t>}</w:t>
       </w:r>
     </w:p>
     <w:p>
@@ -19675,13 +20170,7 @@
         <w:t>ビルドしてエラーがなくなったことを確認してください。</w:t>
       </w:r>
     </w:p>
-    <w:p>
-      <w:pPr>
-        <w:rPr>
-          <w:rFonts w:hint="eastAsia"/>
-        </w:rPr>
-      </w:pPr>
-    </w:p>
+    <w:p/>
     <w:sectPr>
       <w:footerReference w:type="default" r:id="rId11"/>
       <w:pgSz w:w="11906" w:h="16838"/>
@@ -19728,6 +20217,7 @@
         <w:docPartUnique/>
       </w:docPartObj>
     </w:sdtPr>
+    <w:sdtEndPr/>
     <w:sdtContent>
       <w:sdt>
         <w:sdtPr>
@@ -19737,6 +20227,7 @@
             <w:docPartUnique/>
           </w:docPartObj>
         </w:sdtPr>
+        <w:sdtEndPr/>
         <w:sdtContent>
           <w:p>
             <w:pPr>
@@ -19780,7 +20271,7 @@
                 <w:bCs/>
                 <w:noProof/>
               </w:rPr>
-              <w:t>22</w:t>
+              <w:t>13</w:t>
             </w:r>
             <w:r>
               <w:rPr>

--- a/Doc/OpenGL 2D 2018 第12回.docx
+++ b/Doc/OpenGL 2D 2018 第12回.docx
@@ -10736,8 +10736,6 @@
       <w:r>
         <w:t>gameOver</w:t>
       </w:r>
-      <w:bookmarkStart w:id="0" w:name="_GoBack"/>
-      <w:bookmarkEnd w:id="0"/>
       <w:r>
         <w:t>Scene;</w:t>
       </w:r>
@@ -15311,6 +15309,68 @@
           <w:rFonts w:hint="eastAsia"/>
         </w:rPr>
         <w:t>ペーストしてください。</w:t>
+      </w:r>
+      <w:r>
+        <w:rPr>
+          <w:rFonts w:hint="eastAsia"/>
+        </w:rPr>
+        <w:t>その後、</w:t>
+      </w:r>
+      <w:r>
+        <w:rPr>
+          <w:rFonts w:hint="eastAsia"/>
+        </w:rPr>
+        <w:t>TitleScene.h</w:t>
+      </w:r>
+      <w:r>
+        <w:rPr>
+          <w:rFonts w:hint="eastAsia"/>
+        </w:rPr>
+        <w:t>に</w:t>
+      </w:r>
+      <w:r>
+        <w:rPr>
+          <w:rFonts w:hint="eastAsia"/>
+        </w:rPr>
+        <w:t>必要な</w:t>
+      </w:r>
+      <w:r>
+        <w:rPr>
+          <w:rFonts w:hint="eastAsia"/>
+        </w:rPr>
+        <w:t>ヘッダーファイルをインクルードしてください</w:t>
+      </w:r>
+      <w:r>
+        <w:rPr>
+          <w:rFonts w:hint="eastAsia"/>
+        </w:rPr>
+        <w:t>(</w:t>
+      </w:r>
+      <w:r>
+        <w:rPr>
+          <w:rFonts w:hint="eastAsia"/>
+        </w:rPr>
+        <w:t>どのファイルが必要なのかについては</w:t>
+      </w:r>
+      <w:bookmarkStart w:id="0" w:name="_GoBack"/>
+      <w:bookmarkEnd w:id="0"/>
+      <w:r>
+        <w:t>GameOverScene.h</w:t>
+      </w:r>
+      <w:r>
+        <w:t>を参考にしてください</w:t>
+      </w:r>
+      <w:r>
+        <w:rPr>
+          <w:rFonts w:hint="eastAsia"/>
+        </w:rPr>
+        <w:t>)</w:t>
+      </w:r>
+      <w:r>
+        <w:rPr>
+          <w:rFonts w:hint="eastAsia"/>
+        </w:rPr>
+        <w:t>。</w:t>
       </w:r>
     </w:p>
     <w:p>
@@ -20271,7 +20331,7 @@
                 <w:bCs/>
                 <w:noProof/>
               </w:rPr>
-              <w:t>13</w:t>
+              <w:t>18</w:t>
             </w:r>
             <w:r>
               <w:rPr>

--- a/Doc/OpenGL 2D 2018 第12回.docx
+++ b/Doc/OpenGL 2D 2018 第12回.docx
@@ -535,6 +535,12 @@
         <w:rPr>
           <w:rFonts w:hint="eastAsia"/>
         </w:rPr>
+        <w:t>\</w:t>
+      </w:r>
+      <w:r>
+        <w:rPr>
+          <w:rFonts w:hint="eastAsia"/>
+        </w:rPr>
         <w:t>Src</w:t>
       </w:r>
       <w:r>
@@ -614,6 +620,44 @@
           <w:rFonts w:hint="eastAsia"/>
         </w:rPr>
         <w:t>ので、そのまま書き写すことはしないでください</w:t>
+      </w:r>
+      <w:r>
+        <w:rPr>
+          <w:rFonts w:hint="eastAsia"/>
+        </w:rPr>
+        <w:t>。「</w:t>
+      </w:r>
+      <w:r>
+        <w:rPr>
+          <w:rFonts w:hint="eastAsia"/>
+        </w:rPr>
+        <w:t>D:\</w:t>
+      </w:r>
+      <w:r>
+        <w:rPr>
+          <w:rFonts w:hint="eastAsia"/>
+        </w:rPr>
+        <w:t>プロジェクトのある</w:t>
+      </w:r>
+      <w:bookmarkStart w:id="0" w:name="_GoBack"/>
+      <w:bookmarkEnd w:id="0"/>
+      <w:r>
+        <w:rPr>
+          <w:rFonts w:hint="eastAsia"/>
+        </w:rPr>
+        <w:t>フォルダ</w:t>
+      </w:r>
+      <w:r>
+        <w:rPr>
+          <w:rFonts w:hint="eastAsia"/>
+        </w:rPr>
+        <w:t>\Src</w:t>
+      </w:r>
+      <w:r>
+        <w:rPr>
+          <w:rFonts w:hint="eastAsia"/>
+        </w:rPr>
+        <w:t>」のような形になっていれば大丈夫です</w:t>
       </w:r>
       <w:r>
         <w:rPr>
@@ -12570,6 +12614,40 @@
         <w:br/>
       </w:r>
       <w:r>
+        <w:br/>
+        <w:t xml:space="preserve"> </w:t>
+      </w:r>
+      <w:r>
+        <w:rPr>
+          <w:color w:val="2B91AF"/>
+        </w:rPr>
+        <w:t xml:space="preserve">TitleScene </w:t>
+      </w:r>
+      <w:r>
+        <w:t>titleScene;</w:t>
+      </w:r>
+      <w:r>
+        <w:br/>
+      </w:r>
+      <w:r>
+        <w:rPr>
+          <w:color w:val="2B91AF"/>
+        </w:rPr>
+        <w:t xml:space="preserve"> </w:t>
+      </w:r>
+      <w:r>
+        <w:rPr>
+          <w:color w:val="2B91AF"/>
+        </w:rPr>
+        <w:t xml:space="preserve">GameOverScene </w:t>
+      </w:r>
+      <w:r>
+        <w:t>gameOverScene;</w:t>
+      </w:r>
+      <w:r>
+        <w:br/>
+      </w:r>
+      <w:r>
         <w:rPr>
           <w:color w:val="FF0000"/>
         </w:rPr>
@@ -12669,58 +12747,6 @@
           <w:color w:val="008000"/>
         </w:rPr>
         <w:t>.</w:t>
-      </w:r>
-      <w:r>
-        <w:br/>
-      </w:r>
-      <w:r>
-        <w:br/>
-        <w:t xml:space="preserve"> </w:t>
-      </w:r>
-      <w:r>
-        <w:rPr>
-          <w:color w:val="2B91AF"/>
-        </w:rPr>
-        <w:t xml:space="preserve">TitleScene </w:t>
-      </w:r>
-      <w:r>
-        <w:t>titleScene;</w:t>
-      </w:r>
-      <w:r>
-        <w:br/>
-      </w:r>
-      <w:r>
-        <w:rPr>
-          <w:color w:val="2B91AF"/>
-        </w:rPr>
-        <w:t xml:space="preserve"> </w:t>
-      </w:r>
-      <w:r>
-        <w:rPr>
-          <w:color w:val="2B91AF"/>
-        </w:rPr>
-        <w:t xml:space="preserve">GameOverScene </w:t>
-      </w:r>
-      <w:r>
-        <w:t>gameOverScene;</w:t>
-      </w:r>
-      <w:r>
-        <w:br/>
-      </w:r>
-      <w:r>
-        <w:rPr>
-          <w:color w:val="2B91AF"/>
-        </w:rPr>
-        <w:t xml:space="preserve"> </w:t>
-      </w:r>
-      <w:r>
-        <w:rPr>
-          <w:color w:val="2B91AF"/>
-        </w:rPr>
-        <w:t xml:space="preserve">MainScene </w:t>
-      </w:r>
-      <w:r>
-        <w:t>mainScene;</w:t>
       </w:r>
     </w:p>
     <w:p>
@@ -15352,8 +15378,6 @@
         </w:rPr>
         <w:t>どのファイルが必要なのかについては</w:t>
       </w:r>
-      <w:bookmarkStart w:id="0" w:name="_GoBack"/>
-      <w:bookmarkEnd w:id="0"/>
       <w:r>
         <w:t>GameOverScene.h</w:t>
       </w:r>
@@ -17875,76 +17899,230 @@
       </w:pPr>
       <w:r>
         <w:rPr>
+          <w:color w:val="0000FF"/>
+        </w:rPr>
+        <w:t xml:space="preserve"> </w:t>
+      </w:r>
+      <w:r>
+        <w:rPr>
+          <w:color w:val="008000"/>
+        </w:rPr>
+        <w:t>/*</w:t>
+      </w:r>
+      <w:r>
+        <w:br/>
+      </w:r>
+      <w:r>
+        <w:rPr>
+          <w:color w:val="0000FF"/>
+        </w:rPr>
+        <w:t xml:space="preserve"> </w:t>
+      </w:r>
+      <w:r>
+        <w:rPr>
+          <w:color w:val="008000"/>
+        </w:rPr>
+        <w:t xml:space="preserve">* </w:t>
+      </w:r>
+      <w:r>
+        <w:rPr>
+          <w:rFonts w:hint="eastAsia"/>
+          <w:color w:val="008000"/>
+        </w:rPr>
+        <w:t>プロトタイプ宣言</w:t>
+      </w:r>
+      <w:r>
+        <w:rPr>
+          <w:color w:val="008000"/>
+        </w:rPr>
+        <w:t>.</w:t>
+      </w:r>
+      <w:r>
+        <w:br/>
+      </w:r>
+      <w:r>
+        <w:rPr>
+          <w:color w:val="0000FF"/>
+        </w:rPr>
+        <w:t xml:space="preserve"> </w:t>
+      </w:r>
+      <w:r>
+        <w:rPr>
+          <w:color w:val="008000"/>
+        </w:rPr>
+        <w:t>*/</w:t>
+      </w:r>
+      <w:r>
+        <w:br/>
+      </w:r>
+      <w:r>
+        <w:rPr>
+          <w:color w:val="0000FF"/>
+        </w:rPr>
+        <w:t xml:space="preserve"> void</w:t>
+      </w:r>
+      <w:r>
+        <w:t xml:space="preserve"> processInput(GLFWEW::</w:t>
+      </w:r>
+      <w:r>
+        <w:rPr>
           <w:color w:val="2B91AF"/>
         </w:rPr>
-        <w:t xml:space="preserve"> </w:t>
+        <w:t>WindowRef</w:t>
+      </w:r>
+      <w:r>
+        <w:t>);</w:t>
+      </w:r>
+      <w:r>
+        <w:br/>
       </w:r>
       <w:r>
         <w:rPr>
           <w:color w:val="0000FF"/>
         </w:rPr>
-        <w:t>int</w:t>
-      </w:r>
-      <w:r>
-        <w:t xml:space="preserve"> gamestate; </w:t>
-      </w:r>
-      <w:r>
-        <w:rPr>
-          <w:color w:val="008000"/>
-        </w:rPr>
-        <w:t xml:space="preserve">// </w:t>
-      </w:r>
-      <w:r>
-        <w:rPr>
-          <w:rFonts w:hint="eastAsia"/>
-          <w:color w:val="008000"/>
-        </w:rPr>
-        <w:t>ゲームの状態</w:t>
-      </w:r>
-      <w:r>
-        <w:rPr>
-          <w:color w:val="008000"/>
-        </w:rPr>
-        <w:t>.</w:t>
-      </w:r>
-      <w:r>
-        <w:br/>
-      </w:r>
-      <w:r>
-        <w:br/>
+        <w:t xml:space="preserve"> void</w:t>
+      </w:r>
+      <w:r>
+        <w:t xml:space="preserve"> update(GLFWEW::</w:t>
       </w:r>
       <w:r>
         <w:rPr>
           <w:color w:val="2B91AF"/>
         </w:rPr>
-        <w:t xml:space="preserve"> TitleScene</w:t>
-      </w:r>
-      <w:r>
-        <w:t xml:space="preserve"> titleScene;</w:t>
-      </w:r>
-      <w:r>
-        <w:br/>
+        <w:t>WindowRef</w:t>
+      </w:r>
+      <w:r>
+        <w:t>);</w:t>
+      </w:r>
+      <w:r>
+        <w:br/>
+      </w:r>
+      <w:r>
+        <w:rPr>
+          <w:color w:val="0000FF"/>
+        </w:rPr>
+        <w:t xml:space="preserve"> void</w:t>
+      </w:r>
+      <w:r>
+        <w:t xml:space="preserve"> render(GLFWEW::</w:t>
       </w:r>
       <w:r>
         <w:rPr>
           <w:color w:val="2B91AF"/>
         </w:rPr>
-        <w:t xml:space="preserve"> MainScene</w:t>
-      </w:r>
-      <w:r>
-        <w:t xml:space="preserve"> mainScene;</w:t>
-      </w:r>
-      <w:r>
-        <w:br/>
+        <w:t>WindowRef</w:t>
+      </w:r>
+      <w:r>
+        <w:t>);</w:t>
+      </w:r>
+      <w:r>
+        <w:br/>
+      </w:r>
+      <w:r>
+        <w:rPr>
+          <w:b/>
+          <w:color w:val="FF0000"/>
+        </w:rPr>
+        <w:t xml:space="preserve"> </w:t>
+      </w:r>
+      <w:r>
+        <w:rPr>
+          <w:color w:val="0000FF"/>
+        </w:rPr>
+        <w:t>void</w:t>
+      </w:r>
+      <w:r>
+        <w:t xml:space="preserve"> playerBulletAndEnemyContactHandler(</w:t>
       </w:r>
       <w:r>
         <w:rPr>
           <w:color w:val="2B91AF"/>
         </w:rPr>
-        <w:t xml:space="preserve"> GameOverScene</w:t>
-      </w:r>
-      <w:r>
-        <w:t xml:space="preserve"> gameOverScene;</w:t>
+        <w:t>Actor</w:t>
+      </w:r>
+      <w:r>
+        <w:t xml:space="preserve"> * </w:t>
+      </w:r>
+      <w:r>
+        <w:rPr>
+          <w:color w:val="808080"/>
+        </w:rPr>
+        <w:t>bullet</w:t>
+      </w:r>
+      <w:r>
+        <w:t xml:space="preserve">, </w:t>
+      </w:r>
+      <w:r>
+        <w:rPr>
+          <w:color w:val="2B91AF"/>
+        </w:rPr>
+        <w:t>Actor</w:t>
+      </w:r>
+      <w:r>
+        <w:t xml:space="preserve"> * </w:t>
+      </w:r>
+      <w:r>
+        <w:rPr>
+          <w:color w:val="808080"/>
+        </w:rPr>
+        <w:t>enemy</w:t>
+      </w:r>
+      <w:r>
+        <w:t>);</w:t>
+      </w:r>
+      <w:r>
+        <w:br/>
+      </w:r>
+      <w:r>
+        <w:rPr>
+          <w:color w:val="0000FF"/>
+        </w:rPr>
+        <w:t xml:space="preserve"> </w:t>
+      </w:r>
+      <w:r>
+        <w:rPr>
+          <w:color w:val="0000FF"/>
+        </w:rPr>
+        <w:t>void</w:t>
+      </w:r>
+      <w:r>
+        <w:t xml:space="preserve"> playerAndEnemyContactHandler(</w:t>
+      </w:r>
+      <w:r>
+        <w:rPr>
+          <w:color w:val="2B91AF"/>
+        </w:rPr>
+        <w:t>Actor</w:t>
+      </w:r>
+      <w:r>
+        <w:t xml:space="preserve"> * </w:t>
+      </w:r>
+      <w:r>
+        <w:rPr>
+          <w:color w:val="808080"/>
+        </w:rPr>
+        <w:t>player</w:t>
+      </w:r>
+      <w:r>
+        <w:t xml:space="preserve">, </w:t>
+      </w:r>
+      <w:r>
+        <w:rPr>
+          <w:color w:val="2B91AF"/>
+        </w:rPr>
+        <w:t>Actor</w:t>
+      </w:r>
+      <w:r>
+        <w:t xml:space="preserve"> * </w:t>
+      </w:r>
+      <w:r>
+        <w:rPr>
+          <w:color w:val="808080"/>
+        </w:rPr>
+        <w:t>enemy</w:t>
+      </w:r>
+      <w:r>
+        <w:t>);</w:t>
       </w:r>
       <w:r>
         <w:br/>
@@ -20331,7 +20509,7 @@
                 <w:bCs/>
                 <w:noProof/>
               </w:rPr>
-              <w:t>18</w:t>
+              <w:t>21</w:t>
             </w:r>
             <w:r>
               <w:rPr>

--- a/Doc/OpenGL 2D 2018 第12回.docx
+++ b/Doc/OpenGL 2D 2018 第12回.docx
@@ -637,15 +637,7 @@
         <w:rPr>
           <w:rFonts w:hint="eastAsia"/>
         </w:rPr>
-        <w:t>プロジェクトのある</w:t>
-      </w:r>
-      <w:bookmarkStart w:id="0" w:name="_GoBack"/>
-      <w:bookmarkEnd w:id="0"/>
-      <w:r>
-        <w:rPr>
-          <w:rFonts w:hint="eastAsia"/>
-        </w:rPr>
-        <w:t>フォルダ</w:t>
+        <w:t>プロジェクトのあるフォルダ</w:t>
       </w:r>
       <w:r>
         <w:rPr>
@@ -18805,7 +18797,7 @@
         <w:rPr>
           <w:color w:val="FF0000"/>
         </w:rPr>
-        <w:t xml:space="preserve">  mapCurrentPosX = scene-&gt;mapProcessedX = windowWidth;</w:t>
+        <w:t xml:space="preserve">  mapCurrentPosX = mapProcessedX = windowWidth;</w:t>
       </w:r>
       <w:r>
         <w:rPr>
@@ -19544,14 +19536,10 @@
       <w:r>
         <w:t xml:space="preserve">  mapCurrentPosX = </w:t>
       </w:r>
-      <w:r>
-        <w:rPr>
-          <w:color w:val="808080"/>
-        </w:rPr>
-        <w:t>scene</w:t>
-      </w:r>
-      <w:r>
-        <w:t>-&gt;mapProcessedX = windowWidth;</w:t>
+      <w:bookmarkStart w:id="0" w:name="_GoBack"/>
+      <w:bookmarkEnd w:id="0"/>
+      <w:r>
+        <w:t>mapProcessedX = windowWidth;</w:t>
       </w:r>
       <w:r>
         <w:br/>
@@ -20509,7 +20497,7 @@
                 <w:bCs/>
                 <w:noProof/>
               </w:rPr>
-              <w:t>21</w:t>
+              <w:t>23</w:t>
             </w:r>
             <w:r>
               <w:rPr>
